--- a/resources/需求跟踪报告.docx
+++ b/resources/需求跟踪报告.docx
@@ -86,6 +86,7 @@
         </w:rPr>
         <w:fldChar w:fldCharType="end"/>
       </w:r>
+      <w:proofErr w:type="spellStart"/>
       <w:r>
         <w:rPr>
           <w:rFonts w:ascii="黑体" w:eastAsia="黑体" w:hAnsi="黑体" w:hint="eastAsia"/>
@@ -96,6 +97,7 @@
         </w:rPr>
         <w:t>需求跟踪报告</w:t>
       </w:r>
+      <w:proofErr w:type="spellEnd"/>
     </w:p>
     <w:p>
       <w:pPr>
@@ -1328,7 +1330,13 @@
         <w:instrText>let stereotype=</w:instrText>
       </w:r>
       <w:r>
-        <w:instrText>self.eContents(uml::Package)-&gt;select(p|p.name='Requirement').eAllContents(uml::Class).getAppliedStereotype(</w:instrText>
+        <w:instrText>self.eContents(uml::Package)-&gt;select(p|p.name='Requirement</w:instrText>
+      </w:r>
+      <w:r>
+        <w:instrText>s</w:instrText>
+      </w:r>
+      <w:r>
+        <w:instrText>').eAllContents(uml::Class).getAppliedStereotype(</w:instrText>
       </w:r>
       <w:r>
         <w:instrText>'SysML::Requirements::Requirement'</w:instrText>
@@ -1370,7 +1378,26 @@
         <w:instrText xml:space="preserve"> m:let requirements=</w:instrText>
       </w:r>
       <w:r>
-        <w:instrText>self.eContents(uml::Package)-&gt;select(p|p.name='Requirement').eAllContents(uml::Class)-&gt;select(p|p.getAppliedStereotypes().name-&gt;includes('Requirement'))</w:instrText>
+        <w:instrText>self.eContents(uml::Package)-&gt;select(p|p.name='Requirement</w:instrText>
+      </w:r>
+      <w:r>
+        <w:instrText>s</w:instrText>
+      </w:r>
+      <w:r>
+        <w:instrText>').eContents(uml::Class)</w:instrText>
+      </w:r>
+      <w:r>
+        <w:rPr>
+          <w:rFonts w:hint="eastAsia"/>
+          <w:lang w:eastAsia="zh-CN"/>
+        </w:rPr>
+        <w:instrText>.eAllContents</w:instrText>
+      </w:r>
+      <w:r>
+        <w:instrText>(uml::Class)</w:instrText>
+      </w:r>
+      <w:r>
+        <w:instrText>-&gt;select(p|p.getAppliedStereotypes().name-&gt;includes('Requirement'))</w:instrText>
       </w:r>
       <w:r>
         <w:instrText xml:space="preserve"> </w:instrText>
@@ -1431,35 +1458,177 @@
         </w:rPr>
         <w:t>划分的需求规定以及其中包含的需求。</w:t>
       </w:r>
+      <w:r>
+        <w:rPr>
+          <w:rFonts w:hint="eastAsia"/>
+          <w:lang w:eastAsia="zh-CN"/>
+        </w:rPr>
+        <w:t>下图为</w:t>
+      </w:r>
+      <w:r>
+        <w:fldChar w:fldCharType="begin"/>
+      </w:r>
+      <w:r>
+        <w:rPr>
+          <w:lang w:eastAsia="zh-CN"/>
+        </w:rPr>
+        <w:instrText xml:space="preserve"> m:</w:instrText>
+      </w:r>
+      <w:r>
+        <w:rPr>
+          <w:rFonts w:hint="eastAsia"/>
+          <w:lang w:eastAsia="zh-CN"/>
+        </w:rPr>
+        <w:instrText>self</w:instrText>
+      </w:r>
+      <w:r>
+        <w:rPr>
+          <w:lang w:eastAsia="zh-CN"/>
+        </w:rPr>
+        <w:instrText xml:space="preserve">.name </w:instrText>
+      </w:r>
+      <w:r>
+        <w:fldChar w:fldCharType="end"/>
+      </w:r>
+      <w:r>
+        <w:rPr>
+          <w:rFonts w:hint="eastAsia"/>
+          <w:lang w:eastAsia="zh-CN"/>
+        </w:rPr>
+        <w:t>的需求图。图中定义模型中对需求进行满足、追踪的模型元素和抽象关系。</w:t>
+      </w:r>
     </w:p>
     <w:p>
       <w:pPr>
-        <w:ind w:firstLine="480"/>
-        <w:rPr>
-          <w:lang w:eastAsia="zh-CN"/>
-        </w:rPr>
-      </w:pPr>
-      <w:r>
-        <w:rPr>
-          <w:lang w:eastAsia="zh-CN"/>
-        </w:rPr>
+        <w:pStyle w:val="af2"/>
+      </w:pPr>
+      <w:r>
         <w:fldChar w:fldCharType="begin"/>
       </w:r>
       <w:r>
-        <w:rPr>
-          <w:lang w:eastAsia="zh-CN"/>
-        </w:rPr>
-        <w:instrText xml:space="preserve"> m:for reqPackage|self.eContents(uml::Package)-&gt;select(p|p.name='Requirement').eContents(uml::Package) </w:instrText>
-      </w:r>
-      <w:r>
-        <w:rPr>
-          <w:lang w:eastAsia="zh-CN"/>
-        </w:rPr>
+        <w:instrText xml:space="preserve"> m:let imagepath='pics/req_Requirements.PNG' </w:instrText>
+      </w:r>
+      <w:r>
+        <w:fldChar w:fldCharType="end"/>
+      </w:r>
+      <w:r>
+        <w:fldChar w:fldCharType="begin"/>
+      </w:r>
+      <w:r>
+        <w:instrText xml:space="preserve"> m:imagepath.asImage().fit(400,400) </w:instrText>
+      </w:r>
+      <w:r>
+        <w:fldChar w:fldCharType="end"/>
+      </w:r>
+      <w:r>
+        <w:fldChar w:fldCharType="begin"/>
+      </w:r>
+      <w:r>
+        <w:instrText xml:space="preserve"> m:endlet </w:instrText>
+      </w:r>
+      <w:r>
         <w:fldChar w:fldCharType="end"/>
       </w:r>
     </w:p>
     <w:p>
       <w:pPr>
+        <w:pStyle w:val="af2"/>
+        <w:rPr>
+          <w:lang w:eastAsia="zh-CN"/>
+        </w:rPr>
+      </w:pPr>
+      <w:r>
+        <w:rPr>
+          <w:rFonts w:hint="eastAsia"/>
+          <w:lang w:eastAsia="zh-CN"/>
+        </w:rPr>
+        <w:t>图</w:t>
+      </w:r>
+      <w:r>
+        <w:rPr>
+          <w:rFonts w:hint="eastAsia"/>
+          <w:lang w:eastAsia="zh-CN"/>
+        </w:rPr>
+        <w:t>1</w:t>
+      </w:r>
+      <w:r>
+        <w:rPr>
+          <w:lang w:eastAsia="zh-CN"/>
+        </w:rPr>
+        <w:t xml:space="preserve">.x  </w:t>
+      </w:r>
+      <w:r>
+        <w:rPr>
+          <w:lang w:eastAsia="zh-CN"/>
+        </w:rPr>
+        <w:fldChar w:fldCharType="begin"/>
+      </w:r>
+      <w:r>
+        <w:rPr>
+          <w:lang w:eastAsia="zh-CN"/>
+        </w:rPr>
+        <w:instrText xml:space="preserve"> m:self.name </w:instrText>
+      </w:r>
+      <w:r>
+        <w:rPr>
+          <w:lang w:eastAsia="zh-CN"/>
+        </w:rPr>
+        <w:fldChar w:fldCharType="end"/>
+      </w:r>
+      <w:r>
+        <w:rPr>
+          <w:rFonts w:hint="eastAsia"/>
+          <w:lang w:eastAsia="zh-CN"/>
+        </w:rPr>
+        <w:t>需求图</w:t>
+      </w:r>
+    </w:p>
+    <w:p>
+      <w:pPr>
+        <w:ind w:firstLine="480"/>
+        <w:rPr>
+          <w:lang w:eastAsia="zh-CN"/>
+        </w:rPr>
+      </w:pPr>
+      <w:r>
+        <w:rPr>
+          <w:lang w:eastAsia="zh-CN"/>
+        </w:rPr>
+        <w:fldChar w:fldCharType="begin"/>
+      </w:r>
+      <w:r>
+        <w:rPr>
+          <w:lang w:eastAsia="zh-CN"/>
+        </w:rPr>
+        <w:instrText xml:space="preserve"> m:for reqPackage|</w:instrText>
+      </w:r>
+      <w:r>
+        <w:instrText xml:space="preserve"> </w:instrText>
+      </w:r>
+      <w:r>
+        <w:instrText>self.eContents(uml::Package)-&gt;select(p|p.name='Requirement</w:instrText>
+      </w:r>
+      <w:r>
+        <w:instrText>s</w:instrText>
+      </w:r>
+      <w:r>
+        <w:instrText>').eContents(uml::Class)-&gt;select(p|p.getAppliedStereotypes().name-&gt;includes('Requirement'))</w:instrText>
+      </w:r>
+      <w:r>
+        <w:rPr>
+          <w:lang w:eastAsia="zh-CN"/>
+        </w:rPr>
+        <w:instrText xml:space="preserve"> </w:instrText>
+      </w:r>
+      <w:r>
+        <w:rPr>
+          <w:lang w:eastAsia="zh-CN"/>
+        </w:rPr>
+        <w:fldChar w:fldCharType="end"/>
+      </w:r>
+    </w:p>
+    <w:p>
+      <w:pPr>
         <w:pStyle w:val="2"/>
         <w:spacing w:before="156" w:after="156"/>
         <w:rPr>
@@ -1498,10 +1667,22 @@
         <w:instrText>m:</w:instrText>
       </w:r>
       <w:r>
-        <w:rPr>
-          <w:lang w:eastAsia="zh-CN"/>
-        </w:rPr>
-        <w:instrText xml:space="preserve">self.eContents(uml::Package)-&gt;select(p|p.name='Requirement').eContents(uml::Package)-&gt;indexOf(reqPackage) </w:instrText>
+        <w:instrText xml:space="preserve"> </w:instrText>
+      </w:r>
+      <w:r>
+        <w:instrText>self.eContents(uml::Package)-&gt;select(p|p.name='Requirement</w:instrText>
+      </w:r>
+      <w:r>
+        <w:instrText>s</w:instrText>
+      </w:r>
+      <w:r>
+        <w:instrText>').eContents(uml::Class)-&gt;select(p|p.getAppliedStereotypes().name-&gt;includes('Requirement'))</w:instrText>
+      </w:r>
+      <w:r>
+        <w:rPr>
+          <w:lang w:eastAsia="zh-CN"/>
+        </w:rPr>
+        <w:instrText xml:space="preserve">-&gt;indexOf(reqPackage) </w:instrText>
       </w:r>
       <w:r>
         <w:rPr>
@@ -1543,13 +1724,6 @@
       </w:pPr>
       <w:r>
         <w:rPr>
-          <w:rFonts w:hint="eastAsia"/>
-          <w:lang w:eastAsia="zh-CN"/>
-        </w:rPr>
-        <w:t>本节包含如下需求：</w:t>
-      </w:r>
-      <w:r>
-        <w:rPr>
           <w:lang w:eastAsia="zh-CN"/>
         </w:rPr>
         <w:fldChar w:fldCharType="begin"/>
@@ -1558,7 +1732,125 @@
         <w:rPr>
           <w:lang w:eastAsia="zh-CN"/>
         </w:rPr>
-        <w:instrText xml:space="preserve"> m:reqPackage.eContents(uml::Class)-&gt;select(p|p.getAppliedStereotypes</w:instrText>
+        <w:instrText xml:space="preserve"> m:reqPackage.getValue(stereotype,'id') </w:instrText>
+      </w:r>
+      <w:r>
+        <w:rPr>
+          <w:lang w:eastAsia="zh-CN"/>
+        </w:rPr>
+        <w:fldChar w:fldCharType="end"/>
+      </w:r>
+      <w:r>
+        <w:rPr>
+          <w:lang w:eastAsia="zh-CN"/>
+        </w:rPr>
+        <w:t xml:space="preserve"> </w:t>
+      </w:r>
+      <w:r>
+        <w:rPr>
+          <w:lang w:eastAsia="zh-CN"/>
+        </w:rPr>
+        <w:fldChar w:fldCharType="begin"/>
+      </w:r>
+      <w:r>
+        <w:rPr>
+          <w:lang w:eastAsia="zh-CN"/>
+        </w:rPr>
+        <w:instrText xml:space="preserve"> m:</w:instrText>
+      </w:r>
+      <w:r>
+        <w:rPr>
+          <w:lang w:eastAsia="zh-CN"/>
+        </w:rPr>
+        <w:instrText xml:space="preserve"> </w:instrText>
+      </w:r>
+      <w:r>
+        <w:rPr>
+          <w:lang w:eastAsia="zh-CN"/>
+        </w:rPr>
+        <w:instrText xml:space="preserve">reqPackage.name </w:instrText>
+      </w:r>
+      <w:r>
+        <w:rPr>
+          <w:lang w:eastAsia="zh-CN"/>
+        </w:rPr>
+        <w:fldChar w:fldCharType="end"/>
+      </w:r>
+      <w:r>
+        <w:rPr>
+          <w:rFonts w:hint="eastAsia"/>
+          <w:lang w:eastAsia="zh-CN"/>
+        </w:rPr>
+        <w:t>规定，</w:t>
+      </w:r>
+      <w:r>
+        <w:rPr>
+          <w:lang w:eastAsia="zh-CN"/>
+        </w:rPr>
+        <w:fldChar w:fldCharType="begin"/>
+      </w:r>
+      <w:r>
+        <w:rPr>
+          <w:lang w:eastAsia="zh-CN"/>
+        </w:rPr>
+        <w:instrText xml:space="preserve"> </w:instrText>
+      </w:r>
+      <w:r>
+        <w:rPr>
+          <w:rFonts w:hint="eastAsia"/>
+          <w:lang w:eastAsia="zh-CN"/>
+        </w:rPr>
+        <w:instrText>m</w:instrText>
+      </w:r>
+      <w:r>
+        <w:rPr>
+          <w:lang w:eastAsia="zh-CN"/>
+        </w:rPr>
+        <w:instrText xml:space="preserve">:reqPackage.getValue(stereotype,'text') </w:instrText>
+      </w:r>
+      <w:r>
+        <w:rPr>
+          <w:lang w:eastAsia="zh-CN"/>
+        </w:rPr>
+        <w:fldChar w:fldCharType="end"/>
+      </w:r>
+      <w:r>
+        <w:rPr>
+          <w:rFonts w:hint="eastAsia"/>
+          <w:lang w:eastAsia="zh-CN"/>
+        </w:rPr>
+        <w:t>。其中</w:t>
+      </w:r>
+      <w:r>
+        <w:rPr>
+          <w:rFonts w:hint="eastAsia"/>
+          <w:lang w:eastAsia="zh-CN"/>
+        </w:rPr>
+        <w:t>包含如下需求：</w:t>
+      </w:r>
+      <w:r>
+        <w:rPr>
+          <w:lang w:eastAsia="zh-CN"/>
+        </w:rPr>
+        <w:fldChar w:fldCharType="begin"/>
+      </w:r>
+      <w:r>
+        <w:rPr>
+          <w:lang w:eastAsia="zh-CN"/>
+        </w:rPr>
+        <w:instrText xml:space="preserve"> m:reqPackage.e</w:instrText>
+      </w:r>
+      <w:r>
+        <w:rPr>
+          <w:lang w:eastAsia="zh-CN"/>
+        </w:rPr>
+        <w:instrText>All</w:instrText>
+      </w:r>
+      <w:r>
+        <w:rPr>
+          <w:lang w:eastAsia="zh-CN"/>
+        </w:rPr>
+        <w:instrText>Contents(uml::Class)-&gt;select(p|p.getAppliedStereotypes</w:instrText>
       </w:r>
       <w:r>
         <w:rPr>
@@ -1596,7 +1888,44 @@
           <w:rFonts w:hint="eastAsia"/>
           <w:lang w:eastAsia="zh-CN"/>
         </w:rPr>
-        <w:t>，其中需求的详细信息将在下表中说明。</w:t>
+        <w:t>，</w:t>
+      </w:r>
+      <w:r>
+        <w:rPr>
+          <w:rFonts w:hint="eastAsia"/>
+          <w:lang w:eastAsia="zh-CN"/>
+        </w:rPr>
+        <w:t>每个</w:t>
+      </w:r>
+      <w:r>
+        <w:rPr>
+          <w:rFonts w:hint="eastAsia"/>
+          <w:lang w:eastAsia="zh-CN"/>
+        </w:rPr>
+        <w:t>需求的详细信息将在下表中说明。</w:t>
+      </w:r>
+      <w:r>
+        <w:rPr>
+          <w:rFonts w:hint="eastAsia"/>
+          <w:lang w:eastAsia="zh-CN"/>
+        </w:rPr>
+        <w:t>其中，所属需求规定指明</w:t>
+      </w:r>
+      <w:proofErr w:type="gramStart"/>
+      <w:r>
+        <w:rPr>
+          <w:rFonts w:hint="eastAsia"/>
+          <w:lang w:eastAsia="zh-CN"/>
+        </w:rPr>
+        <w:t>该需求</w:t>
+      </w:r>
+      <w:proofErr w:type="gramEnd"/>
+      <w:r>
+        <w:rPr>
+          <w:rFonts w:hint="eastAsia"/>
+          <w:lang w:eastAsia="zh-CN"/>
+        </w:rPr>
+        <w:t>的父需求。</w:t>
       </w:r>
     </w:p>
     <w:p>
@@ -1778,7 +2107,19 @@
         <w:rPr>
           <w:lang w:eastAsia="zh-CN"/>
         </w:rPr>
-        <w:instrText>reqPackage.eContents(uml::Class)-&gt;select(p|p.getAppliedStereotypes</w:instrText>
+        <w:instrText>reqPackage.e</w:instrText>
+      </w:r>
+      <w:r>
+        <w:rPr>
+          <w:lang w:eastAsia="zh-CN"/>
+        </w:rPr>
+        <w:instrText>All</w:instrText>
+      </w:r>
+      <w:r>
+        <w:rPr>
+          <w:lang w:eastAsia="zh-CN"/>
+        </w:rPr>
+        <w:instrText>Contents(uml::Class)-&gt;select(p|p.getAppliedStereotypes</w:instrText>
       </w:r>
       <w:r>
         <w:rPr>
@@ -1929,125 +2270,6 @@
       </w:pPr>
       <w:r>
         <w:rPr>
-          <w:rFonts w:hint="eastAsia"/>
-          <w:lang w:eastAsia="zh-CN"/>
-        </w:rPr>
-        <w:t>下图为</w:t>
-      </w:r>
-      <w:r>
-        <w:fldChar w:fldCharType="begin"/>
-      </w:r>
-      <w:r>
-        <w:rPr>
-          <w:lang w:eastAsia="zh-CN"/>
-        </w:rPr>
-        <w:instrText xml:space="preserve"> m:reqPackage.name </w:instrText>
-      </w:r>
-      <w:r>
-        <w:fldChar w:fldCharType="end"/>
-      </w:r>
-      <w:r>
-        <w:rPr>
-          <w:rFonts w:hint="eastAsia"/>
-          <w:lang w:eastAsia="zh-CN"/>
-        </w:rPr>
-        <w:t>的需求图。图中定义模型中对需求进行满足、追踪的模型元素和抽象关系。</w:t>
-      </w:r>
-    </w:p>
-    <w:p>
-      <w:pPr>
-        <w:pStyle w:val="af2"/>
-      </w:pPr>
-      <w:r>
-        <w:fldChar w:fldCharType="begin"/>
-      </w:r>
-      <w:r>
-        <w:instrText xml:space="preserve"> m:let imagepath='pics/req_'+reqPackage.name+'.PNG' </w:instrText>
-      </w:r>
-      <w:r>
-        <w:fldChar w:fldCharType="end"/>
-      </w:r>
-      <w:r>
-        <w:fldChar w:fldCharType="begin"/>
-      </w:r>
-      <w:r>
-        <w:instrText xml:space="preserve"> m:imagepath.asImage().fit(400,400) </w:instrText>
-      </w:r>
-      <w:r>
-        <w:fldChar w:fldCharType="end"/>
-      </w:r>
-      <w:r>
-        <w:fldChar w:fldCharType="begin"/>
-      </w:r>
-      <w:r>
-        <w:instrText xml:space="preserve"> m:endlet </w:instrText>
-      </w:r>
-      <w:r>
-        <w:fldChar w:fldCharType="end"/>
-      </w:r>
-    </w:p>
-    <w:p>
-      <w:pPr>
-        <w:pStyle w:val="af2"/>
-        <w:rPr>
-          <w:lang w:eastAsia="zh-CN"/>
-        </w:rPr>
-      </w:pPr>
-      <w:r>
-        <w:rPr>
-          <w:rFonts w:hint="eastAsia"/>
-          <w:lang w:eastAsia="zh-CN"/>
-        </w:rPr>
-        <w:t>图</w:t>
-      </w:r>
-      <w:r>
-        <w:rPr>
-          <w:rFonts w:hint="eastAsia"/>
-          <w:lang w:eastAsia="zh-CN"/>
-        </w:rPr>
-        <w:t>1</w:t>
-      </w:r>
-      <w:r>
-        <w:rPr>
-          <w:lang w:eastAsia="zh-CN"/>
-        </w:rPr>
-        <w:t xml:space="preserve">.x  </w:t>
-      </w:r>
-      <w:r>
-        <w:rPr>
-          <w:lang w:eastAsia="zh-CN"/>
-        </w:rPr>
-        <w:fldChar w:fldCharType="begin"/>
-      </w:r>
-      <w:r>
-        <w:rPr>
-          <w:lang w:eastAsia="zh-CN"/>
-        </w:rPr>
-        <w:instrText xml:space="preserve"> m:reqPackage.name </w:instrText>
-      </w:r>
-      <w:r>
-        <w:rPr>
-          <w:lang w:eastAsia="zh-CN"/>
-        </w:rPr>
-        <w:fldChar w:fldCharType="end"/>
-      </w:r>
-      <w:r>
-        <w:rPr>
-          <w:rFonts w:hint="eastAsia"/>
-          <w:lang w:eastAsia="zh-CN"/>
-        </w:rPr>
-        <w:t>需求图</w:t>
-      </w:r>
-    </w:p>
-    <w:p>
-      <w:pPr>
-        <w:ind w:firstLine="480"/>
-        <w:rPr>
-          <w:lang w:eastAsia="zh-CN"/>
-        </w:rPr>
-      </w:pPr>
-      <w:r>
-        <w:rPr>
           <w:lang w:eastAsia="zh-CN"/>
         </w:rPr>
         <w:fldChar w:fldCharType="begin"/>
@@ -2092,7 +2314,8 @@
       <w:pPr>
         <w:ind w:firstLine="480"/>
         <w:rPr>
-          <w:lang w:eastAsia="zh-CN"/>
+          <w:rFonts w:eastAsia="Microsoft YaHei UI"/>
+          <w:lang w:val="en-US" w:eastAsia="zh-CN"/>
         </w:rPr>
       </w:pPr>
       <w:r>
@@ -2105,24 +2328,111 @@
         <w:rPr>
           <w:lang w:eastAsia="zh-CN"/>
         </w:rPr>
-        <w:instrText xml:space="preserve"> m:for reqPackage|self.eContents(uml::Package)-&gt;select(p|p.name='Requirement').eContents(uml::Package) </w:instrText>
-      </w:r>
-      <w:r>
-        <w:rPr>
-          <w:lang w:eastAsia="zh-CN"/>
-        </w:rPr>
-        <w:fldChar w:fldCharType="end"/>
-      </w:r>
-      <w:r>
-        <w:rPr>
-          <w:rFonts w:hint="eastAsia"/>
-          <w:lang w:eastAsia="zh-CN"/>
-        </w:rPr>
-        <w:t>本章将说明每个需求的静态关联和与其他模型元素的关系，包括派生关系、细化关系、追踪关系、验证关系以及满足关系，同时说明每个需求对应测试用例的测试情况。</w:t>
+        <w:instrText xml:space="preserve"> m:for reqPackage|</w:instrText>
+      </w:r>
+      <w:r>
+        <w:rPr>
+          <w:rFonts w:eastAsia="Microsoft YaHei UI" w:hint="eastAsia"/>
+        </w:rPr>
+        <w:instrText xml:space="preserve"> </w:instrText>
+      </w:r>
+      <w:r>
+        <w:rPr>
+          <w:rFonts w:hint="eastAsia"/>
+          <w:lang w:val="en-US" w:eastAsia="zh-CN"/>
+        </w:rPr>
+        <w:instrText>self.eContents(</w:instrText>
+      </w:r>
+      <w:r>
+        <w:rPr>
+          <w:rFonts w:hint="eastAsia"/>
+          <w:color w:val="000080"/>
+          <w:lang w:val="en-US" w:eastAsia="zh-CN"/>
+        </w:rPr>
+        <w:instrText>uml::Package</w:instrText>
+      </w:r>
+      <w:r>
+        <w:rPr>
+          <w:rFonts w:hint="eastAsia"/>
+          <w:lang w:val="en-US" w:eastAsia="zh-CN"/>
+        </w:rPr>
+        <w:instrText>)-&gt;select(p|p.name=</w:instrText>
+      </w:r>
+      <w:r>
+        <w:rPr>
+          <w:rFonts w:hint="eastAsia"/>
+          <w:color w:val="808080"/>
+          <w:lang w:val="en-US" w:eastAsia="zh-CN"/>
+        </w:rPr>
+        <w:instrText>'Requirements'</w:instrText>
+      </w:r>
+      <w:r>
+        <w:rPr>
+          <w:rFonts w:hint="eastAsia"/>
+          <w:lang w:val="en-US" w:eastAsia="zh-CN"/>
+        </w:rPr>
+        <w:instrText>).eContents(</w:instrText>
+      </w:r>
+      <w:r>
+        <w:rPr>
+          <w:rFonts w:hint="eastAsia"/>
+          <w:color w:val="000080"/>
+          <w:lang w:val="en-US" w:eastAsia="zh-CN"/>
+        </w:rPr>
+        <w:instrText>uml::Class</w:instrText>
+      </w:r>
+      <w:r>
+        <w:rPr>
+          <w:rFonts w:hint="eastAsia"/>
+          <w:lang w:val="en-US" w:eastAsia="zh-CN"/>
+        </w:rPr>
+        <w:instrText>)-&gt;select(p|p.getAppliedStereotypes().name-&gt;includes(</w:instrText>
+      </w:r>
+      <w:r>
+        <w:rPr>
+          <w:rFonts w:hint="eastAsia"/>
+          <w:color w:val="808080"/>
+          <w:lang w:val="en-US" w:eastAsia="zh-CN"/>
+        </w:rPr>
+        <w:instrText>'Requirement'</w:instrText>
+      </w:r>
+      <w:r>
+        <w:rPr>
+          <w:rFonts w:hint="eastAsia"/>
+          <w:lang w:val="en-US" w:eastAsia="zh-CN"/>
+        </w:rPr>
+        <w:instrText>))</w:instrText>
       </w:r>
     </w:p>
     <w:p>
       <w:pPr>
+        <w:ind w:firstLine="480"/>
+        <w:rPr>
+          <w:lang w:eastAsia="zh-CN"/>
+        </w:rPr>
+      </w:pPr>
+      <w:r>
+        <w:rPr>
+          <w:lang w:eastAsia="zh-CN"/>
+        </w:rPr>
+        <w:instrText xml:space="preserve"> </w:instrText>
+      </w:r>
+      <w:r>
+        <w:rPr>
+          <w:lang w:eastAsia="zh-CN"/>
+        </w:rPr>
+        <w:fldChar w:fldCharType="end"/>
+      </w:r>
+      <w:r>
+        <w:rPr>
+          <w:rFonts w:hint="eastAsia"/>
+          <w:lang w:eastAsia="zh-CN"/>
+        </w:rPr>
+        <w:t>本章将说明每个需求的静态关联和与其他模型元素的关系，包括派生关系、细化关系、追踪关系、验证关系以及满足关系，同时说明每个需求对应测试用例的测试情况。</w:t>
+      </w:r>
+    </w:p>
+    <w:p>
+      <w:pPr>
         <w:pStyle w:val="2"/>
         <w:spacing w:before="156" w:after="156"/>
         <w:rPr>
@@ -2167,10 +2477,19 @@
         <w:instrText>m:</w:instrText>
       </w:r>
       <w:r>
-        <w:rPr>
-          <w:lang w:eastAsia="zh-CN"/>
-        </w:rPr>
-        <w:instrText xml:space="preserve">self.eContents(uml::Package)-&gt;select(p|p.name='Requirement').eContents(uml::Package)-&gt;indexOf(reqPackage) </w:instrText>
+        <w:instrText xml:space="preserve"> </w:instrText>
+      </w:r>
+      <w:r>
+        <w:rPr>
+          <w:lang w:eastAsia="zh-CN"/>
+        </w:rPr>
+        <w:instrText>self.eContents(uml::Package)-&gt;select(p|p.name='Requirements').eContents(uml::Class)-&gt;select(p|p.getAppliedStereotypes().name-&gt;includes('Requirement'))</w:instrText>
+      </w:r>
+      <w:r>
+        <w:rPr>
+          <w:lang w:eastAsia="zh-CN"/>
+        </w:rPr>
+        <w:instrText xml:space="preserve">-&gt;indexOf(reqPackage) </w:instrText>
       </w:r>
       <w:r>
         <w:rPr>
@@ -2263,7 +2582,19 @@
         <w:rPr>
           <w:lang w:eastAsia="zh-CN"/>
         </w:rPr>
-        <w:instrText>reqPackage.eContents(uml::Class)-&gt;select(p|p.getAppliedStereotypes</w:instrText>
+        <w:instrText>reqPackage.e</w:instrText>
+      </w:r>
+      <w:r>
+        <w:rPr>
+          <w:lang w:eastAsia="zh-CN"/>
+        </w:rPr>
+        <w:instrText>All</w:instrText>
+      </w:r>
+      <w:r>
+        <w:rPr>
+          <w:lang w:eastAsia="zh-CN"/>
+        </w:rPr>
+        <w:instrText>Contents(uml::Class)-&gt;select(p|p.getAppliedStereotypes</w:instrText>
       </w:r>
       <w:r>
         <w:rPr>
@@ -2327,7 +2658,13 @@
         <w:rPr>
           <w:lang w:eastAsia="zh-CN"/>
         </w:rPr>
-        <w:instrText xml:space="preserve">self.eContents(uml::Package)-&gt;select(p|p.name='Requirement').eContents(uml::Package)-&gt;indexOf(reqPackage) </w:instrText>
+        <w:instrText xml:space="preserve"> self.eContents(uml::Package)-&gt;select(p|p.name='Requirements').eContents(uml::Class)-&gt;select(p|p.getAppliedStereotypes().name-&gt;includes('Requirement'))</w:instrText>
+      </w:r>
+      <w:r>
+        <w:rPr>
+          <w:lang w:eastAsia="zh-CN"/>
+        </w:rPr>
+        <w:instrText xml:space="preserve">-&gt;indexOf(reqPackage) </w:instrText>
       </w:r>
       <w:r>
         <w:rPr>
@@ -2363,7 +2700,19 @@
         <w:rPr>
           <w:lang w:eastAsia="zh-CN"/>
         </w:rPr>
-        <w:instrText>reqPackage.eContents(uml::Class)-&gt;select(p|p.getAppliedStereotypes</w:instrText>
+        <w:instrText>reqPackage.e</w:instrText>
+      </w:r>
+      <w:r>
+        <w:rPr>
+          <w:lang w:eastAsia="zh-CN"/>
+        </w:rPr>
+        <w:instrText>All</w:instrText>
+      </w:r>
+      <w:r>
+        <w:rPr>
+          <w:lang w:eastAsia="zh-CN"/>
+        </w:rPr>
+        <w:instrText>Contents(uml::Class)-&gt;select(p|p.getAppliedStereotypes</w:instrText>
       </w:r>
       <w:r>
         <w:rPr>
@@ -2489,7 +2838,7 @@
           <w:rFonts w:hint="eastAsia"/>
           <w:lang w:eastAsia="zh-CN"/>
         </w:rPr>
-        <w:t>的源需求，通常为支撑源需求，系统会派生出多个需求；细化于表示【啥】；验证方法说明被指派用于验证</w:t>
+        <w:t>的源需求，通常为支撑源需求，系统会派生出多个需求；；验证方法说明被指派用于验证</w:t>
       </w:r>
       <w:proofErr w:type="gramStart"/>
       <w:r>
@@ -3824,6 +4173,13 @@
         </w:rPr>
         <w:t>在下面的表格中，除了要注明模型元素的名称、标识符外，还应标明版本号，便于需求追踪。</w:t>
       </w:r>
+      <w:r>
+        <w:rPr>
+          <w:rFonts w:hint="eastAsia"/>
+          <w:lang w:eastAsia="zh-CN"/>
+        </w:rPr>
+        <w:t>未生成的内容请自行填写。</w:t>
+      </w:r>
     </w:p>
     <w:p>
       <w:pPr>
@@ -3857,7 +4213,13 @@
         <w:instrText>=</w:instrText>
       </w:r>
       <w:r>
-        <w:instrText>req.getValue(stereotype,'satisfiedBy').oclAsType(uml::UseCase)</w:instrText>
+        <w:rPr>
+          <w:lang w:eastAsia="zh-CN"/>
+        </w:rPr>
+        <w:instrText>req</w:instrText>
+      </w:r>
+      <w:r>
+        <w:instrText>.eInverse(uml::Abstraction)-&gt;select(p|p.getAppliedStereotype('SysML::Requirements::Trace').name='Trace').supplier</w:instrText>
       </w:r>
       <w:r>
         <w:rPr>
@@ -3906,7 +4268,13 @@
         <w:instrText>.name='Trace'</w:instrText>
       </w:r>
       <w:r>
-        <w:instrText xml:space="preserve">).supplier </w:instrText>
+        <w:instrText>).</w:instrText>
+      </w:r>
+      <w:r>
+        <w:instrText>supplier</w:instrText>
+      </w:r>
+      <w:r>
+        <w:instrText xml:space="preserve"> </w:instrText>
       </w:r>
       <w:r>
         <w:fldChar w:fldCharType="end"/>
@@ -3915,7 +4283,13 @@
         <w:fldChar w:fldCharType="begin"/>
       </w:r>
       <w:r>
-        <w:instrText xml:space="preserve"> m:let element=</w:instrText>
+        <w:instrText xml:space="preserve"> m:let </w:instrText>
+      </w:r>
+      <w:r>
+        <w:instrText>element</w:instrText>
+      </w:r>
+      <w:r>
+        <w:instrText>=</w:instrText>
       </w:r>
       <w:r>
         <w:instrText>component</w:instrText>
@@ -3927,7 +4301,13 @@
         <w:instrText>.name='Trace'</w:instrText>
       </w:r>
       <w:r>
-        <w:instrText xml:space="preserve">).supplier </w:instrText>
+        <w:instrText>).</w:instrText>
+      </w:r>
+      <w:r>
+        <w:instrText>supplier</w:instrText>
+      </w:r>
+      <w:r>
+        <w:instrText xml:space="preserve"> </w:instrText>
       </w:r>
       <w:r>
         <w:fldChar w:fldCharType="end"/>
@@ -4049,7 +4429,13 @@
               <w:instrText>usecase</w:instrText>
             </w:r>
             <w:r>
-              <w:instrText xml:space="preserve">.name </w:instrText>
+              <w:instrText>.</w:instrText>
+            </w:r>
+            <w:r>
+              <w:instrText>getText()</w:instrText>
+            </w:r>
+            <w:r>
+              <w:instrText xml:space="preserve"> </w:instrText>
             </w:r>
             <w:r>
               <w:fldChar w:fldCharType="end"/>
@@ -4095,7 +4481,13 @@
               <w:instrText>component</w:instrText>
             </w:r>
             <w:r>
-              <w:instrText xml:space="preserve">.name </w:instrText>
+              <w:instrText>.</w:instrText>
+            </w:r>
+            <w:r>
+              <w:instrText>getText()</w:instrText>
+            </w:r>
+            <w:r>
+              <w:instrText xml:space="preserve"> </w:instrText>
             </w:r>
             <w:r>
               <w:fldChar w:fldCharType="end"/>
@@ -4135,7 +4527,13 @@
               <w:fldChar w:fldCharType="begin"/>
             </w:r>
             <w:r>
-              <w:instrText xml:space="preserve"> m:element.name </w:instrText>
+              <w:instrText xml:space="preserve"> m:element.</w:instrText>
+            </w:r>
+            <w:r>
+              <w:instrText>getText()</w:instrText>
+            </w:r>
+            <w:r>
+              <w:instrText xml:space="preserve"> </w:instrText>
             </w:r>
             <w:r>
               <w:fldChar w:fldCharType="end"/>
@@ -4300,7 +4698,31 @@
         <w:instrText xml:space="preserve"> m:let All=self.e</w:instrText>
       </w:r>
       <w:r>
-        <w:instrText>Contents(uml::Package)-&gt;reject(p|p.name='Requirement').eAllContents(uml::Classifier)</w:instrText>
+        <w:instrText>Contents(uml::Package)-&gt;reject(p|p.name='Requirement</w:instrText>
+      </w:r>
+      <w:r>
+        <w:instrText>s</w:instrText>
+      </w:r>
+      <w:r>
+        <w:instrText>').eAllContents(uml::</w:instrText>
+      </w:r>
+      <w:r>
+        <w:instrText>Element</w:instrText>
+      </w:r>
+      <w:r>
+        <w:instrText>)</w:instrText>
+      </w:r>
+      <w:r>
+        <w:instrText>-&gt;reject(el|el.oclIsTypeOf(uml::Package))</w:instrText>
+      </w:r>
+      <w:r>
+        <w:instrText>-&gt;reject(el|el.eInverse(uml::Abstraction)-&gt;</w:instrText>
+      </w:r>
+      <w:r>
+        <w:instrText>select(as|as.getAppliedStereotypes().name-&gt;includes('Trace'))-&gt;size()&gt;0 and el.eInverse(uml::Abstraction)-&gt;select(as|as.getAppliedStereotypes().name-&gt;includes('Satisfy'))-&gt;size()=0</w:instrText>
+      </w:r>
+      <w:r>
+        <w:instrText>)</w:instrText>
       </w:r>
       <w:r>
         <w:instrText xml:space="preserve"> </w:instrText>
@@ -4312,20 +4734,36 @@
     <w:p>
       <w:pPr>
         <w:ind w:firstLine="480"/>
-      </w:pPr>
-      <w:r>
-        <w:rPr>
-          <w:rFonts w:hint="eastAsia"/>
-          <w:lang w:eastAsia="zh-CN"/>
-        </w:rPr>
-        <w:t>本章说明每个模型元素所关联的需求，已验证是否存在不用于满足模型需求的冗余元素。</w:t>
+        <w:rPr>
+          <w:lang w:eastAsia="zh-CN"/>
+        </w:rPr>
+      </w:pPr>
+      <w:r>
+        <w:rPr>
+          <w:rFonts w:hint="eastAsia"/>
+          <w:lang w:eastAsia="zh-CN"/>
+        </w:rPr>
+        <w:t>本章说明每个模型元素所关联的需求，</w:t>
+      </w:r>
+      <w:r>
+        <w:rPr>
+          <w:rFonts w:hint="eastAsia"/>
+          <w:lang w:eastAsia="zh-CN"/>
+        </w:rPr>
+        <w:t>以</w:t>
+      </w:r>
+      <w:r>
+        <w:rPr>
+          <w:rFonts w:hint="eastAsia"/>
+          <w:lang w:eastAsia="zh-CN"/>
+        </w:rPr>
+        <w:t>验证是否存在不用于满足模型需求的冗余元素。</w:t>
       </w:r>
     </w:p>
     <w:p>
       <w:pPr>
         <w:pStyle w:val="af0"/>
         <w:rPr>
-          <w:rFonts w:hint="eastAsia"/>
           <w:lang w:eastAsia="zh-CN"/>
         </w:rPr>
       </w:pPr>
@@ -4480,6 +4918,45 @@
               <w:pStyle w:val="ae"/>
               <w:spacing w:before="156" w:after="156"/>
             </w:pPr>
+            <w:r>
+              <w:fldChar w:fldCharType="begin"/>
+            </w:r>
+            <w:r>
+              <w:instrText xml:space="preserve"> m:ele</w:instrText>
+            </w:r>
+            <w:r>
+              <w:instrText>.eInverse(uml::Abstraction)-&gt;select(p|p.getAppliedStereotype('SysML::Requirements::Satisfy').name='Satisfy').supplier</w:instrText>
+            </w:r>
+            <w:r>
+              <w:instrText>.oclAsType(uml::Class).</w:instrText>
+            </w:r>
+            <w:r>
+              <w:instrText>getValue(stereotype,'id')</w:instrText>
+            </w:r>
+            <w:r>
+              <w:instrText xml:space="preserve"> </w:instrText>
+            </w:r>
+            <w:r>
+              <w:fldChar w:fldCharType="end"/>
+            </w:r>
+            <w:r>
+              <w:t xml:space="preserve"> </w:t>
+            </w:r>
+            <w:r>
+              <w:fldChar w:fldCharType="begin"/>
+            </w:r>
+            <w:r>
+              <w:instrText xml:space="preserve"> m:ele</w:instrText>
+            </w:r>
+            <w:r>
+              <w:instrText>.eInverse(uml::Abstraction)-&gt;select(p|p.getAppliedStereotype('SysML::Requirements::Satisfy').name='Satisfy').supplier</w:instrText>
+            </w:r>
+            <w:r>
+              <w:instrText xml:space="preserve">.oclAsType(uml::Class).name </w:instrText>
+            </w:r>
+            <w:r>
+              <w:fldChar w:fldCharType="end"/>
+            </w:r>
           </w:p>
         </w:tc>
         <w:tc>
@@ -6558,7 +7035,7 @@
 </file>
 
 <file path=customXml/itemProps1.xml><?xml version="1.0" encoding="utf-8"?>
-<ds:datastoreItem xmlns:ds="http://schemas.openxmlformats.org/officeDocument/2006/customXml" ds:itemID="{34EB0E25-376B-47A8-AFF0-CC33B80A8CFA}">
+<ds:datastoreItem xmlns:ds="http://schemas.openxmlformats.org/officeDocument/2006/customXml" ds:itemID="{6FC0949F-7E2F-447E-96E1-6E0FA783BCB8}">
   <ds:schemaRefs>
     <ds:schemaRef ds:uri="http://schemas.openxmlformats.org/officeDocument/2006/bibliography"/>
   </ds:schemaRefs>

--- a/resources/需求跟踪报告.docx
+++ b/resources/需求跟踪报告.docx
@@ -14,7 +14,11 @@
           <w:szCs w:val="52"/>
         </w:rPr>
       </w:pPr>
-      <w:r>
+    </w:p>
+    <w:p>
+      <w:pPr>
+        <w:ind w:firstLine="1124"/>
+        <w:jc w:val="center"/>
         <w:rPr>
           <w:rFonts w:ascii="黑体" w:eastAsia="黑体" w:hAnsi="黑体"/>
           <w:b/>
@@ -22,9 +26,12 @@
           <w:sz w:val="56"/>
           <w:szCs w:val="52"/>
         </w:rPr>
-        <w:fldChar w:fldCharType="begin"/>
-      </w:r>
-      <w:r>
+      </w:pPr>
+    </w:p>
+    <w:p>
+      <w:pPr>
+        <w:ind w:firstLine="1124"/>
+        <w:jc w:val="center"/>
         <w:rPr>
           <w:rFonts w:ascii="黑体" w:eastAsia="黑体" w:hAnsi="黑体"/>
           <w:b/>
@@ -32,6 +39,38 @@
           <w:sz w:val="56"/>
           <w:szCs w:val="52"/>
         </w:rPr>
+      </w:pPr>
+    </w:p>
+    <w:p>
+      <w:pPr>
+        <w:ind w:firstLine="1124"/>
+        <w:jc w:val="center"/>
+        <w:rPr>
+          <w:rFonts w:ascii="黑体" w:eastAsia="黑体" w:hAnsi="黑体"/>
+          <w:b/>
+          <w:bCs/>
+          <w:sz w:val="56"/>
+          <w:szCs w:val="52"/>
+        </w:rPr>
+      </w:pPr>
+      <w:r>
+        <w:rPr>
+          <w:rFonts w:ascii="黑体" w:eastAsia="黑体" w:hAnsi="黑体"/>
+          <w:b/>
+          <w:bCs/>
+          <w:sz w:val="56"/>
+          <w:szCs w:val="52"/>
+        </w:rPr>
+        <w:fldChar w:fldCharType="begin"/>
+      </w:r>
+      <w:r>
+        <w:rPr>
+          <w:rFonts w:ascii="黑体" w:eastAsia="黑体" w:hAnsi="黑体"/>
+          <w:b/>
+          <w:bCs/>
+          <w:sz w:val="56"/>
+          <w:szCs w:val="52"/>
+        </w:rPr>
         <w:instrText xml:space="preserve"> </w:instrText>
       </w:r>
       <w:r>
@@ -104,6 +143,2020 @@
         <w:ind w:firstLine="480"/>
       </w:pPr>
       <w:r>
+        <w:br w:type="page"/>
+      </w:r>
+    </w:p>
+    <w:tbl>
+      <w:tblPr>
+        <w:tblStyle w:val="a8"/>
+        <w:tblW w:w="8876" w:type="dxa"/>
+        <w:tblInd w:w="90" w:type="dxa"/>
+        <w:tblBorders>
+          <w:top w:val="single" w:sz="18" w:space="0" w:color="auto"/>
+          <w:left w:val="single" w:sz="18" w:space="0" w:color="auto"/>
+          <w:bottom w:val="single" w:sz="18" w:space="0" w:color="auto"/>
+          <w:right w:val="single" w:sz="18" w:space="0" w:color="auto"/>
+          <w:insideH w:val="none" w:sz="0" w:space="0" w:color="auto"/>
+          <w:insideV w:val="none" w:sz="0" w:space="0" w:color="auto"/>
+        </w:tblBorders>
+        <w:tblLayout w:type="fixed"/>
+        <w:tblLook w:val="04A0" w:firstRow="1" w:lastRow="0" w:firstColumn="1" w:lastColumn="0" w:noHBand="0" w:noVBand="1"/>
+      </w:tblPr>
+      <w:tblGrid>
+        <w:gridCol w:w="1122"/>
+        <w:gridCol w:w="1938"/>
+        <w:gridCol w:w="1938"/>
+        <w:gridCol w:w="1938"/>
+        <w:gridCol w:w="1940"/>
+      </w:tblGrid>
+      <w:tr>
+        <w:trPr>
+          <w:trHeight w:val="13297"/>
+        </w:trPr>
+        <w:tc>
+          <w:tcPr>
+            <w:tcW w:w="8876" w:type="dxa"/>
+            <w:gridSpan w:val="5"/>
+            <w:tcBorders>
+              <w:tl2br w:val="nil"/>
+              <w:tr2bl w:val="nil"/>
+            </w:tcBorders>
+          </w:tcPr>
+          <w:p>
+            <w:pPr>
+              <w:spacing w:after="200" w:line="360" w:lineRule="auto"/>
+              <w:ind w:left="440" w:firstLineChars="450" w:firstLine="1080"/>
+              <w:rPr>
+                <w:rFonts w:ascii="宋体-简" w:eastAsia="宋体-简" w:hAnsi="宋体-简" w:cs="宋体-简"/>
+                <w:szCs w:val="24"/>
+                <w:lang w:eastAsia="zh-CN"/>
+              </w:rPr>
+            </w:pPr>
+            <w:proofErr w:type="gramStart"/>
+            <w:r>
+              <w:rPr>
+                <w:rFonts w:ascii="宋体-简" w:eastAsia="宋体-简" w:hAnsi="宋体-简" w:cs="宋体-简"/>
+                <w:szCs w:val="24"/>
+                <w:lang w:eastAsia="zh-CN"/>
+              </w:rPr>
+              <w:lastRenderedPageBreak/>
+              <w:t>档</w:t>
+            </w:r>
+            <w:proofErr w:type="gramEnd"/>
+            <w:r>
+              <w:rPr>
+                <w:rFonts w:ascii="宋体-简" w:eastAsia="宋体-简" w:hAnsi="宋体-简" w:cs="宋体-简"/>
+                <w:szCs w:val="24"/>
+                <w:lang w:eastAsia="zh-CN"/>
+              </w:rPr>
+              <w:t xml:space="preserve">    </w:t>
+            </w:r>
+            <w:r>
+              <w:rPr>
+                <w:rFonts w:ascii="宋体-简" w:eastAsia="宋体-简" w:hAnsi="宋体-简" w:cs="宋体-简" w:hint="eastAsia"/>
+                <w:szCs w:val="24"/>
+                <w:lang w:eastAsia="zh-CN"/>
+              </w:rPr>
+              <w:t>号</w:t>
+            </w:r>
+            <w:r>
+              <w:rPr>
+                <w:rFonts w:ascii="宋体-简" w:eastAsia="宋体-简" w:hAnsi="宋体-简" w:cs="宋体-简"/>
+                <w:szCs w:val="24"/>
+                <w:lang w:eastAsia="zh-CN"/>
+              </w:rPr>
+              <w:t xml:space="preserve"> </w:t>
+            </w:r>
+            <w:r>
+              <w:rPr>
+                <w:rFonts w:ascii="宋体-简" w:eastAsia="宋体-简" w:hAnsi="宋体-简" w:cs="宋体-简" w:hint="eastAsia"/>
+                <w:szCs w:val="21"/>
+                <w:u w:val="single"/>
+                <w:lang w:eastAsia="zh-CN"/>
+              </w:rPr>
+              <w:t xml:space="preserve">                  </w:t>
+            </w:r>
+            <w:r>
+              <w:rPr>
+                <w:rFonts w:ascii="宋体-简" w:eastAsia="宋体-简" w:hAnsi="宋体-简" w:cs="宋体-简"/>
+                <w:szCs w:val="21"/>
+                <w:u w:val="single"/>
+                <w:lang w:eastAsia="zh-CN"/>
+              </w:rPr>
+              <w:t xml:space="preserve">  </w:t>
+            </w:r>
+            <w:r>
+              <w:rPr>
+                <w:rFonts w:ascii="宋体-简" w:eastAsia="宋体-简" w:hAnsi="宋体-简" w:cs="宋体-简" w:hint="eastAsia"/>
+                <w:szCs w:val="21"/>
+                <w:u w:val="single"/>
+                <w:lang w:eastAsia="zh-CN"/>
+              </w:rPr>
+              <w:t xml:space="preserve"> </w:t>
+            </w:r>
+            <w:r>
+              <w:rPr>
+                <w:rFonts w:ascii="宋体-简" w:eastAsia="宋体-简" w:hAnsi="宋体-简" w:cs="宋体-简"/>
+                <w:szCs w:val="21"/>
+                <w:u w:val="single"/>
+                <w:lang w:eastAsia="zh-CN"/>
+              </w:rPr>
+              <w:t xml:space="preserve">   </w:t>
+            </w:r>
+            <w:r>
+              <w:rPr>
+                <w:rFonts w:ascii="宋体-简" w:eastAsia="宋体-简" w:hAnsi="宋体-简" w:cs="宋体-简"/>
+                <w:szCs w:val="24"/>
+                <w:lang w:eastAsia="zh-CN"/>
+              </w:rPr>
+              <w:t xml:space="preserve">    编  </w:t>
+            </w:r>
+            <w:r>
+              <w:rPr>
+                <w:rFonts w:ascii="宋体-简" w:eastAsia="宋体-简" w:hAnsi="宋体-简" w:cs="宋体-简" w:hint="eastAsia"/>
+                <w:szCs w:val="24"/>
+                <w:lang w:eastAsia="zh-CN"/>
+              </w:rPr>
+              <w:t>号</w:t>
+            </w:r>
+            <w:r>
+              <w:rPr>
+                <w:rFonts w:ascii="宋体-简" w:eastAsia="宋体-简" w:hAnsi="宋体-简" w:cs="宋体-简"/>
+                <w:szCs w:val="24"/>
+                <w:lang w:eastAsia="zh-CN"/>
+              </w:rPr>
+              <w:t xml:space="preserve"> </w:t>
+            </w:r>
+            <w:r>
+              <w:rPr>
+                <w:rFonts w:ascii="宋体-简" w:eastAsia="宋体-简" w:hAnsi="宋体-简" w:cs="宋体-简" w:hint="eastAsia"/>
+                <w:szCs w:val="21"/>
+                <w:u w:val="single"/>
+                <w:lang w:eastAsia="zh-CN"/>
+              </w:rPr>
+              <w:t xml:space="preserve">        </w:t>
+            </w:r>
+            <w:r>
+              <w:rPr>
+                <w:rFonts w:ascii="宋体-简" w:eastAsia="宋体-简" w:hAnsi="宋体-简" w:cs="宋体-简"/>
+                <w:szCs w:val="21"/>
+                <w:u w:val="single"/>
+                <w:lang w:eastAsia="zh-CN"/>
+              </w:rPr>
+              <w:t xml:space="preserve"> </w:t>
+            </w:r>
+            <w:r>
+              <w:rPr>
+                <w:rFonts w:ascii="宋体-简" w:eastAsia="宋体-简" w:hAnsi="宋体-简" w:cs="宋体-简" w:hint="eastAsia"/>
+                <w:szCs w:val="21"/>
+                <w:u w:val="single"/>
+                <w:lang w:eastAsia="zh-CN"/>
+              </w:rPr>
+              <w:t xml:space="preserve">     </w:t>
+            </w:r>
+            <w:r>
+              <w:rPr>
+                <w:rFonts w:ascii="宋体-简" w:eastAsia="宋体-简" w:hAnsi="宋体-简" w:cs="宋体-简"/>
+                <w:szCs w:val="21"/>
+                <w:u w:val="single"/>
+                <w:lang w:eastAsia="zh-CN"/>
+              </w:rPr>
+              <w:t xml:space="preserve">  </w:t>
+            </w:r>
+            <w:r>
+              <w:rPr>
+                <w:rFonts w:ascii="宋体-简" w:eastAsia="宋体-简" w:hAnsi="宋体-简" w:cs="宋体-简" w:hint="eastAsia"/>
+                <w:szCs w:val="21"/>
+                <w:u w:val="single"/>
+                <w:lang w:eastAsia="zh-CN"/>
+              </w:rPr>
+              <w:t xml:space="preserve">        </w:t>
+            </w:r>
+          </w:p>
+          <w:p>
+            <w:pPr>
+              <w:spacing w:after="200" w:line="360" w:lineRule="auto"/>
+              <w:ind w:firstLineChars="450" w:firstLine="1080"/>
+              <w:rPr>
+                <w:rFonts w:ascii="宋体-简" w:eastAsia="宋体-简" w:hAnsi="宋体-简" w:cs="宋体-简"/>
+                <w:szCs w:val="24"/>
+                <w:lang w:eastAsia="zh-CN"/>
+              </w:rPr>
+            </w:pPr>
+            <w:r>
+              <w:rPr>
+                <w:rFonts w:ascii="宋体-简" w:eastAsia="宋体-简" w:hAnsi="宋体-简" w:cs="宋体-简"/>
+                <w:szCs w:val="24"/>
+                <w:lang w:eastAsia="zh-CN"/>
+              </w:rPr>
+              <w:t xml:space="preserve">保管期限 </w:t>
+            </w:r>
+            <w:r>
+              <w:rPr>
+                <w:rFonts w:ascii="宋体-简" w:eastAsia="宋体-简" w:hAnsi="宋体-简" w:cs="宋体-简" w:hint="eastAsia"/>
+                <w:szCs w:val="21"/>
+                <w:u w:val="single"/>
+                <w:lang w:eastAsia="zh-CN"/>
+              </w:rPr>
+              <w:t xml:space="preserve">        </w:t>
+            </w:r>
+            <w:r>
+              <w:rPr>
+                <w:rFonts w:ascii="宋体-简" w:eastAsia="宋体-简" w:hAnsi="宋体-简" w:cs="宋体-简"/>
+                <w:szCs w:val="21"/>
+                <w:u w:val="single"/>
+                <w:lang w:eastAsia="zh-CN"/>
+              </w:rPr>
+              <w:t xml:space="preserve"> </w:t>
+            </w:r>
+            <w:r>
+              <w:rPr>
+                <w:rFonts w:ascii="宋体-简" w:eastAsia="宋体-简" w:hAnsi="宋体-简" w:cs="宋体-简" w:hint="eastAsia"/>
+                <w:szCs w:val="21"/>
+                <w:u w:val="single"/>
+                <w:lang w:eastAsia="zh-CN"/>
+              </w:rPr>
+              <w:t xml:space="preserve">       </w:t>
+            </w:r>
+            <w:r>
+              <w:rPr>
+                <w:rFonts w:ascii="宋体-简" w:eastAsia="宋体-简" w:hAnsi="宋体-简" w:cs="宋体-简"/>
+                <w:szCs w:val="21"/>
+                <w:u w:val="single"/>
+                <w:lang w:eastAsia="zh-CN"/>
+              </w:rPr>
+              <w:t xml:space="preserve">   </w:t>
+            </w:r>
+            <w:r>
+              <w:rPr>
+                <w:rFonts w:ascii="宋体-简" w:eastAsia="宋体-简" w:hAnsi="宋体-简" w:cs="宋体-简" w:hint="eastAsia"/>
+                <w:szCs w:val="21"/>
+                <w:u w:val="single"/>
+                <w:lang w:eastAsia="zh-CN"/>
+              </w:rPr>
+              <w:t xml:space="preserve">    </w:t>
+            </w:r>
+            <w:r>
+              <w:rPr>
+                <w:rFonts w:ascii="宋体-简" w:eastAsia="宋体-简" w:hAnsi="宋体-简" w:cs="宋体-简"/>
+                <w:szCs w:val="21"/>
+                <w:u w:val="single"/>
+                <w:lang w:eastAsia="zh-CN"/>
+              </w:rPr>
+              <w:t xml:space="preserve">  </w:t>
+            </w:r>
+            <w:r>
+              <w:rPr>
+                <w:rFonts w:ascii="宋体-简" w:eastAsia="宋体-简" w:hAnsi="宋体-简" w:cs="宋体-简"/>
+                <w:szCs w:val="24"/>
+                <w:lang w:eastAsia="zh-CN"/>
+              </w:rPr>
+              <w:t xml:space="preserve">   密  级 </w:t>
+            </w:r>
+            <w:r>
+              <w:rPr>
+                <w:rFonts w:ascii="宋体-简" w:eastAsia="宋体-简" w:hAnsi="宋体-简" w:cs="宋体-简" w:hint="eastAsia"/>
+                <w:szCs w:val="21"/>
+                <w:u w:val="single"/>
+                <w:lang w:eastAsia="zh-CN"/>
+              </w:rPr>
+              <w:t xml:space="preserve">        </w:t>
+            </w:r>
+            <w:r>
+              <w:rPr>
+                <w:rFonts w:ascii="宋体-简" w:eastAsia="宋体-简" w:hAnsi="宋体-简" w:cs="宋体-简"/>
+                <w:szCs w:val="21"/>
+                <w:u w:val="single"/>
+                <w:lang w:eastAsia="zh-CN"/>
+              </w:rPr>
+              <w:t xml:space="preserve"> </w:t>
+            </w:r>
+            <w:r>
+              <w:rPr>
+                <w:rFonts w:ascii="宋体-简" w:eastAsia="宋体-简" w:hAnsi="宋体-简" w:cs="宋体-简" w:hint="eastAsia"/>
+                <w:szCs w:val="21"/>
+                <w:u w:val="single"/>
+                <w:lang w:eastAsia="zh-CN"/>
+              </w:rPr>
+              <w:t xml:space="preserve">     </w:t>
+            </w:r>
+            <w:r>
+              <w:rPr>
+                <w:rFonts w:ascii="宋体-简" w:eastAsia="宋体-简" w:hAnsi="宋体-简" w:cs="宋体-简"/>
+                <w:szCs w:val="21"/>
+                <w:u w:val="single"/>
+                <w:lang w:eastAsia="zh-CN"/>
+              </w:rPr>
+              <w:t xml:space="preserve">  </w:t>
+            </w:r>
+            <w:r>
+              <w:rPr>
+                <w:rFonts w:ascii="宋体-简" w:eastAsia="宋体-简" w:hAnsi="宋体-简" w:cs="宋体-简" w:hint="eastAsia"/>
+                <w:szCs w:val="21"/>
+                <w:u w:val="single"/>
+                <w:lang w:eastAsia="zh-CN"/>
+              </w:rPr>
+              <w:t xml:space="preserve">         </w:t>
+            </w:r>
+          </w:p>
+          <w:p>
+            <w:pPr>
+              <w:spacing w:after="200" w:line="360" w:lineRule="auto"/>
+              <w:ind w:firstLineChars="2100" w:firstLine="5040"/>
+              <w:rPr>
+                <w:rFonts w:ascii="宋体-简" w:eastAsia="宋体-简" w:hAnsi="宋体-简" w:cs="宋体-简"/>
+                <w:szCs w:val="24"/>
+                <w:lang w:eastAsia="zh-CN"/>
+              </w:rPr>
+            </w:pPr>
+            <w:r>
+              <w:rPr>
+                <w:rFonts w:ascii="宋体-简" w:eastAsia="宋体-简" w:hAnsi="宋体-简" w:cs="宋体-简"/>
+                <w:szCs w:val="24"/>
+                <w:lang w:eastAsia="zh-CN"/>
+              </w:rPr>
+              <w:t xml:space="preserve">阶段标记 </w:t>
+            </w:r>
+            <w:r>
+              <w:rPr>
+                <w:rFonts w:ascii="宋体-简" w:eastAsia="宋体-简" w:hAnsi="宋体-简" w:cs="宋体-简" w:hint="eastAsia"/>
+                <w:szCs w:val="21"/>
+                <w:u w:val="single"/>
+                <w:lang w:eastAsia="zh-CN"/>
+              </w:rPr>
+              <w:t xml:space="preserve">        </w:t>
+            </w:r>
+            <w:r>
+              <w:rPr>
+                <w:rFonts w:ascii="宋体-简" w:eastAsia="宋体-简" w:hAnsi="宋体-简" w:cs="宋体-简"/>
+                <w:szCs w:val="21"/>
+                <w:u w:val="single"/>
+                <w:lang w:eastAsia="zh-CN"/>
+              </w:rPr>
+              <w:t xml:space="preserve">  </w:t>
+            </w:r>
+            <w:r>
+              <w:rPr>
+                <w:rFonts w:ascii="宋体-简" w:eastAsia="宋体-简" w:hAnsi="宋体-简" w:cs="宋体-简" w:hint="eastAsia"/>
+                <w:szCs w:val="21"/>
+                <w:u w:val="single"/>
+                <w:lang w:eastAsia="zh-CN"/>
+              </w:rPr>
+              <w:t xml:space="preserve">             </w:t>
+            </w:r>
+          </w:p>
+          <w:p>
+            <w:pPr>
+              <w:spacing w:after="200" w:line="360" w:lineRule="auto"/>
+              <w:ind w:firstLineChars="2150" w:firstLine="5160"/>
+              <w:rPr>
+                <w:rFonts w:ascii="宋体-简" w:eastAsia="宋体-简" w:hAnsi="宋体-简" w:cs="宋体-简"/>
+                <w:szCs w:val="24"/>
+                <w:lang w:eastAsia="zh-CN"/>
+              </w:rPr>
+            </w:pPr>
+            <w:r>
+              <w:rPr>
+                <w:rFonts w:ascii="宋体-简" w:eastAsia="宋体-简" w:hAnsi="宋体-简" w:cs="宋体-简"/>
+                <w:szCs w:val="24"/>
+                <w:lang w:eastAsia="zh-CN"/>
+              </w:rPr>
+              <w:t xml:space="preserve">版  次 </w:t>
+            </w:r>
+            <w:r>
+              <w:rPr>
+                <w:rFonts w:ascii="宋体-简" w:eastAsia="宋体-简" w:hAnsi="宋体-简" w:cs="宋体-简" w:hint="eastAsia"/>
+                <w:szCs w:val="21"/>
+                <w:u w:val="single"/>
+                <w:lang w:eastAsia="zh-CN"/>
+              </w:rPr>
+              <w:t xml:space="preserve">        </w:t>
+            </w:r>
+            <w:r>
+              <w:rPr>
+                <w:rFonts w:ascii="宋体-简" w:eastAsia="宋体-简" w:hAnsi="宋体-简" w:cs="宋体-简"/>
+                <w:szCs w:val="21"/>
+                <w:u w:val="single"/>
+                <w:lang w:eastAsia="zh-CN"/>
+              </w:rPr>
+              <w:t xml:space="preserve"> </w:t>
+            </w:r>
+            <w:r>
+              <w:rPr>
+                <w:rFonts w:ascii="宋体-简" w:eastAsia="宋体-简" w:hAnsi="宋体-简" w:cs="宋体-简" w:hint="eastAsia"/>
+                <w:szCs w:val="21"/>
+                <w:u w:val="single"/>
+                <w:lang w:eastAsia="zh-CN"/>
+              </w:rPr>
+              <w:t xml:space="preserve">                </w:t>
+            </w:r>
+          </w:p>
+          <w:p>
+            <w:pPr>
+              <w:spacing w:after="200" w:line="360" w:lineRule="auto"/>
+              <w:ind w:left="440" w:firstLine="480"/>
+              <w:rPr>
+                <w:rFonts w:ascii="宋体-简" w:eastAsia="宋体-简" w:hAnsi="宋体-简" w:cs="宋体-简"/>
+                <w:szCs w:val="21"/>
+                <w:lang w:eastAsia="zh-CN"/>
+              </w:rPr>
+            </w:pPr>
+          </w:p>
+          <w:p>
+            <w:pPr>
+              <w:spacing w:after="200" w:line="360" w:lineRule="auto"/>
+              <w:ind w:leftChars="700" w:left="2613" w:rightChars="619" w:right="1486" w:hangingChars="212" w:hanging="933"/>
+              <w:rPr>
+                <w:rFonts w:ascii="宋体-简" w:eastAsia="宋体-简" w:hAnsi="宋体-简" w:cs="宋体-简"/>
+                <w:sz w:val="28"/>
+                <w:szCs w:val="28"/>
+                <w:u w:val="single"/>
+                <w:lang w:eastAsia="zh-CN"/>
+              </w:rPr>
+            </w:pPr>
+            <w:r>
+              <w:rPr>
+                <w:rFonts w:ascii="宋体-简" w:eastAsia="宋体-简" w:hAnsi="宋体-简" w:cs="宋体-简" w:hint="eastAsia"/>
+                <w:sz w:val="44"/>
+                <w:szCs w:val="44"/>
+                <w:lang w:eastAsia="zh-CN"/>
+              </w:rPr>
+              <w:t>名称</w:t>
+            </w:r>
+            <w:r>
+              <w:rPr>
+                <w:rFonts w:ascii="宋体-简" w:eastAsia="宋体-简" w:hAnsi="宋体-简" w:cs="宋体-简" w:hint="eastAsia"/>
+                <w:szCs w:val="24"/>
+                <w:lang w:eastAsia="zh-CN"/>
+              </w:rPr>
+              <w:t xml:space="preserve"> </w:t>
+            </w:r>
+            <w:r>
+              <w:rPr>
+                <w:rFonts w:ascii="宋体-简" w:eastAsia="宋体-简" w:hAnsi="宋体-简" w:cs="宋体-简" w:hint="eastAsia"/>
+                <w:sz w:val="28"/>
+                <w:szCs w:val="28"/>
+                <w:u w:val="single"/>
+                <w:lang w:eastAsia="zh-CN"/>
+              </w:rPr>
+              <w:t xml:space="preserve">   </w:t>
+            </w:r>
+            <w:r>
+              <w:rPr>
+                <w:rFonts w:ascii="宋体-简" w:eastAsia="宋体-简" w:hAnsi="宋体-简" w:cs="宋体-简"/>
+                <w:sz w:val="28"/>
+                <w:szCs w:val="28"/>
+                <w:u w:val="single"/>
+                <w:lang w:eastAsia="zh-CN"/>
+              </w:rPr>
+              <w:t xml:space="preserve">                             </w:t>
+            </w:r>
+            <w:r>
+              <w:rPr>
+                <w:rFonts w:ascii="宋体-简" w:eastAsia="宋体-简" w:hAnsi="宋体-简" w:cs="宋体-简" w:hint="eastAsia"/>
+                <w:sz w:val="28"/>
+                <w:szCs w:val="28"/>
+                <w:u w:val="single"/>
+                <w:lang w:eastAsia="zh-CN"/>
+              </w:rPr>
+              <w:t xml:space="preserve">   </w:t>
+            </w:r>
+          </w:p>
+          <w:p>
+            <w:pPr>
+              <w:spacing w:after="200" w:line="360" w:lineRule="auto"/>
+              <w:ind w:leftChars="700" w:left="2613" w:rightChars="619" w:right="1486" w:hangingChars="212" w:hanging="933"/>
+              <w:rPr>
+                <w:rFonts w:ascii="宋体-简" w:eastAsia="宋体-简" w:hAnsi="宋体-简" w:cs="宋体-简"/>
+                <w:sz w:val="28"/>
+                <w:szCs w:val="28"/>
+                <w:u w:val="single"/>
+                <w:lang w:eastAsia="zh-CN"/>
+              </w:rPr>
+            </w:pPr>
+            <w:r>
+              <w:rPr>
+                <w:rFonts w:ascii="宋体-简" w:eastAsia="宋体-简" w:hAnsi="宋体-简" w:cs="宋体-简"/>
+                <w:sz w:val="44"/>
+                <w:szCs w:val="44"/>
+                <w:lang w:eastAsia="zh-CN"/>
+              </w:rPr>
+              <w:t xml:space="preserve">    </w:t>
+            </w:r>
+            <w:r>
+              <w:rPr>
+                <w:rFonts w:ascii="宋体-简" w:eastAsia="宋体-简" w:hAnsi="宋体-简" w:cs="宋体-简" w:hint="eastAsia"/>
+                <w:szCs w:val="24"/>
+                <w:lang w:eastAsia="zh-CN"/>
+              </w:rPr>
+              <w:t xml:space="preserve"> </w:t>
+            </w:r>
+            <w:r>
+              <w:rPr>
+                <w:rFonts w:ascii="宋体-简" w:eastAsia="宋体-简" w:hAnsi="宋体-简" w:cs="宋体-简"/>
+                <w:sz w:val="44"/>
+                <w:szCs w:val="44"/>
+                <w:u w:val="single"/>
+                <w:lang w:eastAsia="zh-CN"/>
+              </w:rPr>
+              <w:t>软件</w:t>
+            </w:r>
+            <w:r>
+              <w:rPr>
+                <w:rFonts w:ascii="宋体-简" w:eastAsia="宋体-简" w:hAnsi="宋体-简" w:cs="宋体-简" w:hint="eastAsia"/>
+                <w:sz w:val="44"/>
+                <w:szCs w:val="44"/>
+                <w:u w:val="single"/>
+                <w:lang w:eastAsia="zh-CN"/>
+              </w:rPr>
+              <w:t>需求跟踪报告</w:t>
+            </w:r>
+            <w:r>
+              <w:rPr>
+                <w:rFonts w:ascii="宋体-简" w:eastAsia="宋体-简" w:hAnsi="宋体-简" w:cs="宋体-简"/>
+                <w:sz w:val="44"/>
+                <w:szCs w:val="44"/>
+                <w:u w:val="single"/>
+                <w:lang w:eastAsia="zh-CN"/>
+              </w:rPr>
+              <w:t xml:space="preserve">        </w:t>
+            </w:r>
+            <w:r>
+              <w:rPr>
+                <w:rFonts w:ascii="宋体-简" w:eastAsia="宋体-简" w:hAnsi="宋体-简" w:cs="宋体-简"/>
+                <w:sz w:val="28"/>
+                <w:szCs w:val="28"/>
+                <w:u w:val="single"/>
+                <w:lang w:eastAsia="zh-CN"/>
+              </w:rPr>
+              <w:t xml:space="preserve">   </w:t>
+            </w:r>
+          </w:p>
+          <w:p>
+            <w:pPr>
+              <w:spacing w:after="200" w:line="360" w:lineRule="auto"/>
+              <w:ind w:firstLineChars="600" w:firstLine="1440"/>
+              <w:rPr>
+                <w:rFonts w:ascii="宋体-简" w:eastAsia="宋体-简" w:hAnsi="宋体-简" w:cs="宋体-简"/>
+                <w:szCs w:val="21"/>
+                <w:u w:val="single"/>
+                <w:lang w:eastAsia="zh-CN"/>
+              </w:rPr>
+            </w:pPr>
+          </w:p>
+          <w:p>
+            <w:pPr>
+              <w:spacing w:after="200" w:line="360" w:lineRule="auto"/>
+              <w:ind w:firstLineChars="600" w:firstLine="1440"/>
+              <w:rPr>
+                <w:rFonts w:ascii="宋体-简" w:eastAsia="宋体-简" w:hAnsi="宋体-简" w:cs="宋体-简"/>
+                <w:szCs w:val="21"/>
+                <w:u w:val="single"/>
+                <w:lang w:eastAsia="zh-CN"/>
+              </w:rPr>
+            </w:pPr>
+          </w:p>
+          <w:p>
+            <w:pPr>
+              <w:snapToGrid w:val="0"/>
+              <w:spacing w:after="200" w:line="360" w:lineRule="auto"/>
+              <w:ind w:firstLineChars="600" w:firstLine="1800"/>
+              <w:rPr>
+                <w:rFonts w:ascii="宋体-简" w:eastAsia="宋体-简" w:hAnsi="宋体-简" w:cs="宋体-简"/>
+                <w:sz w:val="30"/>
+                <w:szCs w:val="30"/>
+                <w:lang w:eastAsia="zh-CN"/>
+              </w:rPr>
+            </w:pPr>
+            <w:r>
+              <w:rPr>
+                <w:rFonts w:ascii="宋体-简" w:eastAsia="宋体-简" w:hAnsi="宋体-简" w:cs="宋体-简" w:hint="eastAsia"/>
+                <w:sz w:val="30"/>
+                <w:szCs w:val="30"/>
+                <w:lang w:eastAsia="zh-CN"/>
+              </w:rPr>
+              <w:t>单</w:t>
+            </w:r>
+            <w:r>
+              <w:rPr>
+                <w:rFonts w:ascii="宋体-简" w:eastAsia="宋体-简" w:hAnsi="宋体-简" w:cs="宋体-简"/>
+                <w:sz w:val="30"/>
+                <w:szCs w:val="30"/>
+                <w:lang w:eastAsia="zh-CN"/>
+              </w:rPr>
+              <w:t xml:space="preserve">  </w:t>
+            </w:r>
+            <w:r>
+              <w:rPr>
+                <w:rFonts w:ascii="宋体-简" w:eastAsia="宋体-简" w:hAnsi="宋体-简" w:cs="宋体-简" w:hint="eastAsia"/>
+                <w:sz w:val="30"/>
+                <w:szCs w:val="30"/>
+                <w:lang w:eastAsia="zh-CN"/>
+              </w:rPr>
+              <w:t xml:space="preserve">位   </w:t>
+            </w:r>
+            <w:r>
+              <w:rPr>
+                <w:rFonts w:ascii="宋体-简" w:eastAsia="宋体-简" w:hAnsi="宋体-简" w:cs="宋体-简" w:hint="eastAsia"/>
+                <w:sz w:val="30"/>
+                <w:szCs w:val="30"/>
+                <w:u w:val="single"/>
+                <w:lang w:eastAsia="zh-CN"/>
+              </w:rPr>
+              <w:t xml:space="preserve">             </w:t>
+            </w:r>
+            <w:r>
+              <w:rPr>
+                <w:rFonts w:ascii="宋体-简" w:eastAsia="宋体-简" w:hAnsi="宋体-简" w:cs="宋体-简"/>
+                <w:sz w:val="30"/>
+                <w:szCs w:val="30"/>
+                <w:u w:val="single"/>
+                <w:lang w:eastAsia="zh-CN"/>
+              </w:rPr>
+              <w:t xml:space="preserve">    </w:t>
+            </w:r>
+            <w:r>
+              <w:rPr>
+                <w:rFonts w:ascii="宋体-简" w:eastAsia="宋体-简" w:hAnsi="宋体-简" w:cs="宋体-简" w:hint="eastAsia"/>
+                <w:sz w:val="30"/>
+                <w:szCs w:val="30"/>
+                <w:u w:val="single"/>
+                <w:lang w:eastAsia="zh-CN"/>
+              </w:rPr>
+              <w:t xml:space="preserve">   </w:t>
+            </w:r>
+            <w:r>
+              <w:rPr>
+                <w:rFonts w:ascii="宋体-简" w:eastAsia="宋体-简" w:hAnsi="宋体-简" w:cs="宋体-简"/>
+                <w:sz w:val="30"/>
+                <w:szCs w:val="30"/>
+                <w:u w:val="single"/>
+                <w:lang w:eastAsia="zh-CN"/>
+              </w:rPr>
+              <w:t xml:space="preserve">  </w:t>
+            </w:r>
+            <w:r>
+              <w:rPr>
+                <w:rFonts w:ascii="宋体-简" w:eastAsia="宋体-简" w:hAnsi="宋体-简" w:cs="宋体-简" w:hint="eastAsia"/>
+                <w:sz w:val="30"/>
+                <w:szCs w:val="30"/>
+                <w:u w:val="single"/>
+                <w:lang w:eastAsia="zh-CN"/>
+              </w:rPr>
+              <w:t xml:space="preserve">       </w:t>
+            </w:r>
+          </w:p>
+          <w:p>
+            <w:pPr>
+              <w:snapToGrid w:val="0"/>
+              <w:spacing w:after="200" w:line="360" w:lineRule="auto"/>
+              <w:ind w:firstLineChars="600" w:firstLine="1800"/>
+              <w:rPr>
+                <w:rFonts w:ascii="宋体-简" w:eastAsia="宋体-简" w:hAnsi="宋体-简" w:cs="宋体-简"/>
+                <w:sz w:val="30"/>
+                <w:szCs w:val="30"/>
+                <w:lang w:eastAsia="zh-CN"/>
+              </w:rPr>
+            </w:pPr>
+            <w:r>
+              <w:rPr>
+                <w:rFonts w:ascii="宋体-简" w:eastAsia="宋体-简" w:hAnsi="宋体-简" w:cs="宋体-简"/>
+                <w:sz w:val="30"/>
+                <w:szCs w:val="30"/>
+                <w:lang w:eastAsia="zh-CN"/>
+              </w:rPr>
+              <w:t>编  写</w:t>
+            </w:r>
+            <w:r>
+              <w:rPr>
+                <w:rFonts w:ascii="宋体-简" w:eastAsia="宋体-简" w:hAnsi="宋体-简" w:cs="宋体-简" w:hint="eastAsia"/>
+                <w:sz w:val="30"/>
+                <w:szCs w:val="30"/>
+                <w:lang w:eastAsia="zh-CN"/>
+              </w:rPr>
+              <w:t xml:space="preserve">   </w:t>
+            </w:r>
+            <w:r>
+              <w:rPr>
+                <w:rFonts w:ascii="宋体-简" w:eastAsia="宋体-简" w:hAnsi="宋体-简" w:cs="宋体-简" w:hint="eastAsia"/>
+                <w:sz w:val="30"/>
+                <w:szCs w:val="30"/>
+                <w:u w:val="single"/>
+                <w:lang w:eastAsia="zh-CN"/>
+              </w:rPr>
+              <w:t xml:space="preserve">             </w:t>
+            </w:r>
+            <w:r>
+              <w:rPr>
+                <w:rFonts w:ascii="宋体-简" w:eastAsia="宋体-简" w:hAnsi="宋体-简" w:cs="宋体-简"/>
+                <w:sz w:val="30"/>
+                <w:szCs w:val="30"/>
+                <w:u w:val="single"/>
+                <w:lang w:eastAsia="zh-CN"/>
+              </w:rPr>
+              <w:t xml:space="preserve">      </w:t>
+            </w:r>
+            <w:r>
+              <w:rPr>
+                <w:rFonts w:ascii="宋体-简" w:eastAsia="宋体-简" w:hAnsi="宋体-简" w:cs="宋体-简" w:hint="eastAsia"/>
+                <w:sz w:val="30"/>
+                <w:szCs w:val="30"/>
+                <w:u w:val="single"/>
+                <w:lang w:eastAsia="zh-CN"/>
+              </w:rPr>
+              <w:t xml:space="preserve">          </w:t>
+            </w:r>
+          </w:p>
+          <w:p>
+            <w:pPr>
+              <w:snapToGrid w:val="0"/>
+              <w:spacing w:after="200" w:line="360" w:lineRule="auto"/>
+              <w:ind w:firstLineChars="600" w:firstLine="1800"/>
+              <w:rPr>
+                <w:rFonts w:ascii="宋体-简" w:eastAsia="宋体-简" w:hAnsi="宋体-简" w:cs="宋体-简"/>
+                <w:sz w:val="30"/>
+                <w:szCs w:val="30"/>
+                <w:u w:val="single"/>
+                <w:lang w:eastAsia="zh-CN"/>
+              </w:rPr>
+            </w:pPr>
+            <w:r>
+              <w:rPr>
+                <w:rFonts w:ascii="宋体-简" w:eastAsia="宋体-简" w:hAnsi="宋体-简" w:cs="宋体-简"/>
+                <w:sz w:val="30"/>
+                <w:szCs w:val="30"/>
+                <w:lang w:eastAsia="zh-CN"/>
+              </w:rPr>
+              <w:t>校  对</w:t>
+            </w:r>
+            <w:r>
+              <w:rPr>
+                <w:rFonts w:ascii="宋体-简" w:eastAsia="宋体-简" w:hAnsi="宋体-简" w:cs="宋体-简" w:hint="eastAsia"/>
+                <w:sz w:val="30"/>
+                <w:szCs w:val="30"/>
+                <w:lang w:eastAsia="zh-CN"/>
+              </w:rPr>
+              <w:t xml:space="preserve">   </w:t>
+            </w:r>
+            <w:r>
+              <w:rPr>
+                <w:rFonts w:ascii="宋体-简" w:eastAsia="宋体-简" w:hAnsi="宋体-简" w:cs="宋体-简" w:hint="eastAsia"/>
+                <w:sz w:val="30"/>
+                <w:szCs w:val="30"/>
+                <w:u w:val="single"/>
+                <w:lang w:eastAsia="zh-CN"/>
+              </w:rPr>
+              <w:t xml:space="preserve">             </w:t>
+            </w:r>
+            <w:r>
+              <w:rPr>
+                <w:rFonts w:ascii="宋体-简" w:eastAsia="宋体-简" w:hAnsi="宋体-简" w:cs="宋体-简"/>
+                <w:sz w:val="30"/>
+                <w:szCs w:val="30"/>
+                <w:u w:val="single"/>
+                <w:lang w:eastAsia="zh-CN"/>
+              </w:rPr>
+              <w:t xml:space="preserve">     </w:t>
+            </w:r>
+            <w:r>
+              <w:rPr>
+                <w:rFonts w:ascii="宋体-简" w:eastAsia="宋体-简" w:hAnsi="宋体-简" w:cs="宋体-简" w:hint="eastAsia"/>
+                <w:sz w:val="30"/>
+                <w:szCs w:val="30"/>
+                <w:u w:val="single"/>
+                <w:lang w:eastAsia="zh-CN"/>
+              </w:rPr>
+              <w:t xml:space="preserve">           </w:t>
+            </w:r>
+          </w:p>
+          <w:p>
+            <w:pPr>
+              <w:snapToGrid w:val="0"/>
+              <w:spacing w:after="200" w:line="360" w:lineRule="auto"/>
+              <w:ind w:firstLineChars="600" w:firstLine="1800"/>
+              <w:rPr>
+                <w:rFonts w:ascii="宋体-简" w:eastAsia="宋体-简" w:hAnsi="宋体-简" w:cs="宋体-简"/>
+                <w:szCs w:val="24"/>
+                <w:lang w:eastAsia="zh-CN"/>
+              </w:rPr>
+            </w:pPr>
+            <w:r>
+              <w:rPr>
+                <w:rFonts w:ascii="宋体-简" w:eastAsia="宋体-简" w:hAnsi="宋体-简" w:cs="宋体-简"/>
+                <w:sz w:val="30"/>
+                <w:szCs w:val="30"/>
+                <w:lang w:eastAsia="zh-CN"/>
+              </w:rPr>
+              <w:t>审  核</w:t>
+            </w:r>
+            <w:r>
+              <w:rPr>
+                <w:rFonts w:ascii="宋体-简" w:eastAsia="宋体-简" w:hAnsi="宋体-简" w:cs="宋体-简" w:hint="eastAsia"/>
+                <w:sz w:val="30"/>
+                <w:szCs w:val="30"/>
+                <w:lang w:eastAsia="zh-CN"/>
+              </w:rPr>
+              <w:t xml:space="preserve">   </w:t>
+            </w:r>
+            <w:r>
+              <w:rPr>
+                <w:rFonts w:ascii="宋体-简" w:eastAsia="宋体-简" w:hAnsi="宋体-简" w:cs="宋体-简" w:hint="eastAsia"/>
+                <w:sz w:val="30"/>
+                <w:szCs w:val="30"/>
+                <w:u w:val="single"/>
+                <w:lang w:eastAsia="zh-CN"/>
+              </w:rPr>
+              <w:t xml:space="preserve">             </w:t>
+            </w:r>
+            <w:r>
+              <w:rPr>
+                <w:rFonts w:ascii="宋体-简" w:eastAsia="宋体-简" w:hAnsi="宋体-简" w:cs="宋体-简"/>
+                <w:sz w:val="30"/>
+                <w:szCs w:val="30"/>
+                <w:u w:val="single"/>
+                <w:lang w:eastAsia="zh-CN"/>
+              </w:rPr>
+              <w:t xml:space="preserve">     </w:t>
+            </w:r>
+            <w:r>
+              <w:rPr>
+                <w:rFonts w:ascii="宋体-简" w:eastAsia="宋体-简" w:hAnsi="宋体-简" w:cs="宋体-简" w:hint="eastAsia"/>
+                <w:sz w:val="30"/>
+                <w:szCs w:val="30"/>
+                <w:u w:val="single"/>
+                <w:lang w:eastAsia="zh-CN"/>
+              </w:rPr>
+              <w:t xml:space="preserve">           </w:t>
+            </w:r>
+          </w:p>
+          <w:p>
+            <w:pPr>
+              <w:snapToGrid w:val="0"/>
+              <w:spacing w:after="200" w:line="360" w:lineRule="auto"/>
+              <w:ind w:firstLineChars="600" w:firstLine="1800"/>
+              <w:rPr>
+                <w:rFonts w:ascii="宋体-简" w:eastAsia="宋体-简" w:hAnsi="宋体-简" w:cs="宋体-简"/>
+                <w:szCs w:val="24"/>
+                <w:lang w:eastAsia="zh-CN"/>
+              </w:rPr>
+            </w:pPr>
+            <w:r>
+              <w:rPr>
+                <w:rFonts w:ascii="宋体-简" w:eastAsia="宋体-简" w:hAnsi="宋体-简" w:cs="宋体-简"/>
+                <w:sz w:val="30"/>
+                <w:szCs w:val="30"/>
+                <w:lang w:eastAsia="zh-CN"/>
+              </w:rPr>
+              <w:t>标  审</w:t>
+            </w:r>
+            <w:r>
+              <w:rPr>
+                <w:rFonts w:ascii="宋体-简" w:eastAsia="宋体-简" w:hAnsi="宋体-简" w:cs="宋体-简" w:hint="eastAsia"/>
+                <w:sz w:val="30"/>
+                <w:szCs w:val="30"/>
+                <w:lang w:eastAsia="zh-CN"/>
+              </w:rPr>
+              <w:t xml:space="preserve">   </w:t>
+            </w:r>
+            <w:r>
+              <w:rPr>
+                <w:rFonts w:ascii="宋体-简" w:eastAsia="宋体-简" w:hAnsi="宋体-简" w:cs="宋体-简" w:hint="eastAsia"/>
+                <w:sz w:val="30"/>
+                <w:szCs w:val="30"/>
+                <w:u w:val="single"/>
+                <w:lang w:eastAsia="zh-CN"/>
+              </w:rPr>
+              <w:t xml:space="preserve">             </w:t>
+            </w:r>
+            <w:r>
+              <w:rPr>
+                <w:rFonts w:ascii="宋体-简" w:eastAsia="宋体-简" w:hAnsi="宋体-简" w:cs="宋体-简"/>
+                <w:sz w:val="30"/>
+                <w:szCs w:val="30"/>
+                <w:u w:val="single"/>
+                <w:lang w:eastAsia="zh-CN"/>
+              </w:rPr>
+              <w:t xml:space="preserve">     </w:t>
+            </w:r>
+            <w:r>
+              <w:rPr>
+                <w:rFonts w:ascii="宋体-简" w:eastAsia="宋体-简" w:hAnsi="宋体-简" w:cs="宋体-简" w:hint="eastAsia"/>
+                <w:sz w:val="30"/>
+                <w:szCs w:val="30"/>
+                <w:u w:val="single"/>
+                <w:lang w:eastAsia="zh-CN"/>
+              </w:rPr>
+              <w:t xml:space="preserve">           </w:t>
+            </w:r>
+          </w:p>
+          <w:p>
+            <w:pPr>
+              <w:snapToGrid w:val="0"/>
+              <w:spacing w:after="200" w:line="360" w:lineRule="auto"/>
+              <w:ind w:firstLineChars="600" w:firstLine="1800"/>
+              <w:rPr>
+                <w:rFonts w:ascii="宋体-简" w:eastAsia="宋体-简" w:hAnsi="宋体-简" w:cs="宋体-简"/>
+                <w:sz w:val="30"/>
+                <w:szCs w:val="30"/>
+                <w:u w:val="single"/>
+              </w:rPr>
+            </w:pPr>
+            <w:r>
+              <w:rPr>
+                <w:rFonts w:ascii="宋体-简" w:eastAsia="宋体-简" w:hAnsi="宋体-简" w:cs="宋体-简"/>
+                <w:sz w:val="30"/>
+                <w:szCs w:val="30"/>
+              </w:rPr>
+              <w:t>批  准</w:t>
+            </w:r>
+            <w:r>
+              <w:rPr>
+                <w:rFonts w:ascii="宋体-简" w:eastAsia="宋体-简" w:hAnsi="宋体-简" w:cs="宋体-简" w:hint="eastAsia"/>
+                <w:sz w:val="30"/>
+                <w:szCs w:val="30"/>
+              </w:rPr>
+              <w:t xml:space="preserve">   </w:t>
+            </w:r>
+            <w:r>
+              <w:rPr>
+                <w:rFonts w:ascii="宋体-简" w:eastAsia="宋体-简" w:hAnsi="宋体-简" w:cs="宋体-简" w:hint="eastAsia"/>
+                <w:sz w:val="30"/>
+                <w:szCs w:val="30"/>
+                <w:u w:val="single"/>
+              </w:rPr>
+              <w:t xml:space="preserve">             </w:t>
+            </w:r>
+            <w:r>
+              <w:rPr>
+                <w:rFonts w:ascii="宋体-简" w:eastAsia="宋体-简" w:hAnsi="宋体-简" w:cs="宋体-简"/>
+                <w:sz w:val="30"/>
+                <w:szCs w:val="30"/>
+                <w:u w:val="single"/>
+              </w:rPr>
+              <w:t xml:space="preserve">     </w:t>
+            </w:r>
+            <w:r>
+              <w:rPr>
+                <w:rFonts w:ascii="宋体-简" w:eastAsia="宋体-简" w:hAnsi="宋体-简" w:cs="宋体-简" w:hint="eastAsia"/>
+                <w:sz w:val="30"/>
+                <w:szCs w:val="30"/>
+                <w:u w:val="single"/>
+              </w:rPr>
+              <w:t xml:space="preserve">           </w:t>
+            </w:r>
+          </w:p>
+          <w:p>
+            <w:pPr>
+              <w:spacing w:after="200" w:line="360" w:lineRule="auto"/>
+              <w:ind w:left="440" w:firstLine="721"/>
+              <w:jc w:val="center"/>
+            </w:pPr>
+            <w:proofErr w:type="spellStart"/>
+            <w:r>
+              <w:rPr>
+                <w:rFonts w:ascii="华文仿宋" w:eastAsia="华文仿宋" w:hAnsi="华文仿宋" w:cs="华文仿宋"/>
+                <w:b/>
+                <w:bCs/>
+                <w:sz w:val="36"/>
+                <w:szCs w:val="36"/>
+              </w:rPr>
+              <w:t>所属单位</w:t>
+            </w:r>
+            <w:proofErr w:type="spellEnd"/>
+          </w:p>
+          <w:p>
+            <w:pPr>
+              <w:spacing w:after="200" w:line="360" w:lineRule="auto"/>
+              <w:ind w:left="440" w:firstLine="721"/>
+              <w:jc w:val="center"/>
+              <w:rPr>
+                <w:rFonts w:ascii="华文仿宋" w:eastAsia="华文仿宋" w:hAnsi="华文仿宋" w:cs="华文仿宋"/>
+                <w:b/>
+                <w:bCs/>
+                <w:sz w:val="36"/>
+                <w:szCs w:val="36"/>
+              </w:rPr>
+            </w:pPr>
+            <w:r>
+              <w:rPr>
+                <w:rFonts w:ascii="华文仿宋" w:eastAsia="华文仿宋" w:hAnsi="华文仿宋" w:cs="华文仿宋"/>
+                <w:b/>
+                <w:bCs/>
+                <w:sz w:val="36"/>
+                <w:szCs w:val="36"/>
+              </w:rPr>
+              <w:t>2019年06月01日</w:t>
+            </w:r>
+          </w:p>
+        </w:tc>
+      </w:tr>
+      <w:tr>
+        <w:trPr>
+          <w:trHeight w:val="90"/>
+        </w:trPr>
+        <w:tc>
+          <w:tcPr>
+            <w:tcW w:w="8876" w:type="dxa"/>
+            <w:gridSpan w:val="5"/>
+            <w:tcBorders>
+              <w:top w:val="single" w:sz="18" w:space="0" w:color="auto"/>
+              <w:bottom w:val="single" w:sz="4" w:space="0" w:color="auto"/>
+            </w:tcBorders>
+          </w:tcPr>
+          <w:p>
+            <w:pPr>
+              <w:spacing w:after="200" w:line="360" w:lineRule="auto"/>
+              <w:ind w:left="440" w:firstLine="562"/>
+              <w:rPr>
+                <w:rFonts w:ascii="黑体-简" w:eastAsia="黑体-简" w:hAnsi="黑体-简" w:cs="黑体-简"/>
+                <w:b/>
+                <w:bCs/>
+                <w:sz w:val="32"/>
+                <w:szCs w:val="32"/>
+              </w:rPr>
+            </w:pPr>
+            <w:proofErr w:type="spellStart"/>
+            <w:r>
+              <w:rPr>
+                <w:rFonts w:ascii="宋体-简" w:eastAsia="宋体-简" w:hAnsi="宋体-简" w:cs="宋体-简" w:hint="eastAsia"/>
+                <w:b/>
+                <w:bCs/>
+                <w:sz w:val="28"/>
+                <w:szCs w:val="28"/>
+              </w:rPr>
+              <w:lastRenderedPageBreak/>
+              <w:t>内容摘要</w:t>
+            </w:r>
+            <w:proofErr w:type="spellEnd"/>
+            <w:r>
+              <w:rPr>
+                <w:rFonts w:ascii="宋体-简" w:eastAsia="宋体-简" w:hAnsi="宋体-简" w:cs="宋体-简" w:hint="eastAsia"/>
+                <w:b/>
+                <w:bCs/>
+                <w:sz w:val="28"/>
+                <w:szCs w:val="28"/>
+              </w:rPr>
+              <w:t>：</w:t>
+            </w:r>
+          </w:p>
+        </w:tc>
+      </w:tr>
+      <w:tr>
+        <w:trPr>
+          <w:trHeight w:val="3338"/>
+        </w:trPr>
+        <w:tc>
+          <w:tcPr>
+            <w:tcW w:w="8876" w:type="dxa"/>
+            <w:gridSpan w:val="5"/>
+            <w:tcBorders>
+              <w:top w:val="single" w:sz="4" w:space="0" w:color="auto"/>
+              <w:bottom w:val="single" w:sz="18" w:space="0" w:color="auto"/>
+            </w:tcBorders>
+          </w:tcPr>
+          <w:p>
+            <w:pPr>
+              <w:spacing w:after="200" w:line="360" w:lineRule="auto"/>
+              <w:ind w:firstLineChars="150" w:firstLine="361"/>
+              <w:rPr>
+                <w:rFonts w:ascii="黑体-简" w:eastAsia="黑体-简" w:hAnsi="黑体-简" w:cs="黑体-简"/>
+                <w:b/>
+                <w:bCs/>
+                <w:szCs w:val="24"/>
+              </w:rPr>
+            </w:pPr>
+          </w:p>
+        </w:tc>
+      </w:tr>
+      <w:tr>
+        <w:trPr>
+          <w:trHeight w:val="1470"/>
+        </w:trPr>
+        <w:tc>
+          <w:tcPr>
+            <w:tcW w:w="1122" w:type="dxa"/>
+            <w:tcBorders>
+              <w:top w:val="single" w:sz="18" w:space="0" w:color="auto"/>
+              <w:bottom w:val="single" w:sz="4" w:space="0" w:color="auto"/>
+              <w:right w:val="single" w:sz="4" w:space="0" w:color="auto"/>
+            </w:tcBorders>
+          </w:tcPr>
+          <w:p>
+            <w:pPr>
+              <w:pStyle w:val="ac"/>
+              <w:spacing w:before="156" w:after="156"/>
+            </w:pPr>
+          </w:p>
+          <w:p>
+            <w:pPr>
+              <w:pStyle w:val="ac"/>
+              <w:spacing w:before="156" w:after="156"/>
+            </w:pPr>
+            <w:r>
+              <w:rPr>
+                <w:rFonts w:hint="eastAsia"/>
+              </w:rPr>
+              <w:t>主</w:t>
+            </w:r>
+          </w:p>
+          <w:p>
+            <w:pPr>
+              <w:pStyle w:val="ac"/>
+              <w:spacing w:before="156" w:after="156"/>
+            </w:pPr>
+            <w:r>
+              <w:rPr>
+                <w:rFonts w:hint="eastAsia"/>
+              </w:rPr>
+              <w:t>题</w:t>
+            </w:r>
+          </w:p>
+          <w:p>
+            <w:pPr>
+              <w:pStyle w:val="ac"/>
+              <w:spacing w:before="156" w:after="156"/>
+              <w:rPr>
+                <w:rFonts w:ascii="黑体-简" w:eastAsia="黑体-简" w:hAnsi="黑体-简" w:cs="黑体-简"/>
+              </w:rPr>
+            </w:pPr>
+            <w:r>
+              <w:rPr>
+                <w:rFonts w:hint="eastAsia"/>
+              </w:rPr>
+              <w:t>词</w:t>
+            </w:r>
+          </w:p>
+        </w:tc>
+        <w:tc>
+          <w:tcPr>
+            <w:tcW w:w="7754" w:type="dxa"/>
+            <w:gridSpan w:val="4"/>
+            <w:tcBorders>
+              <w:top w:val="single" w:sz="18" w:space="0" w:color="auto"/>
+              <w:left w:val="single" w:sz="4" w:space="0" w:color="auto"/>
+              <w:bottom w:val="single" w:sz="4" w:space="0" w:color="auto"/>
+            </w:tcBorders>
+            <w:vAlign w:val="center"/>
+          </w:tcPr>
+          <w:p>
+            <w:pPr>
+              <w:spacing w:after="200" w:line="360" w:lineRule="auto"/>
+              <w:ind w:left="440" w:firstLine="482"/>
+              <w:rPr>
+                <w:rFonts w:ascii="黑体-简" w:eastAsia="黑体-简" w:hAnsi="黑体-简" w:cs="黑体-简"/>
+                <w:b/>
+                <w:bCs/>
+                <w:szCs w:val="24"/>
+              </w:rPr>
+            </w:pPr>
+          </w:p>
+        </w:tc>
+      </w:tr>
+      <w:tr>
+        <w:trPr>
+          <w:trHeight w:val="710"/>
+        </w:trPr>
+        <w:tc>
+          <w:tcPr>
+            <w:tcW w:w="1122" w:type="dxa"/>
+            <w:vMerge w:val="restart"/>
+            <w:tcBorders>
+              <w:top w:val="single" w:sz="4" w:space="0" w:color="auto"/>
+              <w:bottom w:val="single" w:sz="4" w:space="0" w:color="auto"/>
+              <w:right w:val="single" w:sz="4" w:space="0" w:color="auto"/>
+            </w:tcBorders>
+            <w:vAlign w:val="center"/>
+          </w:tcPr>
+          <w:p>
+            <w:pPr>
+              <w:pStyle w:val="ac"/>
+              <w:spacing w:before="156" w:after="156"/>
+            </w:pPr>
+            <w:r>
+              <w:rPr>
+                <w:rFonts w:hint="eastAsia"/>
+              </w:rPr>
+              <w:t>更</w:t>
+            </w:r>
+          </w:p>
+          <w:p>
+            <w:pPr>
+              <w:pStyle w:val="ac"/>
+              <w:spacing w:before="156" w:after="156"/>
+            </w:pPr>
+          </w:p>
+          <w:p>
+            <w:pPr>
+              <w:pStyle w:val="ac"/>
+              <w:spacing w:before="156" w:after="156"/>
+            </w:pPr>
+            <w:r>
+              <w:rPr>
+                <w:rFonts w:hint="eastAsia"/>
+              </w:rPr>
+              <w:t>改</w:t>
+            </w:r>
+          </w:p>
+          <w:p>
+            <w:pPr>
+              <w:pStyle w:val="ac"/>
+              <w:spacing w:before="156" w:after="156"/>
+            </w:pPr>
+          </w:p>
+          <w:p>
+            <w:pPr>
+              <w:pStyle w:val="ac"/>
+              <w:spacing w:before="156" w:after="156"/>
+              <w:rPr>
+                <w:rFonts w:ascii="黑体-简" w:eastAsia="黑体-简" w:hAnsi="黑体-简" w:cs="黑体-简"/>
+              </w:rPr>
+            </w:pPr>
+            <w:r>
+              <w:rPr>
+                <w:rFonts w:hint="eastAsia"/>
+              </w:rPr>
+              <w:t>栏</w:t>
+            </w:r>
+          </w:p>
+        </w:tc>
+        <w:tc>
+          <w:tcPr>
+            <w:tcW w:w="1938" w:type="dxa"/>
+            <w:tcBorders>
+              <w:top w:val="single" w:sz="4" w:space="0" w:color="auto"/>
+              <w:left w:val="single" w:sz="4" w:space="0" w:color="auto"/>
+              <w:bottom w:val="single" w:sz="4" w:space="0" w:color="auto"/>
+              <w:right w:val="single" w:sz="4" w:space="0" w:color="auto"/>
+            </w:tcBorders>
+            <w:vAlign w:val="center"/>
+          </w:tcPr>
+          <w:p>
+            <w:pPr>
+              <w:pStyle w:val="ac"/>
+              <w:spacing w:before="156" w:after="156"/>
+              <w:rPr>
+                <w:rFonts w:ascii="黑体-简" w:eastAsia="黑体-简" w:hAnsi="黑体-简" w:cs="黑体-简"/>
+              </w:rPr>
+            </w:pPr>
+            <w:proofErr w:type="spellStart"/>
+            <w:r>
+              <w:rPr>
+                <w:rFonts w:hint="eastAsia"/>
+              </w:rPr>
+              <w:t>更改单号</w:t>
+            </w:r>
+            <w:proofErr w:type="spellEnd"/>
+          </w:p>
+        </w:tc>
+        <w:tc>
+          <w:tcPr>
+            <w:tcW w:w="1938" w:type="dxa"/>
+            <w:tcBorders>
+              <w:top w:val="single" w:sz="4" w:space="0" w:color="auto"/>
+              <w:left w:val="single" w:sz="4" w:space="0" w:color="auto"/>
+              <w:bottom w:val="single" w:sz="4" w:space="0" w:color="auto"/>
+              <w:right w:val="single" w:sz="4" w:space="0" w:color="auto"/>
+            </w:tcBorders>
+            <w:vAlign w:val="center"/>
+          </w:tcPr>
+          <w:p>
+            <w:pPr>
+              <w:pStyle w:val="ac"/>
+              <w:spacing w:before="156" w:after="156"/>
+              <w:rPr>
+                <w:rFonts w:ascii="黑体-简" w:eastAsia="黑体-简" w:hAnsi="黑体-简" w:cs="黑体-简"/>
+              </w:rPr>
+            </w:pPr>
+            <w:proofErr w:type="spellStart"/>
+            <w:r>
+              <w:rPr>
+                <w:rFonts w:hint="eastAsia"/>
+              </w:rPr>
+              <w:t>更改日期</w:t>
+            </w:r>
+            <w:proofErr w:type="spellEnd"/>
+          </w:p>
+        </w:tc>
+        <w:tc>
+          <w:tcPr>
+            <w:tcW w:w="1938" w:type="dxa"/>
+            <w:tcBorders>
+              <w:top w:val="single" w:sz="4" w:space="0" w:color="auto"/>
+              <w:left w:val="single" w:sz="4" w:space="0" w:color="auto"/>
+              <w:bottom w:val="single" w:sz="4" w:space="0" w:color="auto"/>
+              <w:right w:val="single" w:sz="4" w:space="0" w:color="auto"/>
+            </w:tcBorders>
+            <w:vAlign w:val="center"/>
+          </w:tcPr>
+          <w:p>
+            <w:pPr>
+              <w:pStyle w:val="ac"/>
+              <w:spacing w:before="156" w:after="156"/>
+              <w:rPr>
+                <w:rFonts w:ascii="黑体-简" w:eastAsia="黑体-简" w:hAnsi="黑体-简" w:cs="黑体-简"/>
+              </w:rPr>
+            </w:pPr>
+            <w:proofErr w:type="spellStart"/>
+            <w:r>
+              <w:rPr>
+                <w:rFonts w:hint="eastAsia"/>
+              </w:rPr>
+              <w:t>更改人</w:t>
+            </w:r>
+            <w:proofErr w:type="spellEnd"/>
+          </w:p>
+        </w:tc>
+        <w:tc>
+          <w:tcPr>
+            <w:tcW w:w="1940" w:type="dxa"/>
+            <w:tcBorders>
+              <w:top w:val="single" w:sz="4" w:space="0" w:color="auto"/>
+              <w:left w:val="single" w:sz="4" w:space="0" w:color="auto"/>
+              <w:bottom w:val="single" w:sz="4" w:space="0" w:color="auto"/>
+            </w:tcBorders>
+            <w:vAlign w:val="center"/>
+          </w:tcPr>
+          <w:p>
+            <w:pPr>
+              <w:pStyle w:val="ac"/>
+              <w:spacing w:before="156" w:after="156"/>
+              <w:rPr>
+                <w:rFonts w:ascii="黑体-简" w:eastAsia="黑体-简" w:hAnsi="黑体-简" w:cs="黑体-简"/>
+              </w:rPr>
+            </w:pPr>
+            <w:proofErr w:type="spellStart"/>
+            <w:r>
+              <w:rPr>
+                <w:rFonts w:hint="eastAsia"/>
+              </w:rPr>
+              <w:t>更改办法</w:t>
+            </w:r>
+            <w:proofErr w:type="spellEnd"/>
+          </w:p>
+        </w:tc>
+      </w:tr>
+      <w:tr>
+        <w:trPr>
+          <w:trHeight w:val="710"/>
+        </w:trPr>
+        <w:tc>
+          <w:tcPr>
+            <w:tcW w:w="1122" w:type="dxa"/>
+            <w:vMerge/>
+            <w:tcBorders>
+              <w:top w:val="single" w:sz="4" w:space="0" w:color="auto"/>
+              <w:bottom w:val="single" w:sz="4" w:space="0" w:color="auto"/>
+              <w:right w:val="single" w:sz="4" w:space="0" w:color="auto"/>
+            </w:tcBorders>
+          </w:tcPr>
+          <w:p>
+            <w:pPr>
+              <w:spacing w:after="200" w:line="360" w:lineRule="auto"/>
+              <w:ind w:left="440" w:firstLine="482"/>
+              <w:rPr>
+                <w:rFonts w:ascii="黑体-简" w:eastAsia="黑体-简" w:hAnsi="黑体-简" w:cs="黑体-简"/>
+                <w:b/>
+                <w:bCs/>
+                <w:szCs w:val="24"/>
+              </w:rPr>
+            </w:pPr>
+          </w:p>
+        </w:tc>
+        <w:tc>
+          <w:tcPr>
+            <w:tcW w:w="1938" w:type="dxa"/>
+            <w:tcBorders>
+              <w:top w:val="single" w:sz="4" w:space="0" w:color="auto"/>
+              <w:left w:val="single" w:sz="4" w:space="0" w:color="auto"/>
+              <w:bottom w:val="single" w:sz="4" w:space="0" w:color="auto"/>
+              <w:right w:val="single" w:sz="4" w:space="0" w:color="auto"/>
+            </w:tcBorders>
+            <w:vAlign w:val="center"/>
+          </w:tcPr>
+          <w:p>
+            <w:pPr>
+              <w:spacing w:after="200" w:line="360" w:lineRule="auto"/>
+              <w:ind w:left="440" w:firstLine="482"/>
+              <w:jc w:val="center"/>
+              <w:rPr>
+                <w:rFonts w:ascii="黑体-简" w:eastAsia="黑体-简" w:hAnsi="黑体-简" w:cs="黑体-简"/>
+                <w:b/>
+                <w:bCs/>
+                <w:szCs w:val="24"/>
+              </w:rPr>
+            </w:pPr>
+          </w:p>
+        </w:tc>
+        <w:tc>
+          <w:tcPr>
+            <w:tcW w:w="1938" w:type="dxa"/>
+            <w:tcBorders>
+              <w:top w:val="single" w:sz="4" w:space="0" w:color="auto"/>
+              <w:left w:val="single" w:sz="4" w:space="0" w:color="auto"/>
+              <w:bottom w:val="single" w:sz="4" w:space="0" w:color="auto"/>
+              <w:right w:val="single" w:sz="4" w:space="0" w:color="auto"/>
+            </w:tcBorders>
+            <w:vAlign w:val="center"/>
+          </w:tcPr>
+          <w:p>
+            <w:pPr>
+              <w:spacing w:after="200" w:line="360" w:lineRule="auto"/>
+              <w:ind w:left="440" w:firstLine="482"/>
+              <w:jc w:val="center"/>
+              <w:rPr>
+                <w:rFonts w:ascii="黑体-简" w:eastAsia="黑体-简" w:hAnsi="黑体-简" w:cs="黑体-简"/>
+                <w:b/>
+                <w:bCs/>
+                <w:szCs w:val="24"/>
+              </w:rPr>
+            </w:pPr>
+          </w:p>
+        </w:tc>
+        <w:tc>
+          <w:tcPr>
+            <w:tcW w:w="1938" w:type="dxa"/>
+            <w:tcBorders>
+              <w:top w:val="single" w:sz="4" w:space="0" w:color="auto"/>
+              <w:left w:val="single" w:sz="4" w:space="0" w:color="auto"/>
+              <w:bottom w:val="single" w:sz="4" w:space="0" w:color="auto"/>
+              <w:right w:val="single" w:sz="4" w:space="0" w:color="auto"/>
+            </w:tcBorders>
+            <w:vAlign w:val="center"/>
+          </w:tcPr>
+          <w:p>
+            <w:pPr>
+              <w:spacing w:after="200" w:line="360" w:lineRule="auto"/>
+              <w:ind w:left="440" w:firstLine="482"/>
+              <w:jc w:val="center"/>
+              <w:rPr>
+                <w:rFonts w:ascii="黑体-简" w:eastAsia="黑体-简" w:hAnsi="黑体-简" w:cs="黑体-简"/>
+                <w:b/>
+                <w:bCs/>
+                <w:szCs w:val="24"/>
+              </w:rPr>
+            </w:pPr>
+          </w:p>
+        </w:tc>
+        <w:tc>
+          <w:tcPr>
+            <w:tcW w:w="1940" w:type="dxa"/>
+            <w:tcBorders>
+              <w:top w:val="single" w:sz="4" w:space="0" w:color="auto"/>
+              <w:left w:val="single" w:sz="4" w:space="0" w:color="auto"/>
+              <w:bottom w:val="single" w:sz="4" w:space="0" w:color="auto"/>
+            </w:tcBorders>
+            <w:vAlign w:val="center"/>
+          </w:tcPr>
+          <w:p>
+            <w:pPr>
+              <w:spacing w:after="200" w:line="360" w:lineRule="auto"/>
+              <w:ind w:left="440" w:firstLine="482"/>
+              <w:jc w:val="center"/>
+              <w:rPr>
+                <w:rFonts w:ascii="黑体-简" w:eastAsia="黑体-简" w:hAnsi="黑体-简" w:cs="黑体-简"/>
+                <w:b/>
+                <w:bCs/>
+                <w:szCs w:val="24"/>
+              </w:rPr>
+            </w:pPr>
+          </w:p>
+        </w:tc>
+      </w:tr>
+      <w:tr>
+        <w:trPr>
+          <w:trHeight w:val="710"/>
+        </w:trPr>
+        <w:tc>
+          <w:tcPr>
+            <w:tcW w:w="1122" w:type="dxa"/>
+            <w:vMerge/>
+            <w:tcBorders>
+              <w:top w:val="single" w:sz="4" w:space="0" w:color="auto"/>
+              <w:bottom w:val="single" w:sz="4" w:space="0" w:color="auto"/>
+              <w:right w:val="single" w:sz="4" w:space="0" w:color="auto"/>
+            </w:tcBorders>
+          </w:tcPr>
+          <w:p>
+            <w:pPr>
+              <w:spacing w:after="200" w:line="360" w:lineRule="auto"/>
+              <w:ind w:left="440" w:firstLine="482"/>
+              <w:rPr>
+                <w:rFonts w:ascii="黑体-简" w:eastAsia="黑体-简" w:hAnsi="黑体-简" w:cs="黑体-简"/>
+                <w:b/>
+                <w:bCs/>
+                <w:szCs w:val="24"/>
+              </w:rPr>
+            </w:pPr>
+          </w:p>
+        </w:tc>
+        <w:tc>
+          <w:tcPr>
+            <w:tcW w:w="1938" w:type="dxa"/>
+            <w:tcBorders>
+              <w:top w:val="single" w:sz="4" w:space="0" w:color="auto"/>
+              <w:left w:val="single" w:sz="4" w:space="0" w:color="auto"/>
+              <w:bottom w:val="single" w:sz="4" w:space="0" w:color="auto"/>
+              <w:right w:val="single" w:sz="4" w:space="0" w:color="auto"/>
+            </w:tcBorders>
+            <w:vAlign w:val="center"/>
+          </w:tcPr>
+          <w:p>
+            <w:pPr>
+              <w:spacing w:after="200" w:line="360" w:lineRule="auto"/>
+              <w:ind w:left="440" w:firstLine="482"/>
+              <w:jc w:val="center"/>
+              <w:rPr>
+                <w:rFonts w:ascii="黑体-简" w:eastAsia="黑体-简" w:hAnsi="黑体-简" w:cs="黑体-简"/>
+                <w:b/>
+                <w:bCs/>
+                <w:szCs w:val="24"/>
+              </w:rPr>
+            </w:pPr>
+          </w:p>
+        </w:tc>
+        <w:tc>
+          <w:tcPr>
+            <w:tcW w:w="1938" w:type="dxa"/>
+            <w:tcBorders>
+              <w:top w:val="single" w:sz="4" w:space="0" w:color="auto"/>
+              <w:left w:val="single" w:sz="4" w:space="0" w:color="auto"/>
+              <w:bottom w:val="single" w:sz="4" w:space="0" w:color="auto"/>
+              <w:right w:val="single" w:sz="4" w:space="0" w:color="auto"/>
+            </w:tcBorders>
+            <w:vAlign w:val="center"/>
+          </w:tcPr>
+          <w:p>
+            <w:pPr>
+              <w:spacing w:after="200" w:line="360" w:lineRule="auto"/>
+              <w:ind w:left="440" w:firstLine="482"/>
+              <w:jc w:val="center"/>
+              <w:rPr>
+                <w:rFonts w:ascii="黑体-简" w:eastAsia="黑体-简" w:hAnsi="黑体-简" w:cs="黑体-简"/>
+                <w:b/>
+                <w:bCs/>
+                <w:szCs w:val="24"/>
+              </w:rPr>
+            </w:pPr>
+          </w:p>
+        </w:tc>
+        <w:tc>
+          <w:tcPr>
+            <w:tcW w:w="1938" w:type="dxa"/>
+            <w:tcBorders>
+              <w:top w:val="single" w:sz="4" w:space="0" w:color="auto"/>
+              <w:left w:val="single" w:sz="4" w:space="0" w:color="auto"/>
+              <w:bottom w:val="single" w:sz="4" w:space="0" w:color="auto"/>
+              <w:right w:val="single" w:sz="4" w:space="0" w:color="auto"/>
+            </w:tcBorders>
+            <w:vAlign w:val="center"/>
+          </w:tcPr>
+          <w:p>
+            <w:pPr>
+              <w:spacing w:after="200" w:line="360" w:lineRule="auto"/>
+              <w:ind w:left="440" w:firstLine="482"/>
+              <w:jc w:val="center"/>
+              <w:rPr>
+                <w:rFonts w:ascii="黑体-简" w:eastAsia="黑体-简" w:hAnsi="黑体-简" w:cs="黑体-简"/>
+                <w:b/>
+                <w:bCs/>
+                <w:szCs w:val="24"/>
+              </w:rPr>
+            </w:pPr>
+          </w:p>
+        </w:tc>
+        <w:tc>
+          <w:tcPr>
+            <w:tcW w:w="1940" w:type="dxa"/>
+            <w:tcBorders>
+              <w:top w:val="single" w:sz="4" w:space="0" w:color="auto"/>
+              <w:left w:val="single" w:sz="4" w:space="0" w:color="auto"/>
+              <w:bottom w:val="single" w:sz="4" w:space="0" w:color="auto"/>
+            </w:tcBorders>
+            <w:vAlign w:val="center"/>
+          </w:tcPr>
+          <w:p>
+            <w:pPr>
+              <w:spacing w:after="200" w:line="360" w:lineRule="auto"/>
+              <w:ind w:left="440" w:firstLine="482"/>
+              <w:jc w:val="center"/>
+              <w:rPr>
+                <w:rFonts w:ascii="黑体-简" w:eastAsia="黑体-简" w:hAnsi="黑体-简" w:cs="黑体-简"/>
+                <w:b/>
+                <w:bCs/>
+                <w:szCs w:val="24"/>
+              </w:rPr>
+            </w:pPr>
+          </w:p>
+        </w:tc>
+      </w:tr>
+      <w:tr>
+        <w:trPr>
+          <w:trHeight w:val="710"/>
+        </w:trPr>
+        <w:tc>
+          <w:tcPr>
+            <w:tcW w:w="1122" w:type="dxa"/>
+            <w:vMerge/>
+            <w:tcBorders>
+              <w:top w:val="single" w:sz="4" w:space="0" w:color="auto"/>
+              <w:bottom w:val="single" w:sz="4" w:space="0" w:color="auto"/>
+              <w:right w:val="single" w:sz="4" w:space="0" w:color="auto"/>
+            </w:tcBorders>
+          </w:tcPr>
+          <w:p>
+            <w:pPr>
+              <w:spacing w:after="200" w:line="360" w:lineRule="auto"/>
+              <w:ind w:left="440" w:firstLine="482"/>
+              <w:rPr>
+                <w:rFonts w:ascii="黑体-简" w:eastAsia="黑体-简" w:hAnsi="黑体-简" w:cs="黑体-简"/>
+                <w:b/>
+                <w:bCs/>
+                <w:szCs w:val="24"/>
+              </w:rPr>
+            </w:pPr>
+          </w:p>
+        </w:tc>
+        <w:tc>
+          <w:tcPr>
+            <w:tcW w:w="1938" w:type="dxa"/>
+            <w:tcBorders>
+              <w:top w:val="single" w:sz="4" w:space="0" w:color="auto"/>
+              <w:left w:val="single" w:sz="4" w:space="0" w:color="auto"/>
+              <w:bottom w:val="single" w:sz="4" w:space="0" w:color="auto"/>
+              <w:right w:val="single" w:sz="4" w:space="0" w:color="auto"/>
+            </w:tcBorders>
+            <w:vAlign w:val="center"/>
+          </w:tcPr>
+          <w:p>
+            <w:pPr>
+              <w:spacing w:after="200" w:line="360" w:lineRule="auto"/>
+              <w:ind w:left="440" w:firstLine="482"/>
+              <w:jc w:val="center"/>
+              <w:rPr>
+                <w:rFonts w:ascii="黑体-简" w:eastAsia="黑体-简" w:hAnsi="黑体-简" w:cs="黑体-简"/>
+                <w:b/>
+                <w:bCs/>
+                <w:szCs w:val="24"/>
+              </w:rPr>
+            </w:pPr>
+          </w:p>
+        </w:tc>
+        <w:tc>
+          <w:tcPr>
+            <w:tcW w:w="1938" w:type="dxa"/>
+            <w:tcBorders>
+              <w:top w:val="single" w:sz="4" w:space="0" w:color="auto"/>
+              <w:left w:val="single" w:sz="4" w:space="0" w:color="auto"/>
+              <w:bottom w:val="single" w:sz="4" w:space="0" w:color="auto"/>
+              <w:right w:val="single" w:sz="4" w:space="0" w:color="auto"/>
+            </w:tcBorders>
+            <w:vAlign w:val="center"/>
+          </w:tcPr>
+          <w:p>
+            <w:pPr>
+              <w:spacing w:after="200" w:line="360" w:lineRule="auto"/>
+              <w:ind w:left="440" w:firstLine="482"/>
+              <w:jc w:val="center"/>
+              <w:rPr>
+                <w:rFonts w:ascii="黑体-简" w:eastAsia="黑体-简" w:hAnsi="黑体-简" w:cs="黑体-简"/>
+                <w:b/>
+                <w:bCs/>
+                <w:szCs w:val="24"/>
+              </w:rPr>
+            </w:pPr>
+          </w:p>
+        </w:tc>
+        <w:tc>
+          <w:tcPr>
+            <w:tcW w:w="1938" w:type="dxa"/>
+            <w:tcBorders>
+              <w:top w:val="single" w:sz="4" w:space="0" w:color="auto"/>
+              <w:left w:val="single" w:sz="4" w:space="0" w:color="auto"/>
+              <w:bottom w:val="single" w:sz="4" w:space="0" w:color="auto"/>
+              <w:right w:val="single" w:sz="4" w:space="0" w:color="auto"/>
+            </w:tcBorders>
+            <w:vAlign w:val="center"/>
+          </w:tcPr>
+          <w:p>
+            <w:pPr>
+              <w:spacing w:after="200" w:line="360" w:lineRule="auto"/>
+              <w:ind w:left="440" w:firstLine="482"/>
+              <w:jc w:val="center"/>
+              <w:rPr>
+                <w:rFonts w:ascii="黑体-简" w:eastAsia="黑体-简" w:hAnsi="黑体-简" w:cs="黑体-简"/>
+                <w:b/>
+                <w:bCs/>
+                <w:szCs w:val="24"/>
+              </w:rPr>
+            </w:pPr>
+          </w:p>
+        </w:tc>
+        <w:tc>
+          <w:tcPr>
+            <w:tcW w:w="1940" w:type="dxa"/>
+            <w:tcBorders>
+              <w:top w:val="single" w:sz="4" w:space="0" w:color="auto"/>
+              <w:left w:val="single" w:sz="4" w:space="0" w:color="auto"/>
+              <w:bottom w:val="single" w:sz="4" w:space="0" w:color="auto"/>
+            </w:tcBorders>
+            <w:vAlign w:val="center"/>
+          </w:tcPr>
+          <w:p>
+            <w:pPr>
+              <w:spacing w:after="200" w:line="360" w:lineRule="auto"/>
+              <w:ind w:left="440" w:firstLine="482"/>
+              <w:jc w:val="center"/>
+              <w:rPr>
+                <w:rFonts w:ascii="黑体-简" w:eastAsia="黑体-简" w:hAnsi="黑体-简" w:cs="黑体-简"/>
+                <w:b/>
+                <w:bCs/>
+                <w:szCs w:val="24"/>
+              </w:rPr>
+            </w:pPr>
+          </w:p>
+        </w:tc>
+      </w:tr>
+      <w:tr>
+        <w:trPr>
+          <w:trHeight w:val="710"/>
+        </w:trPr>
+        <w:tc>
+          <w:tcPr>
+            <w:tcW w:w="1122" w:type="dxa"/>
+            <w:vMerge/>
+            <w:tcBorders>
+              <w:top w:val="single" w:sz="4" w:space="0" w:color="auto"/>
+              <w:bottom w:val="single" w:sz="4" w:space="0" w:color="auto"/>
+              <w:right w:val="single" w:sz="4" w:space="0" w:color="auto"/>
+            </w:tcBorders>
+          </w:tcPr>
+          <w:p>
+            <w:pPr>
+              <w:spacing w:after="200" w:line="360" w:lineRule="auto"/>
+              <w:ind w:left="440" w:firstLine="482"/>
+              <w:rPr>
+                <w:rFonts w:ascii="黑体-简" w:eastAsia="黑体-简" w:hAnsi="黑体-简" w:cs="黑体-简"/>
+                <w:b/>
+                <w:bCs/>
+                <w:szCs w:val="24"/>
+              </w:rPr>
+            </w:pPr>
+          </w:p>
+        </w:tc>
+        <w:tc>
+          <w:tcPr>
+            <w:tcW w:w="1938" w:type="dxa"/>
+            <w:tcBorders>
+              <w:top w:val="single" w:sz="4" w:space="0" w:color="auto"/>
+              <w:left w:val="single" w:sz="4" w:space="0" w:color="auto"/>
+              <w:bottom w:val="single" w:sz="4" w:space="0" w:color="auto"/>
+              <w:right w:val="single" w:sz="4" w:space="0" w:color="auto"/>
+            </w:tcBorders>
+            <w:vAlign w:val="center"/>
+          </w:tcPr>
+          <w:p>
+            <w:pPr>
+              <w:spacing w:after="200" w:line="360" w:lineRule="auto"/>
+              <w:ind w:left="440" w:firstLine="482"/>
+              <w:jc w:val="center"/>
+              <w:rPr>
+                <w:rFonts w:ascii="黑体-简" w:eastAsia="黑体-简" w:hAnsi="黑体-简" w:cs="黑体-简"/>
+                <w:b/>
+                <w:bCs/>
+                <w:szCs w:val="24"/>
+              </w:rPr>
+            </w:pPr>
+          </w:p>
+        </w:tc>
+        <w:tc>
+          <w:tcPr>
+            <w:tcW w:w="1938" w:type="dxa"/>
+            <w:tcBorders>
+              <w:top w:val="single" w:sz="4" w:space="0" w:color="auto"/>
+              <w:left w:val="single" w:sz="4" w:space="0" w:color="auto"/>
+              <w:bottom w:val="single" w:sz="4" w:space="0" w:color="auto"/>
+              <w:right w:val="single" w:sz="4" w:space="0" w:color="auto"/>
+            </w:tcBorders>
+            <w:vAlign w:val="center"/>
+          </w:tcPr>
+          <w:p>
+            <w:pPr>
+              <w:spacing w:after="200" w:line="360" w:lineRule="auto"/>
+              <w:ind w:left="440" w:firstLine="482"/>
+              <w:jc w:val="center"/>
+              <w:rPr>
+                <w:rFonts w:ascii="黑体-简" w:eastAsia="黑体-简" w:hAnsi="黑体-简" w:cs="黑体-简"/>
+                <w:b/>
+                <w:bCs/>
+                <w:szCs w:val="24"/>
+              </w:rPr>
+            </w:pPr>
+          </w:p>
+        </w:tc>
+        <w:tc>
+          <w:tcPr>
+            <w:tcW w:w="1938" w:type="dxa"/>
+            <w:tcBorders>
+              <w:top w:val="single" w:sz="4" w:space="0" w:color="auto"/>
+              <w:left w:val="single" w:sz="4" w:space="0" w:color="auto"/>
+              <w:bottom w:val="single" w:sz="4" w:space="0" w:color="auto"/>
+              <w:right w:val="single" w:sz="4" w:space="0" w:color="auto"/>
+            </w:tcBorders>
+            <w:vAlign w:val="center"/>
+          </w:tcPr>
+          <w:p>
+            <w:pPr>
+              <w:spacing w:after="200" w:line="360" w:lineRule="auto"/>
+              <w:ind w:left="440" w:firstLine="482"/>
+              <w:jc w:val="center"/>
+              <w:rPr>
+                <w:rFonts w:ascii="黑体-简" w:eastAsia="黑体-简" w:hAnsi="黑体-简" w:cs="黑体-简"/>
+                <w:b/>
+                <w:bCs/>
+                <w:szCs w:val="24"/>
+              </w:rPr>
+            </w:pPr>
+          </w:p>
+        </w:tc>
+        <w:tc>
+          <w:tcPr>
+            <w:tcW w:w="1940" w:type="dxa"/>
+            <w:tcBorders>
+              <w:top w:val="single" w:sz="4" w:space="0" w:color="auto"/>
+              <w:left w:val="single" w:sz="4" w:space="0" w:color="auto"/>
+              <w:bottom w:val="single" w:sz="4" w:space="0" w:color="auto"/>
+            </w:tcBorders>
+            <w:vAlign w:val="center"/>
+          </w:tcPr>
+          <w:p>
+            <w:pPr>
+              <w:spacing w:after="200" w:line="360" w:lineRule="auto"/>
+              <w:ind w:left="440" w:firstLine="482"/>
+              <w:jc w:val="center"/>
+              <w:rPr>
+                <w:rFonts w:ascii="黑体-简" w:eastAsia="黑体-简" w:hAnsi="黑体-简" w:cs="黑体-简"/>
+                <w:b/>
+                <w:bCs/>
+                <w:szCs w:val="24"/>
+              </w:rPr>
+            </w:pPr>
+          </w:p>
+        </w:tc>
+      </w:tr>
+      <w:tr>
+        <w:trPr>
+          <w:trHeight w:val="710"/>
+        </w:trPr>
+        <w:tc>
+          <w:tcPr>
+            <w:tcW w:w="1122" w:type="dxa"/>
+            <w:vMerge/>
+            <w:tcBorders>
+              <w:top w:val="single" w:sz="4" w:space="0" w:color="auto"/>
+              <w:right w:val="single" w:sz="4" w:space="0" w:color="auto"/>
+            </w:tcBorders>
+          </w:tcPr>
+          <w:p>
+            <w:pPr>
+              <w:spacing w:after="200" w:line="360" w:lineRule="auto"/>
+              <w:ind w:left="440" w:firstLine="482"/>
+              <w:rPr>
+                <w:rFonts w:ascii="黑体-简" w:eastAsia="黑体-简" w:hAnsi="黑体-简" w:cs="黑体-简"/>
+                <w:b/>
+                <w:bCs/>
+                <w:szCs w:val="24"/>
+              </w:rPr>
+            </w:pPr>
+          </w:p>
+        </w:tc>
+        <w:tc>
+          <w:tcPr>
+            <w:tcW w:w="1938" w:type="dxa"/>
+            <w:tcBorders>
+              <w:top w:val="single" w:sz="4" w:space="0" w:color="auto"/>
+              <w:left w:val="single" w:sz="4" w:space="0" w:color="auto"/>
+              <w:right w:val="single" w:sz="4" w:space="0" w:color="auto"/>
+            </w:tcBorders>
+            <w:vAlign w:val="center"/>
+          </w:tcPr>
+          <w:p>
+            <w:pPr>
+              <w:spacing w:after="200" w:line="360" w:lineRule="auto"/>
+              <w:ind w:left="440" w:firstLine="482"/>
+              <w:jc w:val="center"/>
+              <w:rPr>
+                <w:rFonts w:ascii="黑体-简" w:eastAsia="黑体-简" w:hAnsi="黑体-简" w:cs="黑体-简"/>
+                <w:b/>
+                <w:bCs/>
+                <w:szCs w:val="24"/>
+              </w:rPr>
+            </w:pPr>
+          </w:p>
+        </w:tc>
+        <w:tc>
+          <w:tcPr>
+            <w:tcW w:w="1938" w:type="dxa"/>
+            <w:tcBorders>
+              <w:top w:val="single" w:sz="4" w:space="0" w:color="auto"/>
+              <w:left w:val="single" w:sz="4" w:space="0" w:color="auto"/>
+              <w:right w:val="single" w:sz="4" w:space="0" w:color="auto"/>
+            </w:tcBorders>
+            <w:vAlign w:val="center"/>
+          </w:tcPr>
+          <w:p>
+            <w:pPr>
+              <w:spacing w:after="200" w:line="360" w:lineRule="auto"/>
+              <w:ind w:left="440" w:firstLine="482"/>
+              <w:jc w:val="center"/>
+              <w:rPr>
+                <w:rFonts w:ascii="黑体-简" w:eastAsia="黑体-简" w:hAnsi="黑体-简" w:cs="黑体-简"/>
+                <w:b/>
+                <w:bCs/>
+                <w:szCs w:val="24"/>
+              </w:rPr>
+            </w:pPr>
+          </w:p>
+        </w:tc>
+        <w:tc>
+          <w:tcPr>
+            <w:tcW w:w="1938" w:type="dxa"/>
+            <w:tcBorders>
+              <w:top w:val="single" w:sz="4" w:space="0" w:color="auto"/>
+              <w:left w:val="single" w:sz="4" w:space="0" w:color="auto"/>
+              <w:right w:val="single" w:sz="4" w:space="0" w:color="auto"/>
+            </w:tcBorders>
+            <w:vAlign w:val="center"/>
+          </w:tcPr>
+          <w:p>
+            <w:pPr>
+              <w:spacing w:after="200" w:line="360" w:lineRule="auto"/>
+              <w:ind w:left="440" w:firstLine="482"/>
+              <w:jc w:val="center"/>
+              <w:rPr>
+                <w:rFonts w:ascii="黑体-简" w:eastAsia="黑体-简" w:hAnsi="黑体-简" w:cs="黑体-简"/>
+                <w:b/>
+                <w:bCs/>
+                <w:szCs w:val="24"/>
+              </w:rPr>
+            </w:pPr>
+          </w:p>
+        </w:tc>
+        <w:tc>
+          <w:tcPr>
+            <w:tcW w:w="1940" w:type="dxa"/>
+            <w:tcBorders>
+              <w:top w:val="single" w:sz="4" w:space="0" w:color="auto"/>
+              <w:left w:val="single" w:sz="4" w:space="0" w:color="auto"/>
+            </w:tcBorders>
+            <w:vAlign w:val="center"/>
+          </w:tcPr>
+          <w:p>
+            <w:pPr>
+              <w:spacing w:after="200" w:line="360" w:lineRule="auto"/>
+              <w:ind w:left="440" w:firstLine="482"/>
+              <w:jc w:val="center"/>
+              <w:rPr>
+                <w:rFonts w:ascii="黑体-简" w:eastAsia="黑体-简" w:hAnsi="黑体-简" w:cs="黑体-简"/>
+                <w:b/>
+                <w:bCs/>
+                <w:szCs w:val="24"/>
+              </w:rPr>
+            </w:pPr>
+          </w:p>
+        </w:tc>
+      </w:tr>
+    </w:tbl>
+    <w:p>
+      <w:pPr>
+        <w:spacing w:before="240" w:after="360" w:line="360" w:lineRule="auto"/>
+        <w:ind w:left="440" w:firstLine="643"/>
+        <w:jc w:val="center"/>
+        <w:rPr>
+          <w:rFonts w:ascii="黑体-简" w:eastAsia="黑体-简" w:hAnsi="黑体-简" w:cs="黑体-简"/>
+          <w:b/>
+          <w:sz w:val="32"/>
+          <w:szCs w:val="32"/>
+        </w:rPr>
+      </w:pPr>
+    </w:p>
+    <w:p>
+      <w:pPr>
+        <w:spacing w:after="200" w:line="276" w:lineRule="auto"/>
+        <w:ind w:firstLineChars="0" w:firstLine="0"/>
+        <w:rPr>
+          <w:rFonts w:ascii="黑体-简" w:eastAsia="黑体-简" w:hAnsi="黑体-简" w:cs="黑体-简"/>
+          <w:b/>
+          <w:sz w:val="32"/>
+          <w:szCs w:val="32"/>
+        </w:rPr>
+      </w:pPr>
+      <w:r>
+        <w:rPr>
+          <w:rFonts w:ascii="黑体-简" w:eastAsia="黑体-简" w:hAnsi="黑体-简" w:cs="黑体-简"/>
+          <w:b/>
+          <w:sz w:val="32"/>
+          <w:szCs w:val="32"/>
+        </w:rPr>
         <w:br w:type="page"/>
       </w:r>
     </w:p>
@@ -134,18 +2187,48 @@
           <w:pPr>
             <w:pStyle w:val="TOC"/>
             <w:spacing w:before="156" w:after="156"/>
+            <w:jc w:val="center"/>
             <w:rPr>
               <w:rFonts w:ascii="黑体" w:eastAsia="黑体" w:hAnsi="黑体"/>
+              <w:b/>
               <w:color w:val="auto"/>
             </w:rPr>
           </w:pPr>
           <w:r>
             <w:rPr>
               <w:rFonts w:ascii="黑体" w:eastAsia="黑体" w:hAnsi="黑体"/>
+              <w:b/>
               <w:color w:val="auto"/>
               <w:lang w:val="zh-CN"/>
             </w:rPr>
-            <w:t>目录</w:t>
+            <w:t>目</w:t>
+          </w:r>
+          <w:r>
+            <w:rPr>
+              <w:rFonts w:ascii="黑体" w:eastAsia="黑体" w:hAnsi="黑体" w:hint="eastAsia"/>
+              <w:b/>
+              <w:color w:val="auto"/>
+              <w:lang w:val="zh-CN"/>
+            </w:rPr>
+            <w:t xml:space="preserve"> </w:t>
+          </w:r>
+          <w:r>
+            <w:rPr>
+              <w:rFonts w:ascii="黑体" w:eastAsia="黑体" w:hAnsi="黑体"/>
+              <w:b/>
+              <w:color w:val="auto"/>
+              <w:lang w:val="zh-CN"/>
+            </w:rPr>
+            <w:t xml:space="preserve">    </w:t>
+          </w:r>
+          <w:r>
+            <w:rPr>
+              <w:rFonts w:ascii="黑体" w:eastAsia="黑体" w:hAnsi="黑体"/>
+              <w:b/>
+              <w:color w:val="auto"/>
+              <w:lang w:val="zh-CN"/>
+            </w:rPr>
+            <w:t>录</w:t>
           </w:r>
         </w:p>
         <w:p>
@@ -1291,119 +3374,76 @@
         <w:spacing w:before="156" w:after="156"/>
       </w:pPr>
       <w:bookmarkStart w:id="0" w:name="_Toc133241388"/>
-      <w:r>
-        <w:t xml:space="preserve">1 </w:t>
-      </w:r>
-      <w:r>
-        <w:rPr>
-          <w:rFonts w:hint="eastAsia"/>
-        </w:rPr>
-        <w:t>需求</w:t>
-      </w:r>
-      <w:bookmarkEnd w:id="0"/>
-      <w:r>
-        <w:rPr>
-          <w:rFonts w:hint="eastAsia"/>
-          <w:lang w:eastAsia="zh-CN"/>
-        </w:rPr>
-        <w:t>定义</w:t>
-      </w:r>
+      <w:bookmarkStart w:id="1" w:name="_Toc144870267"/>
+      <w:bookmarkStart w:id="2" w:name="_Toc207178761"/>
+      <w:bookmarkStart w:id="3" w:name="_Toc126843522"/>
+      <w:r>
+        <w:rPr>
+          <w:rFonts w:hint="eastAsia"/>
+        </w:rPr>
+        <w:lastRenderedPageBreak/>
+        <w:t>1</w:t>
+      </w:r>
+      <w:r>
+        <w:t xml:space="preserve"> </w:t>
+      </w:r>
+      <w:r>
+        <w:rPr>
+          <w:rFonts w:hint="eastAsia"/>
+        </w:rPr>
+        <w:t>范围</w:t>
+      </w:r>
+      <w:bookmarkEnd w:id="1"/>
+      <w:bookmarkEnd w:id="2"/>
+      <w:bookmarkEnd w:id="3"/>
     </w:p>
     <w:p>
       <w:pPr>
-        <w:ind w:firstLine="480"/>
-      </w:pPr>
-      <w:r>
-        <w:fldChar w:fldCharType="begin"/>
-      </w:r>
-      <w:r>
-        <w:instrText xml:space="preserve"> </w:instrText>
-      </w:r>
-      <w:r>
-        <w:rPr>
-          <w:rFonts w:hint="eastAsia"/>
-          <w:lang w:eastAsia="zh-CN"/>
-        </w:rPr>
-        <w:instrText>m:</w:instrText>
-      </w:r>
-      <w:r>
-        <w:instrText>let stereotype=</w:instrText>
-      </w:r>
-      <w:r>
-        <w:instrText>self.eContents(uml::Package)-&gt;select(p|p.name='Requirement</w:instrText>
-      </w:r>
-      <w:r>
-        <w:instrText>s</w:instrText>
-      </w:r>
-      <w:r>
-        <w:instrText>').eAllContents(uml::Class).getAppliedStereotype(</w:instrText>
-      </w:r>
-      <w:r>
-        <w:instrText>'SysML::Requirements::Requirement'</w:instrText>
-      </w:r>
-      <w:r>
-        <w:instrText>)</w:instrText>
-      </w:r>
-      <w:r>
-        <w:instrText>-</w:instrText>
-      </w:r>
-      <w:r>
-        <w:rPr>
-          <w:rFonts w:hint="eastAsia"/>
-          <w:lang w:eastAsia="zh-CN"/>
-        </w:rPr>
-        <w:instrText>&gt;</w:instrText>
-      </w:r>
-      <w:r>
-        <w:rPr>
-          <w:lang w:eastAsia="zh-CN"/>
-        </w:rPr>
-        <w:instrText>at(1)</w:instrText>
-      </w:r>
-      <w:r>
-        <w:instrText xml:space="preserve"> </w:instrText>
-      </w:r>
-      <w:r>
-        <w:fldChar w:fldCharType="end"/>
-      </w:r>
+        <w:pStyle w:val="2"/>
+        <w:spacing w:before="156" w:after="156"/>
+      </w:pPr>
+      <w:bookmarkStart w:id="4" w:name="_Toc144870268"/>
+      <w:bookmarkStart w:id="5" w:name="_Toc207178762"/>
+      <w:bookmarkStart w:id="6" w:name="_Toc126843523"/>
+      <w:r>
+        <w:rPr>
+          <w:rFonts w:hint="eastAsia"/>
+        </w:rPr>
+        <w:t>1</w:t>
+      </w:r>
+      <w:r>
+        <w:t>.1</w:t>
+      </w:r>
+      <w:r>
+        <w:rPr>
+          <w:rFonts w:hint="eastAsia"/>
+        </w:rPr>
+        <w:t>标识</w:t>
+      </w:r>
+      <w:bookmarkEnd w:id="4"/>
+      <w:bookmarkEnd w:id="5"/>
+      <w:bookmarkEnd w:id="6"/>
     </w:p>
     <w:p>
       <w:pPr>
         <w:ind w:firstLine="480"/>
-      </w:pPr>
-      <w:r>
-        <w:fldChar w:fldCharType="begin"/>
-      </w:r>
-      <w:r>
-        <w:instrText xml:space="preserve"> m:let requirements=</w:instrText>
-      </w:r>
-      <w:r>
-        <w:instrText>self.eContents(uml::Package)-&gt;select(p|p.name='Requirement</w:instrText>
-      </w:r>
-      <w:r>
-        <w:instrText>s</w:instrText>
-      </w:r>
-      <w:r>
-        <w:instrText>').eContents(uml::Class)</w:instrText>
-      </w:r>
-      <w:r>
-        <w:rPr>
-          <w:rFonts w:hint="eastAsia"/>
-          <w:lang w:eastAsia="zh-CN"/>
-        </w:rPr>
-        <w:instrText>.eAllContents</w:instrText>
-      </w:r>
-      <w:r>
-        <w:instrText>(uml::Class)</w:instrText>
-      </w:r>
-      <w:r>
-        <w:instrText>-&gt;select(p|p.getAppliedStereotypes().name-&gt;includes('Requirement'))</w:instrText>
-      </w:r>
-      <w:r>
-        <w:instrText xml:space="preserve"> </w:instrText>
-      </w:r>
-      <w:r>
-        <w:fldChar w:fldCharType="end"/>
+        <w:rPr>
+          <w:lang w:eastAsia="zh-CN"/>
+        </w:rPr>
+      </w:pPr>
+      <w:r>
+        <w:rPr>
+          <w:rFonts w:hint="eastAsia"/>
+          <w:lang w:eastAsia="zh-CN"/>
+        </w:rPr>
+        <w:t>写明本文档的</w:t>
+      </w:r>
+      <w:r>
+        <w:rPr>
+          <w:rFonts w:hint="eastAsia"/>
+          <w:lang w:eastAsia="zh-CN"/>
+        </w:rPr>
+        <w:t>：</w:t>
       </w:r>
     </w:p>
     <w:p>
@@ -1415,232 +3455,1633 @@
       </w:pPr>
       <w:r>
         <w:rPr>
-          <w:rFonts w:hint="eastAsia"/>
-          <w:lang w:eastAsia="zh-CN"/>
-        </w:rPr>
-        <w:t>本章将分小节说明</w:t>
-      </w:r>
-      <w:r>
-        <w:rPr>
-          <w:lang w:eastAsia="zh-CN"/>
-        </w:rPr>
-        <w:fldChar w:fldCharType="begin"/>
-      </w:r>
-      <w:r>
-        <w:rPr>
-          <w:lang w:eastAsia="zh-CN"/>
-        </w:rPr>
-        <w:instrText xml:space="preserve"> </w:instrText>
-      </w:r>
-      <w:r>
-        <w:rPr>
-          <w:rFonts w:hint="eastAsia"/>
-          <w:lang w:eastAsia="zh-CN"/>
-        </w:rPr>
-        <w:instrText>m:</w:instrText>
-      </w:r>
-      <w:r>
-        <w:rPr>
-          <w:lang w:eastAsia="zh-CN"/>
-        </w:rPr>
-        <w:instrText xml:space="preserve">self.name </w:instrText>
-      </w:r>
-      <w:r>
-        <w:rPr>
-          <w:lang w:eastAsia="zh-CN"/>
-        </w:rPr>
-        <w:fldChar w:fldCharType="end"/>
-      </w:r>
-      <w:r>
-        <w:rPr>
-          <w:rFonts w:hint="eastAsia"/>
-          <w:lang w:eastAsia="zh-CN"/>
-        </w:rPr>
-        <w:t>划分的需求规定以及其中包含的需求。</w:t>
-      </w:r>
-      <w:r>
-        <w:rPr>
-          <w:rFonts w:hint="eastAsia"/>
-          <w:lang w:eastAsia="zh-CN"/>
-        </w:rPr>
-        <w:t>下图为</w:t>
-      </w:r>
-      <w:r>
-        <w:fldChar w:fldCharType="begin"/>
-      </w:r>
-      <w:r>
-        <w:rPr>
-          <w:lang w:eastAsia="zh-CN"/>
-        </w:rPr>
-        <w:instrText xml:space="preserve"> m:</w:instrText>
-      </w:r>
-      <w:r>
-        <w:rPr>
-          <w:rFonts w:hint="eastAsia"/>
-          <w:lang w:eastAsia="zh-CN"/>
-        </w:rPr>
-        <w:instrText>self</w:instrText>
-      </w:r>
-      <w:r>
-        <w:rPr>
-          <w:lang w:eastAsia="zh-CN"/>
-        </w:rPr>
-        <w:instrText xml:space="preserve">.name </w:instrText>
-      </w:r>
-      <w:r>
-        <w:fldChar w:fldCharType="end"/>
-      </w:r>
-      <w:r>
-        <w:rPr>
-          <w:rFonts w:hint="eastAsia"/>
-          <w:lang w:eastAsia="zh-CN"/>
-        </w:rPr>
-        <w:t>的需求图。图中定义模型中对需求进行满足、追踪的模型元素和抽象关系。</w:t>
+          <w:lang w:eastAsia="zh-CN"/>
+        </w:rPr>
+        <w:t xml:space="preserve">a. </w:t>
+      </w:r>
+      <w:r>
+        <w:rPr>
+          <w:rFonts w:hint="eastAsia"/>
+          <w:lang w:eastAsia="zh-CN"/>
+        </w:rPr>
+        <w:t>已批准的标识号；</w:t>
+      </w:r>
+      <w:r>
+        <w:rPr>
+          <w:lang w:eastAsia="zh-CN"/>
+        </w:rPr>
+        <w:t xml:space="preserve"> </w:t>
       </w:r>
     </w:p>
     <w:p>
       <w:pPr>
-        <w:pStyle w:val="af2"/>
-      </w:pPr>
-      <w:r>
-        <w:fldChar w:fldCharType="begin"/>
-      </w:r>
-      <w:r>
-        <w:instrText xml:space="preserve"> m:let imagepath='pics/req_Requirements.PNG' </w:instrText>
-      </w:r>
-      <w:r>
-        <w:fldChar w:fldCharType="end"/>
-      </w:r>
-      <w:r>
-        <w:fldChar w:fldCharType="begin"/>
-      </w:r>
-      <w:r>
-        <w:instrText xml:space="preserve"> m:imagepath.asImage().fit(400,400) </w:instrText>
-      </w:r>
-      <w:r>
-        <w:fldChar w:fldCharType="end"/>
-      </w:r>
-      <w:r>
-        <w:fldChar w:fldCharType="begin"/>
-      </w:r>
-      <w:r>
-        <w:instrText xml:space="preserve"> m:endlet </w:instrText>
-      </w:r>
-      <w:r>
-        <w:fldChar w:fldCharType="end"/>
+        <w:ind w:firstLine="480"/>
+        <w:rPr>
+          <w:lang w:eastAsia="zh-CN"/>
+        </w:rPr>
+      </w:pPr>
+      <w:r>
+        <w:rPr>
+          <w:lang w:eastAsia="zh-CN"/>
+        </w:rPr>
+        <w:t xml:space="preserve">b. </w:t>
+      </w:r>
+      <w:r>
+        <w:rPr>
+          <w:rFonts w:hint="eastAsia"/>
+          <w:lang w:eastAsia="zh-CN"/>
+        </w:rPr>
+        <w:t>标题；</w:t>
+      </w:r>
+      <w:r>
+        <w:rPr>
+          <w:lang w:eastAsia="zh-CN"/>
+        </w:rPr>
+        <w:t xml:space="preserve"> </w:t>
       </w:r>
     </w:p>
     <w:p>
       <w:pPr>
-        <w:pStyle w:val="af2"/>
-        <w:rPr>
-          <w:lang w:eastAsia="zh-CN"/>
-        </w:rPr>
-      </w:pPr>
-      <w:r>
-        <w:rPr>
-          <w:rFonts w:hint="eastAsia"/>
-          <w:lang w:eastAsia="zh-CN"/>
-        </w:rPr>
-        <w:t>图</w:t>
-      </w:r>
-      <w:r>
-        <w:rPr>
-          <w:rFonts w:hint="eastAsia"/>
-          <w:lang w:eastAsia="zh-CN"/>
-        </w:rPr>
-        <w:t>1</w:t>
-      </w:r>
-      <w:r>
-        <w:rPr>
-          <w:lang w:eastAsia="zh-CN"/>
-        </w:rPr>
-        <w:t xml:space="preserve">.x  </w:t>
-      </w:r>
-      <w:r>
-        <w:rPr>
-          <w:lang w:eastAsia="zh-CN"/>
-        </w:rPr>
-        <w:fldChar w:fldCharType="begin"/>
-      </w:r>
-      <w:r>
-        <w:rPr>
-          <w:lang w:eastAsia="zh-CN"/>
-        </w:rPr>
-        <w:instrText xml:space="preserve"> m:self.name </w:instrText>
-      </w:r>
-      <w:r>
-        <w:rPr>
-          <w:lang w:eastAsia="zh-CN"/>
-        </w:rPr>
-        <w:fldChar w:fldCharType="end"/>
-      </w:r>
-      <w:r>
-        <w:rPr>
-          <w:rFonts w:hint="eastAsia"/>
-          <w:lang w:eastAsia="zh-CN"/>
-        </w:rPr>
-        <w:t>需求图</w:t>
+        <w:ind w:firstLine="480"/>
+        <w:rPr>
+          <w:lang w:eastAsia="zh-CN"/>
+        </w:rPr>
+      </w:pPr>
+      <w:r>
+        <w:rPr>
+          <w:lang w:eastAsia="zh-CN"/>
+        </w:rPr>
+        <w:t xml:space="preserve">c. </w:t>
+      </w:r>
+      <w:r>
+        <w:rPr>
+          <w:rFonts w:hint="eastAsia"/>
+          <w:lang w:eastAsia="zh-CN"/>
+        </w:rPr>
+        <w:t>本文档适用的系统或</w:t>
+      </w:r>
+      <w:r>
+        <w:rPr>
+          <w:lang w:eastAsia="zh-CN"/>
+        </w:rPr>
+        <w:t>CSCI</w:t>
+      </w:r>
+      <w:r>
+        <w:rPr>
+          <w:rFonts w:hint="eastAsia"/>
+          <w:lang w:eastAsia="zh-CN"/>
+        </w:rPr>
+        <w:t>以及产生本</w:t>
+      </w:r>
+      <w:r>
+        <w:rPr>
+          <w:lang w:eastAsia="zh-CN"/>
+        </w:rPr>
+        <w:t>CSCI</w:t>
+      </w:r>
+      <w:r>
+        <w:rPr>
+          <w:rFonts w:hint="eastAsia"/>
+          <w:lang w:eastAsia="zh-CN"/>
+        </w:rPr>
+        <w:t>设计的更高层的规格说明（如</w:t>
+      </w:r>
+      <w:r>
+        <w:rPr>
+          <w:lang w:eastAsia="zh-CN"/>
+        </w:rPr>
+        <w:t>XXX</w:t>
+      </w:r>
+      <w:r>
+        <w:rPr>
+          <w:rFonts w:hint="eastAsia"/>
+          <w:lang w:eastAsia="zh-CN"/>
+        </w:rPr>
+        <w:t>软件需求规格说明）。</w:t>
       </w:r>
     </w:p>
     <w:p>
       <w:pPr>
-        <w:ind w:firstLine="480"/>
-        <w:rPr>
-          <w:lang w:eastAsia="zh-CN"/>
-        </w:rPr>
-      </w:pPr>
-      <w:r>
-        <w:rPr>
-          <w:lang w:eastAsia="zh-CN"/>
-        </w:rPr>
-        <w:fldChar w:fldCharType="begin"/>
-      </w:r>
-      <w:r>
-        <w:rPr>
-          <w:lang w:eastAsia="zh-CN"/>
-        </w:rPr>
-        <w:instrText xml:space="preserve"> m:for reqPackage|</w:instrText>
-      </w:r>
-      <w:r>
-        <w:instrText xml:space="preserve"> </w:instrText>
-      </w:r>
-      <w:r>
-        <w:instrText>self.eContents(uml::Package)-&gt;select(p|p.name='Requirement</w:instrText>
-      </w:r>
-      <w:r>
-        <w:instrText>s</w:instrText>
-      </w:r>
-      <w:r>
-        <w:instrText>').eContents(uml::Class)-&gt;select(p|p.getAppliedStereotypes().name-&gt;includes('Requirement'))</w:instrText>
-      </w:r>
-      <w:r>
-        <w:rPr>
-          <w:lang w:eastAsia="zh-CN"/>
-        </w:rPr>
-        <w:instrText xml:space="preserve"> </w:instrText>
-      </w:r>
-      <w:r>
-        <w:rPr>
-          <w:lang w:eastAsia="zh-CN"/>
-        </w:rPr>
-        <w:fldChar w:fldCharType="end"/>
-      </w:r>
+        <w:pStyle w:val="2"/>
+        <w:spacing w:before="156" w:after="156"/>
+      </w:pPr>
+      <w:bookmarkStart w:id="7" w:name="_Toc612877137"/>
+      <w:bookmarkStart w:id="8" w:name="_Toc126843524"/>
+      <w:r>
+        <w:rPr>
+          <w:rFonts w:hint="eastAsia"/>
+        </w:rPr>
+        <w:t>1</w:t>
+      </w:r>
+      <w:r>
+        <w:t>.2</w:t>
+      </w:r>
+      <w:r>
+        <w:t>系统概述</w:t>
+      </w:r>
+      <w:bookmarkEnd w:id="7"/>
+      <w:bookmarkEnd w:id="8"/>
     </w:p>
     <w:p>
       <w:pPr>
+        <w:ind w:firstLine="480"/>
+        <w:rPr>
+          <w:lang w:eastAsia="zh-CN"/>
+        </w:rPr>
+      </w:pPr>
+      <w:r>
+        <w:rPr>
+          <w:rFonts w:hAnsi="宋体" w:cs="宋体" w:hint="eastAsia"/>
+          <w:lang w:eastAsia="zh-CN"/>
+        </w:rPr>
+        <w:t>本章</w:t>
+      </w:r>
+      <w:r>
+        <w:rPr>
+          <w:rFonts w:hint="eastAsia"/>
+          <w:lang w:eastAsia="zh-CN"/>
+        </w:rPr>
+        <w:t>概述本文档所适用的系统和</w:t>
+      </w:r>
+      <w:r>
+        <w:rPr>
+          <w:rFonts w:hint="eastAsia"/>
+          <w:lang w:eastAsia="zh-CN"/>
+        </w:rPr>
+        <w:t xml:space="preserve"> CSCI </w:t>
+      </w:r>
+      <w:r>
+        <w:rPr>
+          <w:rFonts w:hint="eastAsia"/>
+          <w:lang w:eastAsia="zh-CN"/>
+        </w:rPr>
+        <w:t>的用途。</w:t>
+      </w:r>
+      <w:r>
+        <w:rPr>
+          <w:rFonts w:hint="eastAsia"/>
+          <w:lang w:eastAsia="zh-CN"/>
+        </w:rPr>
+        <w:t xml:space="preserve"> </w:t>
+      </w:r>
+    </w:p>
+    <w:p>
+      <w:pPr>
         <w:pStyle w:val="2"/>
         <w:spacing w:before="156" w:after="156"/>
-        <w:rPr>
-          <w:lang w:eastAsia="zh-CN"/>
-        </w:rPr>
-      </w:pPr>
-      <w:r>
-        <w:rPr>
-          <w:rFonts w:hint="eastAsia"/>
-          <w:lang w:eastAsia="zh-CN"/>
+      </w:pPr>
+      <w:bookmarkStart w:id="9" w:name="_Toc1294470547"/>
+      <w:bookmarkStart w:id="10" w:name="_Toc207178764"/>
+      <w:bookmarkStart w:id="11" w:name="_Toc144870270"/>
+      <w:bookmarkStart w:id="12" w:name="_Toc126843525"/>
+      <w:r>
+        <w:rPr>
+          <w:rFonts w:hint="eastAsia"/>
         </w:rPr>
         <w:t>1</w:t>
+      </w:r>
+      <w:r>
+        <w:t xml:space="preserve">.3 </w:t>
+      </w:r>
+      <w:r>
+        <w:rPr>
+          <w:rFonts w:hint="eastAsia"/>
+        </w:rPr>
+        <w:t>文档概述</w:t>
+      </w:r>
+      <w:bookmarkEnd w:id="9"/>
+      <w:bookmarkEnd w:id="10"/>
+      <w:bookmarkEnd w:id="11"/>
+      <w:bookmarkEnd w:id="12"/>
+    </w:p>
+    <w:p>
+      <w:pPr>
+        <w:ind w:firstLine="480"/>
+        <w:rPr>
+          <w:lang w:eastAsia="zh-CN"/>
+        </w:rPr>
+      </w:pPr>
+      <w:r>
+        <w:rPr>
+          <w:rFonts w:hint="eastAsia"/>
+          <w:lang w:eastAsia="zh-CN"/>
+        </w:rPr>
+        <w:t>本章应描述本文档的用途和内容。</w:t>
+      </w:r>
+      <w:r>
+        <w:rPr>
+          <w:rFonts w:hint="eastAsia"/>
+          <w:lang w:eastAsia="zh-CN"/>
+        </w:rPr>
+        <w:t xml:space="preserve"> </w:t>
+      </w:r>
+    </w:p>
+    <w:p>
+      <w:pPr>
+        <w:pStyle w:val="1"/>
+        <w:spacing w:before="156" w:after="156"/>
+      </w:pPr>
+      <w:bookmarkStart w:id="13" w:name="_Toc207178765"/>
+      <w:bookmarkStart w:id="14" w:name="_Toc144870271"/>
+      <w:bookmarkStart w:id="15" w:name="_Toc126843526"/>
+      <w:r>
+        <w:lastRenderedPageBreak/>
+        <w:t xml:space="preserve">2 </w:t>
+      </w:r>
+      <w:r>
+        <w:rPr>
+          <w:rFonts w:hint="eastAsia"/>
+        </w:rPr>
+        <w:t>引用</w:t>
+      </w:r>
+      <w:bookmarkEnd w:id="13"/>
+      <w:bookmarkEnd w:id="14"/>
+      <w:r>
+        <w:rPr>
+          <w:rFonts w:hint="eastAsia"/>
+        </w:rPr>
+        <w:t>文档</w:t>
+      </w:r>
+      <w:bookmarkEnd w:id="15"/>
+    </w:p>
+    <w:p>
+      <w:pPr>
+        <w:ind w:firstLine="480"/>
+        <w:rPr>
+          <w:lang w:eastAsia="zh-CN"/>
+        </w:rPr>
+      </w:pPr>
+      <w:r>
+        <w:rPr>
+          <w:rFonts w:hint="eastAsia"/>
+          <w:lang w:eastAsia="zh-CN"/>
+        </w:rPr>
+        <w:t>本章</w:t>
+      </w:r>
+      <w:proofErr w:type="gramStart"/>
+      <w:r>
+        <w:rPr>
+          <w:rFonts w:hint="eastAsia"/>
+          <w:lang w:eastAsia="zh-CN"/>
+        </w:rPr>
+        <w:t>描述按</w:t>
+      </w:r>
+      <w:proofErr w:type="gramEnd"/>
+      <w:r>
+        <w:rPr>
+          <w:rFonts w:hint="eastAsia"/>
+          <w:lang w:eastAsia="zh-CN"/>
+        </w:rPr>
+        <w:t>文档号和标题列出本文档引用的所有文档。</w:t>
+      </w:r>
+    </w:p>
+    <w:tbl>
+      <w:tblPr>
+        <w:tblW w:w="8047" w:type="dxa"/>
+        <w:jc w:val="center"/>
+        <w:tblCellMar>
+          <w:left w:w="0" w:type="dxa"/>
+          <w:right w:w="0" w:type="dxa"/>
+        </w:tblCellMar>
+        <w:tblLook w:val="04A0" w:firstRow="1" w:lastRow="0" w:firstColumn="1" w:lastColumn="0" w:noHBand="0" w:noVBand="1"/>
+      </w:tblPr>
+      <w:tblGrid>
+        <w:gridCol w:w="3715"/>
+        <w:gridCol w:w="2356"/>
+        <w:gridCol w:w="1976"/>
+      </w:tblGrid>
+      <w:tr>
+        <w:trPr>
+          <w:trHeight w:val="284"/>
+          <w:jc w:val="center"/>
+        </w:trPr>
+        <w:tc>
+          <w:tcPr>
+            <w:tcW w:w="0" w:type="auto"/>
+            <w:gridSpan w:val="3"/>
+            <w:tcBorders>
+              <w:top w:val="nil"/>
+              <w:left w:val="nil"/>
+              <w:bottom w:val="nil"/>
+              <w:right w:val="nil"/>
+            </w:tcBorders>
+            <w:shd w:val="clear" w:color="auto" w:fill="auto"/>
+            <w:noWrap/>
+            <w:vAlign w:val="center"/>
+            <w:hideMark/>
+          </w:tcPr>
+          <w:p>
+            <w:pPr>
+              <w:pStyle w:val="af0"/>
+              <w:ind w:firstLine="480"/>
+            </w:pPr>
+            <w:r>
+              <w:rPr>
+                <w:rFonts w:hint="eastAsia"/>
+              </w:rPr>
+              <w:t>表</w:t>
+            </w:r>
+            <w:r>
+              <w:rPr>
+                <w:rFonts w:hint="eastAsia"/>
+              </w:rPr>
+              <w:t xml:space="preserve">2 </w:t>
+            </w:r>
+            <w:proofErr w:type="spellStart"/>
+            <w:r>
+              <w:rPr>
+                <w:rFonts w:hint="eastAsia"/>
+              </w:rPr>
+              <w:t>引用和参考文档</w:t>
+            </w:r>
+            <w:proofErr w:type="spellEnd"/>
+          </w:p>
+        </w:tc>
+      </w:tr>
+      <w:tr>
+        <w:trPr>
+          <w:trHeight w:val="284"/>
+          <w:jc w:val="center"/>
+        </w:trPr>
+        <w:tc>
+          <w:tcPr>
+            <w:tcW w:w="0" w:type="auto"/>
+            <w:tcBorders>
+              <w:top w:val="single" w:sz="4" w:space="0" w:color="auto"/>
+              <w:left w:val="single" w:sz="4" w:space="0" w:color="auto"/>
+              <w:bottom w:val="single" w:sz="4" w:space="0" w:color="auto"/>
+              <w:right w:val="single" w:sz="4" w:space="0" w:color="auto"/>
+            </w:tcBorders>
+            <w:shd w:val="clear" w:color="auto" w:fill="auto"/>
+            <w:noWrap/>
+            <w:vAlign w:val="center"/>
+            <w:hideMark/>
+          </w:tcPr>
+          <w:p>
+            <w:pPr>
+              <w:pStyle w:val="ac"/>
+              <w:spacing w:before="156" w:after="156"/>
+            </w:pPr>
+            <w:proofErr w:type="spellStart"/>
+            <w:r>
+              <w:rPr>
+                <w:rFonts w:hint="eastAsia"/>
+              </w:rPr>
+              <w:t>引用和参考文档名称</w:t>
+            </w:r>
+            <w:proofErr w:type="spellEnd"/>
+          </w:p>
+        </w:tc>
+        <w:tc>
+          <w:tcPr>
+            <w:tcW w:w="0" w:type="auto"/>
+            <w:tcBorders>
+              <w:top w:val="single" w:sz="4" w:space="0" w:color="auto"/>
+              <w:left w:val="nil"/>
+              <w:bottom w:val="single" w:sz="4" w:space="0" w:color="auto"/>
+              <w:right w:val="single" w:sz="4" w:space="0" w:color="auto"/>
+            </w:tcBorders>
+            <w:shd w:val="clear" w:color="auto" w:fill="auto"/>
+            <w:noWrap/>
+            <w:vAlign w:val="center"/>
+            <w:hideMark/>
+          </w:tcPr>
+          <w:p>
+            <w:pPr>
+              <w:pStyle w:val="ac"/>
+              <w:spacing w:before="156" w:after="156"/>
+            </w:pPr>
+            <w:proofErr w:type="spellStart"/>
+            <w:r>
+              <w:rPr>
+                <w:rFonts w:hint="eastAsia"/>
+              </w:rPr>
+              <w:t>引用和参考文档标识</w:t>
+            </w:r>
+            <w:proofErr w:type="spellEnd"/>
+          </w:p>
+        </w:tc>
+        <w:tc>
+          <w:tcPr>
+            <w:tcW w:w="0" w:type="auto"/>
+            <w:tcBorders>
+              <w:top w:val="single" w:sz="4" w:space="0" w:color="auto"/>
+              <w:left w:val="nil"/>
+              <w:bottom w:val="single" w:sz="4" w:space="0" w:color="auto"/>
+              <w:right w:val="single" w:sz="4" w:space="0" w:color="auto"/>
+            </w:tcBorders>
+            <w:shd w:val="clear" w:color="auto" w:fill="auto"/>
+            <w:noWrap/>
+            <w:vAlign w:val="center"/>
+            <w:hideMark/>
+          </w:tcPr>
+          <w:p>
+            <w:pPr>
+              <w:pStyle w:val="ac"/>
+              <w:spacing w:before="156" w:after="156"/>
+            </w:pPr>
+            <w:proofErr w:type="spellStart"/>
+            <w:r>
+              <w:rPr>
+                <w:rFonts w:hint="eastAsia"/>
+              </w:rPr>
+              <w:t>备注</w:t>
+            </w:r>
+            <w:proofErr w:type="spellEnd"/>
+          </w:p>
+        </w:tc>
+      </w:tr>
+      <w:tr>
+        <w:trPr>
+          <w:trHeight w:val="284"/>
+          <w:jc w:val="center"/>
+        </w:trPr>
+        <w:tc>
+          <w:tcPr>
+            <w:tcW w:w="0" w:type="auto"/>
+            <w:tcBorders>
+              <w:top w:val="nil"/>
+              <w:left w:val="single" w:sz="4" w:space="0" w:color="auto"/>
+              <w:bottom w:val="single" w:sz="4" w:space="0" w:color="auto"/>
+              <w:right w:val="single" w:sz="4" w:space="0" w:color="auto"/>
+            </w:tcBorders>
+            <w:shd w:val="clear" w:color="auto" w:fill="auto"/>
+            <w:noWrap/>
+            <w:vAlign w:val="center"/>
+            <w:hideMark/>
+          </w:tcPr>
+          <w:p>
+            <w:pPr>
+              <w:pStyle w:val="ae"/>
+              <w:spacing w:before="156" w:after="156"/>
+              <w:ind w:left="960"/>
+            </w:pPr>
+            <w:proofErr w:type="spellStart"/>
+            <w:r>
+              <w:rPr>
+                <w:rFonts w:hint="eastAsia"/>
+              </w:rPr>
+              <w:t>xxx</w:t>
+            </w:r>
+            <w:r>
+              <w:rPr>
+                <w:rFonts w:hint="eastAsia"/>
+              </w:rPr>
+              <w:t>软件</w:t>
+            </w:r>
+            <w:proofErr w:type="spellEnd"/>
+          </w:p>
+        </w:tc>
+        <w:tc>
+          <w:tcPr>
+            <w:tcW w:w="0" w:type="auto"/>
+            <w:tcBorders>
+              <w:top w:val="nil"/>
+              <w:left w:val="nil"/>
+              <w:bottom w:val="single" w:sz="4" w:space="0" w:color="auto"/>
+              <w:right w:val="single" w:sz="4" w:space="0" w:color="auto"/>
+            </w:tcBorders>
+            <w:shd w:val="clear" w:color="auto" w:fill="auto"/>
+            <w:noWrap/>
+            <w:vAlign w:val="center"/>
+            <w:hideMark/>
+          </w:tcPr>
+          <w:p>
+            <w:pPr>
+              <w:pStyle w:val="ae"/>
+              <w:spacing w:before="156" w:after="156"/>
+              <w:ind w:left="960"/>
+            </w:pPr>
+            <w:r>
+              <w:rPr>
+                <w:rFonts w:hint="eastAsia"/>
+              </w:rPr>
+              <w:t>xxx</w:t>
+            </w:r>
+          </w:p>
+        </w:tc>
+        <w:tc>
+          <w:tcPr>
+            <w:tcW w:w="0" w:type="auto"/>
+            <w:tcBorders>
+              <w:top w:val="nil"/>
+              <w:left w:val="nil"/>
+              <w:bottom w:val="single" w:sz="4" w:space="0" w:color="auto"/>
+              <w:right w:val="single" w:sz="4" w:space="0" w:color="auto"/>
+            </w:tcBorders>
+            <w:shd w:val="clear" w:color="auto" w:fill="auto"/>
+            <w:noWrap/>
+            <w:vAlign w:val="bottom"/>
+            <w:hideMark/>
+          </w:tcPr>
+          <w:p>
+            <w:pPr>
+              <w:pStyle w:val="ae"/>
+              <w:spacing w:before="156" w:after="156"/>
+              <w:ind w:left="960"/>
+            </w:pPr>
+            <w:proofErr w:type="spellStart"/>
+            <w:r>
+              <w:rPr>
+                <w:rFonts w:hint="eastAsia"/>
+              </w:rPr>
+              <w:t>任务书</w:t>
+            </w:r>
+            <w:proofErr w:type="spellEnd"/>
+          </w:p>
+        </w:tc>
+      </w:tr>
+      <w:tr>
+        <w:trPr>
+          <w:trHeight w:val="284"/>
+          <w:jc w:val="center"/>
+        </w:trPr>
+        <w:tc>
+          <w:tcPr>
+            <w:tcW w:w="0" w:type="auto"/>
+            <w:tcBorders>
+              <w:top w:val="nil"/>
+              <w:left w:val="single" w:sz="4" w:space="0" w:color="auto"/>
+              <w:bottom w:val="single" w:sz="4" w:space="0" w:color="auto"/>
+              <w:right w:val="single" w:sz="4" w:space="0" w:color="auto"/>
+            </w:tcBorders>
+            <w:shd w:val="clear" w:color="auto" w:fill="auto"/>
+            <w:noWrap/>
+            <w:vAlign w:val="center"/>
+            <w:hideMark/>
+          </w:tcPr>
+          <w:p>
+            <w:pPr>
+              <w:pStyle w:val="ae"/>
+              <w:spacing w:before="156" w:after="156"/>
+              <w:ind w:left="960"/>
+            </w:pPr>
+            <w:proofErr w:type="spellStart"/>
+            <w:r>
+              <w:rPr>
+                <w:rFonts w:hint="eastAsia"/>
+              </w:rPr>
+              <w:t>xxx</w:t>
+            </w:r>
+            <w:r>
+              <w:rPr>
+                <w:rFonts w:hint="eastAsia"/>
+              </w:rPr>
+              <w:t>更改单</w:t>
+            </w:r>
+            <w:proofErr w:type="spellEnd"/>
+          </w:p>
+        </w:tc>
+        <w:tc>
+          <w:tcPr>
+            <w:tcW w:w="0" w:type="auto"/>
+            <w:tcBorders>
+              <w:top w:val="nil"/>
+              <w:left w:val="nil"/>
+              <w:bottom w:val="single" w:sz="4" w:space="0" w:color="auto"/>
+              <w:right w:val="single" w:sz="4" w:space="0" w:color="auto"/>
+            </w:tcBorders>
+            <w:shd w:val="clear" w:color="auto" w:fill="auto"/>
+            <w:noWrap/>
+            <w:vAlign w:val="center"/>
+            <w:hideMark/>
+          </w:tcPr>
+          <w:p>
+            <w:pPr>
+              <w:pStyle w:val="ae"/>
+              <w:spacing w:before="156" w:after="156"/>
+              <w:ind w:left="960"/>
+            </w:pPr>
+            <w:r>
+              <w:rPr>
+                <w:rFonts w:hint="eastAsia"/>
+              </w:rPr>
+              <w:t>xxx</w:t>
+            </w:r>
+          </w:p>
+        </w:tc>
+        <w:tc>
+          <w:tcPr>
+            <w:tcW w:w="0" w:type="auto"/>
+            <w:tcBorders>
+              <w:top w:val="nil"/>
+              <w:left w:val="nil"/>
+              <w:bottom w:val="single" w:sz="4" w:space="0" w:color="auto"/>
+              <w:right w:val="single" w:sz="4" w:space="0" w:color="auto"/>
+            </w:tcBorders>
+            <w:shd w:val="clear" w:color="auto" w:fill="auto"/>
+            <w:noWrap/>
+            <w:vAlign w:val="bottom"/>
+            <w:hideMark/>
+          </w:tcPr>
+          <w:p>
+            <w:pPr>
+              <w:ind w:left="440" w:firstLine="480"/>
+              <w:rPr>
+                <w:rFonts w:ascii="宋体" w:hAnsi="宋体" w:cs="宋体"/>
+                <w:snapToGrid w:val="0"/>
+                <w:color w:val="000000"/>
+                <w:szCs w:val="20"/>
+                <w:lang w:val="en-US" w:eastAsia="zh-CN"/>
+              </w:rPr>
+            </w:pPr>
+            <w:r>
+              <w:rPr>
+                <w:rFonts w:ascii="宋体" w:hAnsi="宋体" w:cs="宋体" w:hint="eastAsia"/>
+                <w:snapToGrid w:val="0"/>
+                <w:color w:val="000000"/>
+                <w:szCs w:val="20"/>
+                <w:lang w:val="en-US" w:eastAsia="zh-CN"/>
+              </w:rPr>
+              <w:t xml:space="preserve">　</w:t>
+            </w:r>
+          </w:p>
+        </w:tc>
+      </w:tr>
+      <w:tr>
+        <w:trPr>
+          <w:trHeight w:val="284"/>
+          <w:jc w:val="center"/>
+        </w:trPr>
+        <w:tc>
+          <w:tcPr>
+            <w:tcW w:w="0" w:type="auto"/>
+            <w:tcBorders>
+              <w:top w:val="nil"/>
+              <w:left w:val="single" w:sz="4" w:space="0" w:color="auto"/>
+              <w:bottom w:val="single" w:sz="4" w:space="0" w:color="auto"/>
+              <w:right w:val="single" w:sz="4" w:space="0" w:color="auto"/>
+            </w:tcBorders>
+            <w:shd w:val="clear" w:color="auto" w:fill="auto"/>
+            <w:noWrap/>
+            <w:vAlign w:val="bottom"/>
+            <w:hideMark/>
+          </w:tcPr>
+          <w:p>
+            <w:pPr>
+              <w:pStyle w:val="ae"/>
+              <w:spacing w:before="156" w:after="156"/>
+              <w:ind w:left="960"/>
+              <w:rPr>
+                <w:lang w:eastAsia="zh-CN"/>
+              </w:rPr>
+            </w:pPr>
+            <w:r>
+              <w:rPr>
+                <w:rFonts w:hint="eastAsia"/>
+                <w:lang w:eastAsia="zh-CN"/>
+              </w:rPr>
+              <w:t>xxx</w:t>
+            </w:r>
+            <w:r>
+              <w:rPr>
+                <w:rFonts w:hint="eastAsia"/>
+                <w:lang w:eastAsia="zh-CN"/>
+              </w:rPr>
+              <w:t>软件需求规格说明</w:t>
+            </w:r>
+          </w:p>
+        </w:tc>
+        <w:tc>
+          <w:tcPr>
+            <w:tcW w:w="0" w:type="auto"/>
+            <w:tcBorders>
+              <w:top w:val="nil"/>
+              <w:left w:val="nil"/>
+              <w:bottom w:val="single" w:sz="4" w:space="0" w:color="auto"/>
+              <w:right w:val="single" w:sz="4" w:space="0" w:color="auto"/>
+            </w:tcBorders>
+            <w:shd w:val="clear" w:color="auto" w:fill="auto"/>
+            <w:noWrap/>
+            <w:vAlign w:val="center"/>
+            <w:hideMark/>
+          </w:tcPr>
+          <w:p>
+            <w:pPr>
+              <w:pStyle w:val="ae"/>
+              <w:spacing w:before="156" w:after="156"/>
+              <w:ind w:left="960"/>
+            </w:pPr>
+            <w:r>
+              <w:rPr>
+                <w:rFonts w:hint="eastAsia"/>
+              </w:rPr>
+              <w:t>xxx</w:t>
+            </w:r>
+          </w:p>
+        </w:tc>
+        <w:tc>
+          <w:tcPr>
+            <w:tcW w:w="0" w:type="auto"/>
+            <w:tcBorders>
+              <w:top w:val="nil"/>
+              <w:left w:val="nil"/>
+              <w:bottom w:val="single" w:sz="4" w:space="0" w:color="auto"/>
+              <w:right w:val="single" w:sz="4" w:space="0" w:color="auto"/>
+            </w:tcBorders>
+            <w:shd w:val="clear" w:color="auto" w:fill="auto"/>
+            <w:noWrap/>
+            <w:vAlign w:val="bottom"/>
+            <w:hideMark/>
+          </w:tcPr>
+          <w:p>
+            <w:pPr>
+              <w:ind w:left="440" w:firstLine="480"/>
+              <w:rPr>
+                <w:rFonts w:ascii="宋体" w:hAnsi="宋体" w:cs="宋体"/>
+                <w:snapToGrid w:val="0"/>
+                <w:color w:val="000000"/>
+                <w:szCs w:val="20"/>
+                <w:lang w:val="en-US" w:eastAsia="zh-CN"/>
+              </w:rPr>
+            </w:pPr>
+            <w:r>
+              <w:rPr>
+                <w:rFonts w:ascii="宋体" w:hAnsi="宋体" w:cs="宋体" w:hint="eastAsia"/>
+                <w:snapToGrid w:val="0"/>
+                <w:color w:val="000000"/>
+                <w:szCs w:val="20"/>
+                <w:lang w:val="en-US" w:eastAsia="zh-CN"/>
+              </w:rPr>
+              <w:t xml:space="preserve">　</w:t>
+            </w:r>
+          </w:p>
+        </w:tc>
+      </w:tr>
+      <w:tr>
+        <w:trPr>
+          <w:trHeight w:val="284"/>
+          <w:jc w:val="center"/>
+        </w:trPr>
+        <w:tc>
+          <w:tcPr>
+            <w:tcW w:w="0" w:type="auto"/>
+            <w:tcBorders>
+              <w:top w:val="nil"/>
+              <w:left w:val="single" w:sz="4" w:space="0" w:color="auto"/>
+              <w:bottom w:val="single" w:sz="4" w:space="0" w:color="auto"/>
+              <w:right w:val="single" w:sz="4" w:space="0" w:color="auto"/>
+            </w:tcBorders>
+            <w:shd w:val="clear" w:color="auto" w:fill="auto"/>
+            <w:noWrap/>
+            <w:vAlign w:val="bottom"/>
+            <w:hideMark/>
+          </w:tcPr>
+          <w:p>
+            <w:pPr>
+              <w:pStyle w:val="ae"/>
+              <w:spacing w:before="156" w:after="156"/>
+              <w:ind w:left="960"/>
+              <w:rPr>
+                <w:lang w:eastAsia="zh-CN"/>
+              </w:rPr>
+            </w:pPr>
+            <w:r>
+              <w:rPr>
+                <w:rFonts w:hint="eastAsia"/>
+                <w:lang w:eastAsia="zh-CN"/>
+              </w:rPr>
+              <w:t>xxx</w:t>
+            </w:r>
+            <w:r>
+              <w:rPr>
+                <w:rFonts w:hint="eastAsia"/>
+                <w:lang w:eastAsia="zh-CN"/>
+              </w:rPr>
+              <w:t>软件概要设计说明</w:t>
+            </w:r>
+          </w:p>
+        </w:tc>
+        <w:tc>
+          <w:tcPr>
+            <w:tcW w:w="0" w:type="auto"/>
+            <w:tcBorders>
+              <w:top w:val="nil"/>
+              <w:left w:val="nil"/>
+              <w:bottom w:val="single" w:sz="4" w:space="0" w:color="auto"/>
+              <w:right w:val="single" w:sz="4" w:space="0" w:color="auto"/>
+            </w:tcBorders>
+            <w:shd w:val="clear" w:color="auto" w:fill="auto"/>
+            <w:noWrap/>
+            <w:vAlign w:val="center"/>
+            <w:hideMark/>
+          </w:tcPr>
+          <w:p>
+            <w:pPr>
+              <w:pStyle w:val="ae"/>
+              <w:spacing w:before="156" w:after="156"/>
+              <w:ind w:left="960"/>
+            </w:pPr>
+            <w:r>
+              <w:rPr>
+                <w:rFonts w:hint="eastAsia"/>
+              </w:rPr>
+              <w:t>xxx</w:t>
+            </w:r>
+          </w:p>
+        </w:tc>
+        <w:tc>
+          <w:tcPr>
+            <w:tcW w:w="0" w:type="auto"/>
+            <w:tcBorders>
+              <w:top w:val="nil"/>
+              <w:left w:val="nil"/>
+              <w:bottom w:val="single" w:sz="4" w:space="0" w:color="auto"/>
+              <w:right w:val="single" w:sz="4" w:space="0" w:color="auto"/>
+            </w:tcBorders>
+            <w:shd w:val="clear" w:color="auto" w:fill="auto"/>
+            <w:noWrap/>
+            <w:vAlign w:val="bottom"/>
+            <w:hideMark/>
+          </w:tcPr>
+          <w:p>
+            <w:pPr>
+              <w:ind w:left="440" w:firstLine="480"/>
+              <w:rPr>
+                <w:rFonts w:ascii="宋体" w:hAnsi="宋体" w:cs="宋体"/>
+                <w:snapToGrid w:val="0"/>
+                <w:color w:val="000000"/>
+                <w:szCs w:val="20"/>
+                <w:lang w:val="en-US" w:eastAsia="zh-CN"/>
+              </w:rPr>
+            </w:pPr>
+            <w:r>
+              <w:rPr>
+                <w:rFonts w:ascii="宋体" w:hAnsi="宋体" w:cs="宋体" w:hint="eastAsia"/>
+                <w:snapToGrid w:val="0"/>
+                <w:color w:val="000000"/>
+                <w:szCs w:val="20"/>
+                <w:lang w:val="en-US" w:eastAsia="zh-CN"/>
+              </w:rPr>
+              <w:t xml:space="preserve">　</w:t>
+            </w:r>
+          </w:p>
+        </w:tc>
+      </w:tr>
+      <w:tr>
+        <w:trPr>
+          <w:trHeight w:val="284"/>
+          <w:jc w:val="center"/>
+        </w:trPr>
+        <w:tc>
+          <w:tcPr>
+            <w:tcW w:w="0" w:type="auto"/>
+            <w:tcBorders>
+              <w:top w:val="nil"/>
+              <w:left w:val="single" w:sz="4" w:space="0" w:color="auto"/>
+              <w:bottom w:val="single" w:sz="4" w:space="0" w:color="auto"/>
+              <w:right w:val="single" w:sz="4" w:space="0" w:color="auto"/>
+            </w:tcBorders>
+            <w:shd w:val="clear" w:color="auto" w:fill="auto"/>
+            <w:noWrap/>
+            <w:vAlign w:val="bottom"/>
+            <w:hideMark/>
+          </w:tcPr>
+          <w:p>
+            <w:pPr>
+              <w:pStyle w:val="ae"/>
+              <w:spacing w:before="156" w:after="156"/>
+              <w:ind w:left="960"/>
+              <w:rPr>
+                <w:lang w:eastAsia="zh-CN"/>
+              </w:rPr>
+            </w:pPr>
+            <w:r>
+              <w:rPr>
+                <w:rFonts w:hint="eastAsia"/>
+                <w:lang w:eastAsia="zh-CN"/>
+              </w:rPr>
+              <w:t>xxx</w:t>
+            </w:r>
+            <w:r>
+              <w:rPr>
+                <w:rFonts w:hint="eastAsia"/>
+                <w:lang w:eastAsia="zh-CN"/>
+              </w:rPr>
+              <w:t>软件详细设计说明</w:t>
+            </w:r>
+          </w:p>
+        </w:tc>
+        <w:tc>
+          <w:tcPr>
+            <w:tcW w:w="0" w:type="auto"/>
+            <w:tcBorders>
+              <w:top w:val="nil"/>
+              <w:left w:val="nil"/>
+              <w:bottom w:val="single" w:sz="4" w:space="0" w:color="auto"/>
+              <w:right w:val="single" w:sz="4" w:space="0" w:color="auto"/>
+            </w:tcBorders>
+            <w:shd w:val="clear" w:color="auto" w:fill="auto"/>
+            <w:noWrap/>
+            <w:vAlign w:val="center"/>
+            <w:hideMark/>
+          </w:tcPr>
+          <w:p>
+            <w:pPr>
+              <w:pStyle w:val="ae"/>
+              <w:spacing w:before="156" w:after="156"/>
+              <w:ind w:left="960"/>
+            </w:pPr>
+            <w:r>
+              <w:rPr>
+                <w:rFonts w:hint="eastAsia"/>
+              </w:rPr>
+              <w:t>xxx</w:t>
+            </w:r>
+          </w:p>
+        </w:tc>
+        <w:tc>
+          <w:tcPr>
+            <w:tcW w:w="0" w:type="auto"/>
+            <w:tcBorders>
+              <w:top w:val="nil"/>
+              <w:left w:val="nil"/>
+              <w:bottom w:val="single" w:sz="4" w:space="0" w:color="auto"/>
+              <w:right w:val="single" w:sz="4" w:space="0" w:color="auto"/>
+            </w:tcBorders>
+            <w:shd w:val="clear" w:color="auto" w:fill="auto"/>
+            <w:noWrap/>
+            <w:vAlign w:val="bottom"/>
+            <w:hideMark/>
+          </w:tcPr>
+          <w:p>
+            <w:pPr>
+              <w:ind w:left="440" w:firstLine="480"/>
+              <w:rPr>
+                <w:rFonts w:ascii="宋体" w:hAnsi="宋体" w:cs="宋体"/>
+                <w:snapToGrid w:val="0"/>
+                <w:color w:val="000000"/>
+                <w:szCs w:val="20"/>
+                <w:lang w:val="en-US" w:eastAsia="zh-CN"/>
+              </w:rPr>
+            </w:pPr>
+            <w:r>
+              <w:rPr>
+                <w:rFonts w:ascii="宋体" w:hAnsi="宋体" w:cs="宋体" w:hint="eastAsia"/>
+                <w:snapToGrid w:val="0"/>
+                <w:color w:val="000000"/>
+                <w:szCs w:val="20"/>
+                <w:lang w:val="en-US" w:eastAsia="zh-CN"/>
+              </w:rPr>
+              <w:t xml:space="preserve">　</w:t>
+            </w:r>
+          </w:p>
+        </w:tc>
+      </w:tr>
+      <w:tr>
+        <w:trPr>
+          <w:trHeight w:val="284"/>
+          <w:jc w:val="center"/>
+        </w:trPr>
+        <w:tc>
+          <w:tcPr>
+            <w:tcW w:w="0" w:type="auto"/>
+            <w:tcBorders>
+              <w:top w:val="nil"/>
+              <w:left w:val="single" w:sz="4" w:space="0" w:color="auto"/>
+              <w:bottom w:val="single" w:sz="4" w:space="0" w:color="auto"/>
+              <w:right w:val="single" w:sz="4" w:space="0" w:color="auto"/>
+            </w:tcBorders>
+            <w:shd w:val="clear" w:color="auto" w:fill="auto"/>
+            <w:noWrap/>
+            <w:vAlign w:val="bottom"/>
+            <w:hideMark/>
+          </w:tcPr>
+          <w:p>
+            <w:pPr>
+              <w:pStyle w:val="ae"/>
+              <w:spacing w:before="156" w:after="156"/>
+              <w:ind w:left="960"/>
+              <w:rPr>
+                <w:lang w:eastAsia="zh-CN"/>
+              </w:rPr>
+            </w:pPr>
+            <w:r>
+              <w:rPr>
+                <w:rFonts w:hint="eastAsia"/>
+                <w:lang w:eastAsia="zh-CN"/>
+              </w:rPr>
+              <w:t>xxx</w:t>
+            </w:r>
+            <w:r>
+              <w:rPr>
+                <w:rFonts w:hint="eastAsia"/>
+                <w:lang w:eastAsia="zh-CN"/>
+              </w:rPr>
+              <w:t>软件部件测试计划</w:t>
+            </w:r>
+          </w:p>
+        </w:tc>
+        <w:tc>
+          <w:tcPr>
+            <w:tcW w:w="0" w:type="auto"/>
+            <w:tcBorders>
+              <w:top w:val="nil"/>
+              <w:left w:val="nil"/>
+              <w:bottom w:val="single" w:sz="4" w:space="0" w:color="auto"/>
+              <w:right w:val="single" w:sz="4" w:space="0" w:color="auto"/>
+            </w:tcBorders>
+            <w:shd w:val="clear" w:color="auto" w:fill="auto"/>
+            <w:noWrap/>
+            <w:vAlign w:val="center"/>
+            <w:hideMark/>
+          </w:tcPr>
+          <w:p>
+            <w:pPr>
+              <w:pStyle w:val="ae"/>
+              <w:spacing w:before="156" w:after="156"/>
+              <w:ind w:left="960"/>
+            </w:pPr>
+            <w:r>
+              <w:rPr>
+                <w:rFonts w:hint="eastAsia"/>
+              </w:rPr>
+              <w:t>xxx</w:t>
+            </w:r>
+          </w:p>
+        </w:tc>
+        <w:tc>
+          <w:tcPr>
+            <w:tcW w:w="0" w:type="auto"/>
+            <w:tcBorders>
+              <w:top w:val="nil"/>
+              <w:left w:val="nil"/>
+              <w:bottom w:val="single" w:sz="4" w:space="0" w:color="auto"/>
+              <w:right w:val="single" w:sz="4" w:space="0" w:color="auto"/>
+            </w:tcBorders>
+            <w:shd w:val="clear" w:color="auto" w:fill="auto"/>
+            <w:noWrap/>
+            <w:vAlign w:val="bottom"/>
+            <w:hideMark/>
+          </w:tcPr>
+          <w:p>
+            <w:pPr>
+              <w:ind w:left="440" w:firstLine="480"/>
+              <w:rPr>
+                <w:rFonts w:ascii="宋体" w:hAnsi="宋体" w:cs="宋体"/>
+                <w:snapToGrid w:val="0"/>
+                <w:color w:val="000000"/>
+                <w:szCs w:val="20"/>
+                <w:lang w:val="en-US" w:eastAsia="zh-CN"/>
+              </w:rPr>
+            </w:pPr>
+            <w:r>
+              <w:rPr>
+                <w:rFonts w:ascii="宋体" w:hAnsi="宋体" w:cs="宋体" w:hint="eastAsia"/>
+                <w:snapToGrid w:val="0"/>
+                <w:color w:val="000000"/>
+                <w:szCs w:val="20"/>
+                <w:lang w:val="en-US" w:eastAsia="zh-CN"/>
+              </w:rPr>
+              <w:t xml:space="preserve">　</w:t>
+            </w:r>
+          </w:p>
+        </w:tc>
+      </w:tr>
+      <w:tr>
+        <w:trPr>
+          <w:trHeight w:val="284"/>
+          <w:jc w:val="center"/>
+        </w:trPr>
+        <w:tc>
+          <w:tcPr>
+            <w:tcW w:w="0" w:type="auto"/>
+            <w:tcBorders>
+              <w:top w:val="nil"/>
+              <w:left w:val="single" w:sz="4" w:space="0" w:color="auto"/>
+              <w:bottom w:val="single" w:sz="4" w:space="0" w:color="auto"/>
+              <w:right w:val="single" w:sz="4" w:space="0" w:color="auto"/>
+            </w:tcBorders>
+            <w:shd w:val="clear" w:color="auto" w:fill="auto"/>
+            <w:noWrap/>
+            <w:vAlign w:val="bottom"/>
+            <w:hideMark/>
+          </w:tcPr>
+          <w:p>
+            <w:pPr>
+              <w:pStyle w:val="ae"/>
+              <w:spacing w:before="156" w:after="156"/>
+              <w:ind w:left="960"/>
+              <w:rPr>
+                <w:lang w:eastAsia="zh-CN"/>
+              </w:rPr>
+            </w:pPr>
+            <w:r>
+              <w:rPr>
+                <w:rFonts w:hint="eastAsia"/>
+                <w:lang w:eastAsia="zh-CN"/>
+              </w:rPr>
+              <w:t>xxx</w:t>
+            </w:r>
+            <w:r>
+              <w:rPr>
+                <w:rFonts w:hint="eastAsia"/>
+                <w:lang w:eastAsia="zh-CN"/>
+              </w:rPr>
+              <w:t>软件部件测试说明</w:t>
+            </w:r>
+          </w:p>
+        </w:tc>
+        <w:tc>
+          <w:tcPr>
+            <w:tcW w:w="0" w:type="auto"/>
+            <w:tcBorders>
+              <w:top w:val="nil"/>
+              <w:left w:val="nil"/>
+              <w:bottom w:val="single" w:sz="4" w:space="0" w:color="auto"/>
+              <w:right w:val="single" w:sz="4" w:space="0" w:color="auto"/>
+            </w:tcBorders>
+            <w:shd w:val="clear" w:color="auto" w:fill="auto"/>
+            <w:noWrap/>
+            <w:vAlign w:val="center"/>
+            <w:hideMark/>
+          </w:tcPr>
+          <w:p>
+            <w:pPr>
+              <w:pStyle w:val="ae"/>
+              <w:spacing w:before="156" w:after="156"/>
+              <w:ind w:left="960"/>
+            </w:pPr>
+            <w:r>
+              <w:rPr>
+                <w:rFonts w:hint="eastAsia"/>
+              </w:rPr>
+              <w:t>xxx</w:t>
+            </w:r>
+          </w:p>
+        </w:tc>
+        <w:tc>
+          <w:tcPr>
+            <w:tcW w:w="0" w:type="auto"/>
+            <w:tcBorders>
+              <w:top w:val="nil"/>
+              <w:left w:val="nil"/>
+              <w:bottom w:val="single" w:sz="4" w:space="0" w:color="auto"/>
+              <w:right w:val="single" w:sz="4" w:space="0" w:color="auto"/>
+            </w:tcBorders>
+            <w:shd w:val="clear" w:color="auto" w:fill="auto"/>
+            <w:noWrap/>
+            <w:vAlign w:val="bottom"/>
+            <w:hideMark/>
+          </w:tcPr>
+          <w:p>
+            <w:pPr>
+              <w:ind w:left="440" w:firstLine="480"/>
+              <w:rPr>
+                <w:rFonts w:ascii="宋体" w:hAnsi="宋体" w:cs="宋体"/>
+                <w:snapToGrid w:val="0"/>
+                <w:color w:val="000000"/>
+                <w:szCs w:val="20"/>
+                <w:lang w:val="en-US" w:eastAsia="zh-CN"/>
+              </w:rPr>
+            </w:pPr>
+            <w:r>
+              <w:rPr>
+                <w:rFonts w:ascii="宋体" w:hAnsi="宋体" w:cs="宋体" w:hint="eastAsia"/>
+                <w:snapToGrid w:val="0"/>
+                <w:color w:val="000000"/>
+                <w:szCs w:val="20"/>
+                <w:lang w:val="en-US" w:eastAsia="zh-CN"/>
+              </w:rPr>
+              <w:t xml:space="preserve">　</w:t>
+            </w:r>
+          </w:p>
+        </w:tc>
+      </w:tr>
+    </w:tbl>
+    <w:p>
+      <w:pPr>
+        <w:pStyle w:val="afa"/>
+        <w:ind w:firstLine="480"/>
+        <w:rPr>
+          <w:rFonts w:ascii="黑体-简" w:eastAsia="黑体-简" w:hAnsi="黑体-简" w:cs="黑体-简"/>
+        </w:rPr>
+      </w:pPr>
+    </w:p>
+    <w:p>
+      <w:pPr>
+        <w:pStyle w:val="1"/>
+        <w:spacing w:before="156" w:after="156"/>
+      </w:pPr>
+      <w:bookmarkStart w:id="16" w:name="_Toc126843527"/>
+      <w:r>
+        <w:rPr>
+          <w:rFonts w:hint="eastAsia"/>
+        </w:rPr>
+        <w:lastRenderedPageBreak/>
+        <w:t>3</w:t>
+      </w:r>
+      <w:r>
+        <w:t xml:space="preserve"> </w:t>
+      </w:r>
+      <w:r>
+        <w:rPr>
+          <w:rFonts w:hint="eastAsia"/>
+        </w:rPr>
+        <w:t>术语和定义</w:t>
+      </w:r>
+      <w:bookmarkEnd w:id="16"/>
+    </w:p>
+    <w:p>
+      <w:pPr>
+        <w:ind w:firstLine="480"/>
+        <w:rPr>
+          <w:rFonts w:hint="eastAsia"/>
+          <w:lang w:eastAsia="zh-CN"/>
+        </w:rPr>
+      </w:pPr>
+      <w:r>
+        <w:rPr>
+          <w:rFonts w:hint="eastAsia"/>
+          <w:lang w:eastAsia="zh-CN"/>
+        </w:rPr>
+        <w:t>GB</w:t>
+      </w:r>
+      <w:r>
+        <w:rPr>
+          <w:lang w:eastAsia="zh-CN"/>
+        </w:rPr>
+        <w:t>/</w:t>
+      </w:r>
+      <w:r>
+        <w:rPr>
+          <w:rFonts w:hint="eastAsia"/>
+          <w:lang w:eastAsia="zh-CN"/>
+        </w:rPr>
+        <w:t>T</w:t>
+      </w:r>
+      <w:r>
+        <w:rPr>
+          <w:lang w:eastAsia="zh-CN"/>
+        </w:rPr>
+        <w:t xml:space="preserve"> 11457 </w:t>
+      </w:r>
+      <w:r>
+        <w:rPr>
+          <w:rFonts w:hint="eastAsia"/>
+          <w:lang w:eastAsia="zh-CN"/>
+        </w:rPr>
+        <w:t>中确立的以及下列术语和定义适用于本文档。</w:t>
+      </w:r>
+    </w:p>
+    <w:p>
+      <w:pPr>
+        <w:pStyle w:val="1"/>
+        <w:spacing w:before="156" w:after="156"/>
+      </w:pPr>
+      <w:r>
+        <w:lastRenderedPageBreak/>
+        <w:t>4</w:t>
+      </w:r>
+      <w:r>
+        <w:t xml:space="preserve"> </w:t>
+      </w:r>
+      <w:r>
+        <w:rPr>
+          <w:rFonts w:hint="eastAsia"/>
+        </w:rPr>
+        <w:t>需求</w:t>
+      </w:r>
+      <w:bookmarkEnd w:id="0"/>
+      <w:r>
+        <w:rPr>
+          <w:rFonts w:hint="eastAsia"/>
+          <w:lang w:eastAsia="zh-CN"/>
+        </w:rPr>
+        <w:t>定义</w:t>
+      </w:r>
+    </w:p>
+    <w:p>
+      <w:pPr>
+        <w:ind w:firstLine="480"/>
+      </w:pPr>
+      <w:r>
+        <w:fldChar w:fldCharType="begin"/>
+      </w:r>
+      <w:r>
+        <w:instrText xml:space="preserve"> </w:instrText>
+      </w:r>
+      <w:r>
+        <w:rPr>
+          <w:rFonts w:hint="eastAsia"/>
+          <w:lang w:eastAsia="zh-CN"/>
+        </w:rPr>
+        <w:instrText>m:</w:instrText>
+      </w:r>
+      <w:r>
+        <w:instrText>let stereotype=</w:instrText>
+      </w:r>
+      <w:r>
+        <w:instrText>self.eContents(uml::Package)-&gt;select(p|p.name='Requirement</w:instrText>
+      </w:r>
+      <w:r>
+        <w:instrText>s</w:instrText>
+      </w:r>
+      <w:r>
+        <w:instrText>').eAllContents(uml::Class).getAppliedStereotype(</w:instrText>
+      </w:r>
+      <w:r>
+        <w:instrText>'SysML::Requirements::Requirement'</w:instrText>
+      </w:r>
+      <w:r>
+        <w:instrText>)</w:instrText>
+      </w:r>
+      <w:r>
+        <w:instrText>-</w:instrText>
+      </w:r>
+      <w:r>
+        <w:rPr>
+          <w:rFonts w:hint="eastAsia"/>
+          <w:lang w:eastAsia="zh-CN"/>
+        </w:rPr>
+        <w:instrText>&gt;</w:instrText>
+      </w:r>
+      <w:r>
+        <w:rPr>
+          <w:lang w:eastAsia="zh-CN"/>
+        </w:rPr>
+        <w:instrText>at(1)</w:instrText>
+      </w:r>
+      <w:r>
+        <w:instrText xml:space="preserve"> </w:instrText>
+      </w:r>
+      <w:r>
+        <w:fldChar w:fldCharType="end"/>
+      </w:r>
+    </w:p>
+    <w:p>
+      <w:pPr>
+        <w:ind w:firstLine="480"/>
+      </w:pPr>
+      <w:r>
+        <w:fldChar w:fldCharType="begin"/>
+      </w:r>
+      <w:r>
+        <w:instrText xml:space="preserve"> m:let requirements=</w:instrText>
+      </w:r>
+      <w:r>
+        <w:instrText>self.eContents(uml::Package)-&gt;select(p|p.name='Requirement</w:instrText>
+      </w:r>
+      <w:r>
+        <w:instrText>s</w:instrText>
+      </w:r>
+      <w:r>
+        <w:instrText>').eContents(uml::Class)</w:instrText>
+      </w:r>
+      <w:r>
+        <w:rPr>
+          <w:rFonts w:hint="eastAsia"/>
+          <w:lang w:eastAsia="zh-CN"/>
+        </w:rPr>
+        <w:instrText>.eAllContents</w:instrText>
+      </w:r>
+      <w:r>
+        <w:instrText>(uml::Class)</w:instrText>
+      </w:r>
+      <w:r>
+        <w:instrText>-&gt;select(p|p.getAppliedStereotypes().name-&gt;includes('Requirement'))</w:instrText>
+      </w:r>
+      <w:r>
+        <w:instrText xml:space="preserve"> </w:instrText>
+      </w:r>
+      <w:r>
+        <w:fldChar w:fldCharType="end"/>
+      </w:r>
+    </w:p>
+    <w:p>
+      <w:pPr>
+        <w:ind w:firstLine="480"/>
+        <w:rPr>
+          <w:lang w:eastAsia="zh-CN"/>
+        </w:rPr>
+      </w:pPr>
+      <w:r>
+        <w:rPr>
+          <w:rFonts w:hint="eastAsia"/>
+          <w:lang w:eastAsia="zh-CN"/>
+        </w:rPr>
+        <w:t>本章将分小节说明</w:t>
+      </w:r>
+      <w:r>
+        <w:rPr>
+          <w:lang w:eastAsia="zh-CN"/>
+        </w:rPr>
+        <w:fldChar w:fldCharType="begin"/>
+      </w:r>
+      <w:r>
+        <w:rPr>
+          <w:lang w:eastAsia="zh-CN"/>
+        </w:rPr>
+        <w:instrText xml:space="preserve"> </w:instrText>
+      </w:r>
+      <w:r>
+        <w:rPr>
+          <w:rFonts w:hint="eastAsia"/>
+          <w:lang w:eastAsia="zh-CN"/>
+        </w:rPr>
+        <w:instrText>m:</w:instrText>
+      </w:r>
+      <w:r>
+        <w:rPr>
+          <w:lang w:eastAsia="zh-CN"/>
+        </w:rPr>
+        <w:instrText xml:space="preserve">self.name </w:instrText>
+      </w:r>
+      <w:r>
+        <w:rPr>
+          <w:lang w:eastAsia="zh-CN"/>
+        </w:rPr>
+        <w:fldChar w:fldCharType="end"/>
+      </w:r>
+      <w:r>
+        <w:rPr>
+          <w:rFonts w:hint="eastAsia"/>
+          <w:lang w:eastAsia="zh-CN"/>
+        </w:rPr>
+        <w:t>划分的需求规定以及其中包含的需求。</w:t>
+      </w:r>
+      <w:r>
+        <w:rPr>
+          <w:rFonts w:hint="eastAsia"/>
+          <w:lang w:eastAsia="zh-CN"/>
+        </w:rPr>
+        <w:t>下图为</w:t>
+      </w:r>
+      <w:r>
+        <w:fldChar w:fldCharType="begin"/>
+      </w:r>
+      <w:r>
+        <w:rPr>
+          <w:lang w:eastAsia="zh-CN"/>
+        </w:rPr>
+        <w:instrText xml:space="preserve"> m:</w:instrText>
+      </w:r>
+      <w:r>
+        <w:rPr>
+          <w:rFonts w:hint="eastAsia"/>
+          <w:lang w:eastAsia="zh-CN"/>
+        </w:rPr>
+        <w:instrText>self</w:instrText>
+      </w:r>
+      <w:r>
+        <w:rPr>
+          <w:lang w:eastAsia="zh-CN"/>
+        </w:rPr>
+        <w:instrText xml:space="preserve">.name </w:instrText>
+      </w:r>
+      <w:r>
+        <w:fldChar w:fldCharType="end"/>
+      </w:r>
+      <w:r>
+        <w:rPr>
+          <w:rFonts w:hint="eastAsia"/>
+          <w:lang w:eastAsia="zh-CN"/>
+        </w:rPr>
+        <w:t>的需求图。图中定义模型中对需求进行满足、追踪的模型元素和抽象关系。</w:t>
+      </w:r>
+    </w:p>
+    <w:p>
+      <w:pPr>
+        <w:pStyle w:val="af2"/>
+      </w:pPr>
+      <w:r>
+        <w:fldChar w:fldCharType="begin"/>
+      </w:r>
+      <w:r>
+        <w:instrText xml:space="preserve"> m:let imagepath='pics/req_Requirements.PNG' </w:instrText>
+      </w:r>
+      <w:r>
+        <w:fldChar w:fldCharType="end"/>
+      </w:r>
+      <w:r>
+        <w:fldChar w:fldCharType="begin"/>
+      </w:r>
+      <w:r>
+        <w:instrText xml:space="preserve"> m:imagepath.asImage().fit(400,400) </w:instrText>
+      </w:r>
+      <w:r>
+        <w:fldChar w:fldCharType="end"/>
+      </w:r>
+      <w:r>
+        <w:fldChar w:fldCharType="begin"/>
+      </w:r>
+      <w:r>
+        <w:instrText xml:space="preserve"> m:endlet </w:instrText>
+      </w:r>
+      <w:r>
+        <w:fldChar w:fldCharType="end"/>
+      </w:r>
+    </w:p>
+    <w:p>
+      <w:pPr>
+        <w:pStyle w:val="af2"/>
+        <w:rPr>
+          <w:lang w:eastAsia="zh-CN"/>
+        </w:rPr>
+      </w:pPr>
+      <w:r>
+        <w:rPr>
+          <w:rFonts w:hint="eastAsia"/>
+          <w:lang w:eastAsia="zh-CN"/>
+        </w:rPr>
+        <w:t>图</w:t>
+      </w:r>
+      <w:r>
+        <w:rPr>
+          <w:rFonts w:hint="eastAsia"/>
+          <w:lang w:eastAsia="zh-CN"/>
+        </w:rPr>
+        <w:t>1</w:t>
+      </w:r>
+      <w:r>
+        <w:rPr>
+          <w:lang w:eastAsia="zh-CN"/>
+        </w:rPr>
+        <w:t xml:space="preserve">.x  </w:t>
+      </w:r>
+      <w:r>
+        <w:rPr>
+          <w:lang w:eastAsia="zh-CN"/>
+        </w:rPr>
+        <w:fldChar w:fldCharType="begin"/>
+      </w:r>
+      <w:r>
+        <w:rPr>
+          <w:lang w:eastAsia="zh-CN"/>
+        </w:rPr>
+        <w:instrText xml:space="preserve"> m:self.name </w:instrText>
+      </w:r>
+      <w:r>
+        <w:rPr>
+          <w:lang w:eastAsia="zh-CN"/>
+        </w:rPr>
+        <w:fldChar w:fldCharType="end"/>
+      </w:r>
+      <w:r>
+        <w:rPr>
+          <w:rFonts w:hint="eastAsia"/>
+          <w:lang w:eastAsia="zh-CN"/>
+        </w:rPr>
+        <w:t>需求图</w:t>
+      </w:r>
+    </w:p>
+    <w:p>
+      <w:pPr>
+        <w:ind w:firstLine="480"/>
+        <w:rPr>
+          <w:lang w:eastAsia="zh-CN"/>
+        </w:rPr>
+      </w:pPr>
+      <w:r>
+        <w:rPr>
+          <w:lang w:eastAsia="zh-CN"/>
+        </w:rPr>
+        <w:fldChar w:fldCharType="begin"/>
+      </w:r>
+      <w:r>
+        <w:rPr>
+          <w:lang w:eastAsia="zh-CN"/>
+        </w:rPr>
+        <w:instrText xml:space="preserve"> m:for reqPackage|</w:instrText>
+      </w:r>
+      <w:r>
+        <w:instrText xml:space="preserve"> </w:instrText>
+      </w:r>
+      <w:r>
+        <w:instrText>self.eContents(uml::Package)-&gt;select(p|p.name='Requirement</w:instrText>
+      </w:r>
+      <w:r>
+        <w:instrText>s</w:instrText>
+      </w:r>
+      <w:r>
+        <w:instrText>').eContents(uml::Class)-&gt;select(p|p.getAppliedStereotypes().name-&gt;includes('Requirement'))</w:instrText>
+      </w:r>
+      <w:r>
+        <w:rPr>
+          <w:lang w:eastAsia="zh-CN"/>
+        </w:rPr>
+        <w:instrText xml:space="preserve"> </w:instrText>
+      </w:r>
+      <w:r>
+        <w:rPr>
+          <w:lang w:eastAsia="zh-CN"/>
+        </w:rPr>
+        <w:fldChar w:fldCharType="end"/>
+      </w:r>
+    </w:p>
+    <w:p>
+      <w:pPr>
+        <w:pStyle w:val="2"/>
+        <w:spacing w:before="156" w:after="156"/>
+        <w:rPr>
+          <w:lang w:eastAsia="zh-CN"/>
+        </w:rPr>
+      </w:pPr>
+      <w:r>
+        <w:rPr>
+          <w:lang w:eastAsia="zh-CN"/>
+        </w:rPr>
+        <w:t>4</w:t>
       </w:r>
       <w:r>
         <w:rPr>
@@ -2272,6 +5713,7 @@
         <w:rPr>
           <w:lang w:eastAsia="zh-CN"/>
         </w:rPr>
+        <w:lastRenderedPageBreak/>
         <w:fldChar w:fldCharType="begin"/>
       </w:r>
       <w:r>
@@ -2292,12 +5734,10 @@
         <w:pStyle w:val="1"/>
         <w:spacing w:before="156" w:after="156"/>
       </w:pPr>
-      <w:bookmarkStart w:id="1" w:name="_Toc133241389"/>
-      <w:r>
-        <w:rPr>
-          <w:rFonts w:hint="eastAsia"/>
-        </w:rPr>
-        <w:t>2</w:t>
+      <w:bookmarkStart w:id="17" w:name="_Toc133241389"/>
+      <w:r>
+        <w:lastRenderedPageBreak/>
+        <w:t>5</w:t>
       </w:r>
       <w:r>
         <w:t xml:space="preserve"> </w:t>
@@ -2308,7 +5748,7 @@
         </w:rPr>
         <w:t>需求报告</w:t>
       </w:r>
-      <w:bookmarkEnd w:id="1"/>
+      <w:bookmarkEnd w:id="17"/>
     </w:p>
     <w:p>
       <w:pPr>
@@ -2441,10 +5881,9 @@
       </w:pPr>
       <w:r>
         <w:rPr>
-          <w:rFonts w:hint="eastAsia"/>
-          <w:lang w:eastAsia="zh-CN"/>
-        </w:rPr>
-        <w:t>2</w:t>
+          <w:lang w:eastAsia="zh-CN"/>
+        </w:rPr>
+        <w:t>5</w:t>
       </w:r>
       <w:r>
         <w:rPr>
@@ -2625,10 +6064,9 @@
       </w:pPr>
       <w:r>
         <w:rPr>
-          <w:rFonts w:hint="eastAsia"/>
-          <w:lang w:eastAsia="zh-CN"/>
-        </w:rPr>
-        <w:t>2</w:t>
+          <w:lang w:eastAsia="zh-CN"/>
+        </w:rPr>
+        <w:t>5</w:t>
       </w:r>
       <w:r>
         <w:rPr>
@@ -2987,6 +6425,7 @@
                 <w:rFonts w:hint="eastAsia"/>
                 <w:lang w:eastAsia="zh-CN"/>
               </w:rPr>
+              <w:lastRenderedPageBreak/>
               <w:t>被满足</w:t>
             </w:r>
           </w:p>
@@ -3996,12 +7435,10 @@
         <w:pStyle w:val="1"/>
         <w:spacing w:before="156" w:after="156"/>
       </w:pPr>
-      <w:bookmarkStart w:id="2" w:name="_Toc133241397"/>
-      <w:r>
-        <w:rPr>
-          <w:rFonts w:hint="eastAsia"/>
-        </w:rPr>
-        <w:t>3</w:t>
+      <w:bookmarkStart w:id="18" w:name="_Toc133241397"/>
+      <w:r>
+        <w:lastRenderedPageBreak/>
+        <w:t>6</w:t>
       </w:r>
       <w:r>
         <w:t xml:space="preserve"> </w:t>
@@ -4012,7 +7449,7 @@
         </w:rPr>
         <w:t>需求前向跟踪</w:t>
       </w:r>
-      <w:bookmarkEnd w:id="2"/>
+      <w:bookmarkEnd w:id="18"/>
     </w:p>
     <w:p>
       <w:pPr>
@@ -4043,11 +7480,14 @@
         <w:pStyle w:val="2"/>
         <w:spacing w:before="156" w:after="156"/>
       </w:pPr>
-      <w:bookmarkStart w:id="3" w:name="_Toc133241398"/>
-      <w:r>
-        <w:t>3.</w:t>
-      </w:r>
-      <w:bookmarkEnd w:id="3"/>
+      <w:bookmarkStart w:id="19" w:name="_Toc133241398"/>
+      <w:r>
+        <w:t>6</w:t>
+      </w:r>
+      <w:r>
+        <w:t>.</w:t>
+      </w:r>
+      <w:bookmarkEnd w:id="19"/>
       <w:r>
         <w:fldChar w:fldCharType="begin"/>
       </w:r>
@@ -4669,12 +8109,12 @@
         <w:pStyle w:val="1"/>
         <w:spacing w:before="156" w:after="156"/>
       </w:pPr>
-      <w:bookmarkStart w:id="4" w:name="_Toc133241399"/>
-      <w:r>
-        <w:rPr>
-          <w:rFonts w:hint="eastAsia"/>
-        </w:rPr>
-        <w:t>4</w:t>
+      <w:bookmarkStart w:id="20" w:name="_Toc133241399"/>
+      <w:bookmarkStart w:id="21" w:name="_GoBack"/>
+      <w:bookmarkEnd w:id="21"/>
+      <w:r>
+        <w:lastRenderedPageBreak/>
+        <w:t>7</w:t>
       </w:r>
       <w:r>
         <w:t xml:space="preserve"> </w:t>
@@ -4685,7 +8125,7 @@
         </w:rPr>
         <w:t>需求后向跟踪</w:t>
       </w:r>
-      <w:bookmarkEnd w:id="4"/>
+      <w:bookmarkEnd w:id="20"/>
     </w:p>
     <w:p>
       <w:pPr>
@@ -4928,13 +8368,7 @@
               <w:instrText>.eInverse(uml::Abstraction)-&gt;select(p|p.getAppliedStereotype('SysML::Requirements::Satisfy').name='Satisfy').supplier</w:instrText>
             </w:r>
             <w:r>
-              <w:instrText>.oclAsType(uml::Class).</w:instrText>
-            </w:r>
-            <w:r>
-              <w:instrText>getValue(stereotype,'id')</w:instrText>
-            </w:r>
-            <w:r>
-              <w:instrText xml:space="preserve"> </w:instrText>
+              <w:instrText xml:space="preserve">.oclAsType(uml::Class).getValue(stereotype,'id') </w:instrText>
             </w:r>
             <w:r>
               <w:fldChar w:fldCharType="end"/>
@@ -5024,6 +8458,12 @@
       </w:pPr>
     </w:p>
     <w:sectPr>
+      <w:headerReference w:type="even" r:id="rId8"/>
+      <w:headerReference w:type="default" r:id="rId9"/>
+      <w:footerReference w:type="even" r:id="rId10"/>
+      <w:footerReference w:type="default" r:id="rId11"/>
+      <w:headerReference w:type="first" r:id="rId12"/>
+      <w:footerReference w:type="first" r:id="rId13"/>
       <w:pgSz w:w="11906" w:h="16838"/>
       <w:pgMar w:top="1440" w:right="1800" w:bottom="1440" w:left="1800" w:header="851" w:footer="992" w:gutter="0"/>
       <w:cols w:space="425"/>
@@ -5031,6 +8471,122 @@
     </w:sectPr>
   </w:body>
 </w:document>
+</file>
+
+<file path=word/endnotes.xml><?xml version="1.0" encoding="utf-8"?>
+<w:endnotes xmlns:wpc="http://schemas.microsoft.com/office/word/2010/wordprocessingCanvas" xmlns:cx="http://schemas.microsoft.com/office/drawing/2014/chartex" xmlns:cx1="http://schemas.microsoft.com/office/drawing/2015/9/8/chartex" xmlns:cx2="http://schemas.microsoft.com/office/drawing/2015/10/21/chartex" xmlns:cx3="http://schemas.microsoft.com/office/drawing/2016/5/9/chartex" xmlns:cx4="http://schemas.microsoft.com/office/drawing/2016/5/10/chartex" xmlns:cx5="http://schemas.microsoft.com/office/drawing/2016/5/11/chartex" xmlns:cx6="http://schemas.microsoft.com/office/drawing/2016/5/12/chartex" xmlns:cx7="http://schemas.microsoft.com/office/drawing/2016/5/13/chartex" xmlns:cx8="http://schemas.microsoft.com/office/drawing/2016/5/14/chartex" xmlns:mc="http://schemas.openxmlformats.org/markup-compatibility/2006" xmlns:aink="http://schemas.microsoft.com/office/drawing/2016/ink" xmlns:am3d="http://schemas.microsoft.com/office/drawing/2017/model3d" xmlns:o="urn:schemas-microsoft-com:office:office" xmlns:r="http://schemas.openxmlformats.org/officeDocument/2006/relationships" xmlns:m="http://schemas.openxmlformats.org/officeDocument/2006/math" xmlns:v="urn:schemas-microsoft-com:vml" xmlns:wp14="http://schemas.microsoft.com/office/word/2010/wordprocessingDrawing" xmlns:wp="http://schemas.openxmlformats.org/drawingml/2006/wordprocessingDrawing" xmlns:w10="urn:schemas-microsoft-com:office:word" xmlns:w="http://schemas.openxmlformats.org/wordprocessingml/2006/main" xmlns:w14="http://schemas.microsoft.com/office/word/2010/wordml" xmlns:w15="http://schemas.microsoft.com/office/word/2012/wordml" xmlns:w16cid="http://schemas.microsoft.com/office/word/2016/wordml/cid" xmlns:w16se="http://schemas.microsoft.com/office/word/2015/wordml/symex" xmlns:wpg="http://schemas.microsoft.com/office/word/2010/wordprocessingGroup" xmlns:wpi="http://schemas.microsoft.com/office/word/2010/wordprocessingInk" xmlns:wne="http://schemas.microsoft.com/office/word/2006/wordml" xmlns:wps="http://schemas.microsoft.com/office/word/2010/wordprocessingShape" mc:Ignorable="w14 w15 w16se w16cid wp14">
+  <w:endnote w:type="separator" w:id="-1">
+    <w:p>
+      <w:pPr>
+        <w:ind w:firstLine="480"/>
+      </w:pPr>
+      <w:r>
+        <w:separator/>
+      </w:r>
+    </w:p>
+  </w:endnote>
+  <w:endnote w:type="continuationSeparator" w:id="0">
+    <w:p>
+      <w:pPr>
+        <w:ind w:firstLine="480"/>
+      </w:pPr>
+      <w:r>
+        <w:continuationSeparator/>
+      </w:r>
+    </w:p>
+  </w:endnote>
+</w:endnotes>
+</file>
+
+<file path=word/footer1.xml><?xml version="1.0" encoding="utf-8"?>
+<w:ftr xmlns:wpc="http://schemas.microsoft.com/office/word/2010/wordprocessingCanvas" xmlns:cx="http://schemas.microsoft.com/office/drawing/2014/chartex" xmlns:cx1="http://schemas.microsoft.com/office/drawing/2015/9/8/chartex" xmlns:cx2="http://schemas.microsoft.com/office/drawing/2015/10/21/chartex" xmlns:cx3="http://schemas.microsoft.com/office/drawing/2016/5/9/chartex" xmlns:cx4="http://schemas.microsoft.com/office/drawing/2016/5/10/chartex" xmlns:cx5="http://schemas.microsoft.com/office/drawing/2016/5/11/chartex" xmlns:cx6="http://schemas.microsoft.com/office/drawing/2016/5/12/chartex" xmlns:cx7="http://schemas.microsoft.com/office/drawing/2016/5/13/chartex" xmlns:cx8="http://schemas.microsoft.com/office/drawing/2016/5/14/chartex" xmlns:mc="http://schemas.openxmlformats.org/markup-compatibility/2006" xmlns:aink="http://schemas.microsoft.com/office/drawing/2016/ink" xmlns:am3d="http://schemas.microsoft.com/office/drawing/2017/model3d" xmlns:o="urn:schemas-microsoft-com:office:office" xmlns:r="http://schemas.openxmlformats.org/officeDocument/2006/relationships" xmlns:m="http://schemas.openxmlformats.org/officeDocument/2006/math" xmlns:v="urn:schemas-microsoft-com:vml" xmlns:wp14="http://schemas.microsoft.com/office/word/2010/wordprocessingDrawing" xmlns:wp="http://schemas.openxmlformats.org/drawingml/2006/wordprocessingDrawing" xmlns:w10="urn:schemas-microsoft-com:office:word" xmlns:w="http://schemas.openxmlformats.org/wordprocessingml/2006/main" xmlns:w14="http://schemas.microsoft.com/office/word/2010/wordml" xmlns:w15="http://schemas.microsoft.com/office/word/2012/wordml" xmlns:w16cid="http://schemas.microsoft.com/office/word/2016/wordml/cid" xmlns:w16se="http://schemas.microsoft.com/office/word/2015/wordml/symex" xmlns:wpg="http://schemas.microsoft.com/office/word/2010/wordprocessingGroup" xmlns:wpi="http://schemas.microsoft.com/office/word/2010/wordprocessingInk" xmlns:wne="http://schemas.microsoft.com/office/word/2006/wordml" xmlns:wps="http://schemas.microsoft.com/office/word/2010/wordprocessingShape" mc:Ignorable="w14 w15 w16se w16cid wp14">
+  <w:p>
+    <w:pPr>
+      <w:pStyle w:val="af8"/>
+      <w:ind w:firstLine="360"/>
+    </w:pPr>
+  </w:p>
+</w:ftr>
+</file>
+
+<file path=word/footer2.xml><?xml version="1.0" encoding="utf-8"?>
+<w:ftr xmlns:wpc="http://schemas.microsoft.com/office/word/2010/wordprocessingCanvas" xmlns:cx="http://schemas.microsoft.com/office/drawing/2014/chartex" xmlns:cx1="http://schemas.microsoft.com/office/drawing/2015/9/8/chartex" xmlns:cx2="http://schemas.microsoft.com/office/drawing/2015/10/21/chartex" xmlns:cx3="http://schemas.microsoft.com/office/drawing/2016/5/9/chartex" xmlns:cx4="http://schemas.microsoft.com/office/drawing/2016/5/10/chartex" xmlns:cx5="http://schemas.microsoft.com/office/drawing/2016/5/11/chartex" xmlns:cx6="http://schemas.microsoft.com/office/drawing/2016/5/12/chartex" xmlns:cx7="http://schemas.microsoft.com/office/drawing/2016/5/13/chartex" xmlns:cx8="http://schemas.microsoft.com/office/drawing/2016/5/14/chartex" xmlns:mc="http://schemas.openxmlformats.org/markup-compatibility/2006" xmlns:aink="http://schemas.microsoft.com/office/drawing/2016/ink" xmlns:am3d="http://schemas.microsoft.com/office/drawing/2017/model3d" xmlns:o="urn:schemas-microsoft-com:office:office" xmlns:r="http://schemas.openxmlformats.org/officeDocument/2006/relationships" xmlns:m="http://schemas.openxmlformats.org/officeDocument/2006/math" xmlns:v="urn:schemas-microsoft-com:vml" xmlns:wp14="http://schemas.microsoft.com/office/word/2010/wordprocessingDrawing" xmlns:wp="http://schemas.openxmlformats.org/drawingml/2006/wordprocessingDrawing" xmlns:w10="urn:schemas-microsoft-com:office:word" xmlns:w="http://schemas.openxmlformats.org/wordprocessingml/2006/main" xmlns:w14="http://schemas.microsoft.com/office/word/2010/wordml" xmlns:w15="http://schemas.microsoft.com/office/word/2012/wordml" xmlns:w16cid="http://schemas.microsoft.com/office/word/2016/wordml/cid" xmlns:w16se="http://schemas.microsoft.com/office/word/2015/wordml/symex" xmlns:wpg="http://schemas.microsoft.com/office/word/2010/wordprocessingGroup" xmlns:wpi="http://schemas.microsoft.com/office/word/2010/wordprocessingInk" xmlns:wne="http://schemas.microsoft.com/office/word/2006/wordml" xmlns:wps="http://schemas.microsoft.com/office/word/2010/wordprocessingShape" mc:Ignorable="w14 w15 w16se w16cid wp14">
+  <w:p>
+    <w:pPr>
+      <w:pStyle w:val="af8"/>
+      <w:ind w:firstLine="360"/>
+    </w:pPr>
+  </w:p>
+</w:ftr>
+</file>
+
+<file path=word/footer3.xml><?xml version="1.0" encoding="utf-8"?>
+<w:ftr xmlns:wpc="http://schemas.microsoft.com/office/word/2010/wordprocessingCanvas" xmlns:cx="http://schemas.microsoft.com/office/drawing/2014/chartex" xmlns:cx1="http://schemas.microsoft.com/office/drawing/2015/9/8/chartex" xmlns:cx2="http://schemas.microsoft.com/office/drawing/2015/10/21/chartex" xmlns:cx3="http://schemas.microsoft.com/office/drawing/2016/5/9/chartex" xmlns:cx4="http://schemas.microsoft.com/office/drawing/2016/5/10/chartex" xmlns:cx5="http://schemas.microsoft.com/office/drawing/2016/5/11/chartex" xmlns:cx6="http://schemas.microsoft.com/office/drawing/2016/5/12/chartex" xmlns:cx7="http://schemas.microsoft.com/office/drawing/2016/5/13/chartex" xmlns:cx8="http://schemas.microsoft.com/office/drawing/2016/5/14/chartex" xmlns:mc="http://schemas.openxmlformats.org/markup-compatibility/2006" xmlns:aink="http://schemas.microsoft.com/office/drawing/2016/ink" xmlns:am3d="http://schemas.microsoft.com/office/drawing/2017/model3d" xmlns:o="urn:schemas-microsoft-com:office:office" xmlns:r="http://schemas.openxmlformats.org/officeDocument/2006/relationships" xmlns:m="http://schemas.openxmlformats.org/officeDocument/2006/math" xmlns:v="urn:schemas-microsoft-com:vml" xmlns:wp14="http://schemas.microsoft.com/office/word/2010/wordprocessingDrawing" xmlns:wp="http://schemas.openxmlformats.org/drawingml/2006/wordprocessingDrawing" xmlns:w10="urn:schemas-microsoft-com:office:word" xmlns:w="http://schemas.openxmlformats.org/wordprocessingml/2006/main" xmlns:w14="http://schemas.microsoft.com/office/word/2010/wordml" xmlns:w15="http://schemas.microsoft.com/office/word/2012/wordml" xmlns:w16cid="http://schemas.microsoft.com/office/word/2016/wordml/cid" xmlns:w16se="http://schemas.microsoft.com/office/word/2015/wordml/symex" xmlns:wpg="http://schemas.microsoft.com/office/word/2010/wordprocessingGroup" xmlns:wpi="http://schemas.microsoft.com/office/word/2010/wordprocessingInk" xmlns:wne="http://schemas.microsoft.com/office/word/2006/wordml" xmlns:wps="http://schemas.microsoft.com/office/word/2010/wordprocessingShape" mc:Ignorable="w14 w15 w16se w16cid wp14">
+  <w:p>
+    <w:pPr>
+      <w:pStyle w:val="af8"/>
+      <w:ind w:firstLine="360"/>
+    </w:pPr>
+  </w:p>
+</w:ftr>
+</file>
+
+<file path=word/footnotes.xml><?xml version="1.0" encoding="utf-8"?>
+<w:footnotes xmlns:wpc="http://schemas.microsoft.com/office/word/2010/wordprocessingCanvas" xmlns:cx="http://schemas.microsoft.com/office/drawing/2014/chartex" xmlns:cx1="http://schemas.microsoft.com/office/drawing/2015/9/8/chartex" xmlns:cx2="http://schemas.microsoft.com/office/drawing/2015/10/21/chartex" xmlns:cx3="http://schemas.microsoft.com/office/drawing/2016/5/9/chartex" xmlns:cx4="http://schemas.microsoft.com/office/drawing/2016/5/10/chartex" xmlns:cx5="http://schemas.microsoft.com/office/drawing/2016/5/11/chartex" xmlns:cx6="http://schemas.microsoft.com/office/drawing/2016/5/12/chartex" xmlns:cx7="http://schemas.microsoft.com/office/drawing/2016/5/13/chartex" xmlns:cx8="http://schemas.microsoft.com/office/drawing/2016/5/14/chartex" xmlns:mc="http://schemas.openxmlformats.org/markup-compatibility/2006" xmlns:aink="http://schemas.microsoft.com/office/drawing/2016/ink" xmlns:am3d="http://schemas.microsoft.com/office/drawing/2017/model3d" xmlns:o="urn:schemas-microsoft-com:office:office" xmlns:r="http://schemas.openxmlformats.org/officeDocument/2006/relationships" xmlns:m="http://schemas.openxmlformats.org/officeDocument/2006/math" xmlns:v="urn:schemas-microsoft-com:vml" xmlns:wp14="http://schemas.microsoft.com/office/word/2010/wordprocessingDrawing" xmlns:wp="http://schemas.openxmlformats.org/drawingml/2006/wordprocessingDrawing" xmlns:w10="urn:schemas-microsoft-com:office:word" xmlns:w="http://schemas.openxmlformats.org/wordprocessingml/2006/main" xmlns:w14="http://schemas.microsoft.com/office/word/2010/wordml" xmlns:w15="http://schemas.microsoft.com/office/word/2012/wordml" xmlns:w16cid="http://schemas.microsoft.com/office/word/2016/wordml/cid" xmlns:w16se="http://schemas.microsoft.com/office/word/2015/wordml/symex" xmlns:wpg="http://schemas.microsoft.com/office/word/2010/wordprocessingGroup" xmlns:wpi="http://schemas.microsoft.com/office/word/2010/wordprocessingInk" xmlns:wne="http://schemas.microsoft.com/office/word/2006/wordml" xmlns:wps="http://schemas.microsoft.com/office/word/2010/wordprocessingShape" mc:Ignorable="w14 w15 w16se w16cid wp14">
+  <w:footnote w:type="separator" w:id="-1">
+    <w:p>
+      <w:pPr>
+        <w:ind w:firstLine="480"/>
+      </w:pPr>
+      <w:r>
+        <w:separator/>
+      </w:r>
+    </w:p>
+  </w:footnote>
+  <w:footnote w:type="continuationSeparator" w:id="0">
+    <w:p>
+      <w:pPr>
+        <w:ind w:firstLine="480"/>
+      </w:pPr>
+      <w:r>
+        <w:continuationSeparator/>
+      </w:r>
+    </w:p>
+  </w:footnote>
+</w:footnotes>
+</file>
+
+<file path=word/header1.xml><?xml version="1.0" encoding="utf-8"?>
+<w:hdr xmlns:wpc="http://schemas.microsoft.com/office/word/2010/wordprocessingCanvas" xmlns:cx="http://schemas.microsoft.com/office/drawing/2014/chartex" xmlns:cx1="http://schemas.microsoft.com/office/drawing/2015/9/8/chartex" xmlns:cx2="http://schemas.microsoft.com/office/drawing/2015/10/21/chartex" xmlns:cx3="http://schemas.microsoft.com/office/drawing/2016/5/9/chartex" xmlns:cx4="http://schemas.microsoft.com/office/drawing/2016/5/10/chartex" xmlns:cx5="http://schemas.microsoft.com/office/drawing/2016/5/11/chartex" xmlns:cx6="http://schemas.microsoft.com/office/drawing/2016/5/12/chartex" xmlns:cx7="http://schemas.microsoft.com/office/drawing/2016/5/13/chartex" xmlns:cx8="http://schemas.microsoft.com/office/drawing/2016/5/14/chartex" xmlns:mc="http://schemas.openxmlformats.org/markup-compatibility/2006" xmlns:aink="http://schemas.microsoft.com/office/drawing/2016/ink" xmlns:am3d="http://schemas.microsoft.com/office/drawing/2017/model3d" xmlns:o="urn:schemas-microsoft-com:office:office" xmlns:r="http://schemas.openxmlformats.org/officeDocument/2006/relationships" xmlns:m="http://schemas.openxmlformats.org/officeDocument/2006/math" xmlns:v="urn:schemas-microsoft-com:vml" xmlns:wp14="http://schemas.microsoft.com/office/word/2010/wordprocessingDrawing" xmlns:wp="http://schemas.openxmlformats.org/drawingml/2006/wordprocessingDrawing" xmlns:w10="urn:schemas-microsoft-com:office:word" xmlns:w="http://schemas.openxmlformats.org/wordprocessingml/2006/main" xmlns:w14="http://schemas.microsoft.com/office/word/2010/wordml" xmlns:w15="http://schemas.microsoft.com/office/word/2012/wordml" xmlns:w16cid="http://schemas.microsoft.com/office/word/2016/wordml/cid" xmlns:w16se="http://schemas.microsoft.com/office/word/2015/wordml/symex" xmlns:wpg="http://schemas.microsoft.com/office/word/2010/wordprocessingGroup" xmlns:wpi="http://schemas.microsoft.com/office/word/2010/wordprocessingInk" xmlns:wne="http://schemas.microsoft.com/office/word/2006/wordml" xmlns:wps="http://schemas.microsoft.com/office/word/2010/wordprocessingShape" mc:Ignorable="w14 w15 w16se w16cid wp14">
+  <w:p>
+    <w:pPr>
+      <w:pStyle w:val="af6"/>
+      <w:ind w:firstLine="360"/>
+    </w:pPr>
+  </w:p>
+</w:hdr>
+</file>
+
+<file path=word/header2.xml><?xml version="1.0" encoding="utf-8"?>
+<w:hdr xmlns:wpc="http://schemas.microsoft.com/office/word/2010/wordprocessingCanvas" xmlns:cx="http://schemas.microsoft.com/office/drawing/2014/chartex" xmlns:cx1="http://schemas.microsoft.com/office/drawing/2015/9/8/chartex" xmlns:cx2="http://schemas.microsoft.com/office/drawing/2015/10/21/chartex" xmlns:cx3="http://schemas.microsoft.com/office/drawing/2016/5/9/chartex" xmlns:cx4="http://schemas.microsoft.com/office/drawing/2016/5/10/chartex" xmlns:cx5="http://schemas.microsoft.com/office/drawing/2016/5/11/chartex" xmlns:cx6="http://schemas.microsoft.com/office/drawing/2016/5/12/chartex" xmlns:cx7="http://schemas.microsoft.com/office/drawing/2016/5/13/chartex" xmlns:cx8="http://schemas.microsoft.com/office/drawing/2016/5/14/chartex" xmlns:mc="http://schemas.openxmlformats.org/markup-compatibility/2006" xmlns:aink="http://schemas.microsoft.com/office/drawing/2016/ink" xmlns:am3d="http://schemas.microsoft.com/office/drawing/2017/model3d" xmlns:o="urn:schemas-microsoft-com:office:office" xmlns:r="http://schemas.openxmlformats.org/officeDocument/2006/relationships" xmlns:m="http://schemas.openxmlformats.org/officeDocument/2006/math" xmlns:v="urn:schemas-microsoft-com:vml" xmlns:wp14="http://schemas.microsoft.com/office/word/2010/wordprocessingDrawing" xmlns:wp="http://schemas.openxmlformats.org/drawingml/2006/wordprocessingDrawing" xmlns:w10="urn:schemas-microsoft-com:office:word" xmlns:w="http://schemas.openxmlformats.org/wordprocessingml/2006/main" xmlns:w14="http://schemas.microsoft.com/office/word/2010/wordml" xmlns:w15="http://schemas.microsoft.com/office/word/2012/wordml" xmlns:w16cid="http://schemas.microsoft.com/office/word/2016/wordml/cid" xmlns:w16se="http://schemas.microsoft.com/office/word/2015/wordml/symex" xmlns:wpg="http://schemas.microsoft.com/office/word/2010/wordprocessingGroup" xmlns:wpi="http://schemas.microsoft.com/office/word/2010/wordprocessingInk" xmlns:wne="http://schemas.microsoft.com/office/word/2006/wordml" xmlns:wps="http://schemas.microsoft.com/office/word/2010/wordprocessingShape" mc:Ignorable="w14 w15 w16se w16cid wp14">
+  <w:p>
+    <w:pPr>
+      <w:pStyle w:val="af6"/>
+      <w:ind w:firstLine="360"/>
+    </w:pPr>
+  </w:p>
+</w:hdr>
+</file>
+
+<file path=word/header3.xml><?xml version="1.0" encoding="utf-8"?>
+<w:hdr xmlns:wpc="http://schemas.microsoft.com/office/word/2010/wordprocessingCanvas" xmlns:cx="http://schemas.microsoft.com/office/drawing/2014/chartex" xmlns:cx1="http://schemas.microsoft.com/office/drawing/2015/9/8/chartex" xmlns:cx2="http://schemas.microsoft.com/office/drawing/2015/10/21/chartex" xmlns:cx3="http://schemas.microsoft.com/office/drawing/2016/5/9/chartex" xmlns:cx4="http://schemas.microsoft.com/office/drawing/2016/5/10/chartex" xmlns:cx5="http://schemas.microsoft.com/office/drawing/2016/5/11/chartex" xmlns:cx6="http://schemas.microsoft.com/office/drawing/2016/5/12/chartex" xmlns:cx7="http://schemas.microsoft.com/office/drawing/2016/5/13/chartex" xmlns:cx8="http://schemas.microsoft.com/office/drawing/2016/5/14/chartex" xmlns:mc="http://schemas.openxmlformats.org/markup-compatibility/2006" xmlns:aink="http://schemas.microsoft.com/office/drawing/2016/ink" xmlns:am3d="http://schemas.microsoft.com/office/drawing/2017/model3d" xmlns:o="urn:schemas-microsoft-com:office:office" xmlns:r="http://schemas.openxmlformats.org/officeDocument/2006/relationships" xmlns:m="http://schemas.openxmlformats.org/officeDocument/2006/math" xmlns:v="urn:schemas-microsoft-com:vml" xmlns:wp14="http://schemas.microsoft.com/office/word/2010/wordprocessingDrawing" xmlns:wp="http://schemas.openxmlformats.org/drawingml/2006/wordprocessingDrawing" xmlns:w10="urn:schemas-microsoft-com:office:word" xmlns:w="http://schemas.openxmlformats.org/wordprocessingml/2006/main" xmlns:w14="http://schemas.microsoft.com/office/word/2010/wordml" xmlns:w15="http://schemas.microsoft.com/office/word/2012/wordml" xmlns:w16cid="http://schemas.microsoft.com/office/word/2016/wordml/cid" xmlns:w16se="http://schemas.microsoft.com/office/word/2015/wordml/symex" xmlns:wpg="http://schemas.microsoft.com/office/word/2010/wordprocessingGroup" xmlns:wpi="http://schemas.microsoft.com/office/word/2010/wordprocessingInk" xmlns:wne="http://schemas.microsoft.com/office/word/2006/wordml" xmlns:wps="http://schemas.microsoft.com/office/word/2010/wordprocessingShape" mc:Ignorable="w14 w15 w16se w16cid wp14">
+  <w:p>
+    <w:pPr>
+      <w:pStyle w:val="af6"/>
+      <w:ind w:firstLine="360"/>
+    </w:pPr>
+  </w:p>
+</w:hdr>
 </file>
 
 <file path=word/numbering.xml><?xml version="1.0" encoding="utf-8"?>
@@ -5826,7 +9382,7 @@
     <w:lsdException w:name="toc 7" w:semiHidden="1" w:uiPriority="39" w:unhideWhenUsed="1"/>
     <w:lsdException w:name="toc 8" w:semiHidden="1" w:uiPriority="39" w:unhideWhenUsed="1"/>
     <w:lsdException w:name="toc 9" w:semiHidden="1" w:uiPriority="39" w:unhideWhenUsed="1"/>
-    <w:lsdException w:name="Normal Indent" w:semiHidden="1" w:unhideWhenUsed="1"/>
+    <w:lsdException w:name="Normal Indent" w:semiHidden="1" w:uiPriority="0" w:unhideWhenUsed="1" w:qFormat="1"/>
     <w:lsdException w:name="footnote text" w:semiHidden="1" w:unhideWhenUsed="1"/>
     <w:lsdException w:name="annotation text" w:semiHidden="1" w:unhideWhenUsed="1"/>
     <w:lsdException w:name="header" w:semiHidden="1" w:unhideWhenUsed="1"/>
@@ -5952,7 +9508,7 @@
     <w:lsdException w:name="Table Web 2" w:semiHidden="1" w:unhideWhenUsed="1"/>
     <w:lsdException w:name="Table Web 3" w:semiHidden="1" w:unhideWhenUsed="1"/>
     <w:lsdException w:name="Balloon Text" w:semiHidden="1" w:unhideWhenUsed="1"/>
-    <w:lsdException w:name="Table Grid" w:uiPriority="39"/>
+    <w:lsdException w:name="Table Grid" w:uiPriority="39" w:qFormat="1"/>
     <w:lsdException w:name="Table Theme" w:semiHidden="1" w:unhideWhenUsed="1"/>
     <w:lsdException w:name="Placeholder Text" w:semiHidden="1"/>
     <w:lsdException w:name="No Spacing" w:uiPriority="1" w:qFormat="1"/>
@@ -6463,6 +10019,7 @@
     <w:name w:val="Table Grid"/>
     <w:basedOn w:val="a2"/>
     <w:uiPriority w:val="39"/>
+    <w:qFormat/>
     <w:rsid w:val="004709D7"/>
     <w:pPr>
       <w:spacing w:after="0" w:line="240" w:lineRule="auto"/>
@@ -6740,6 +10297,107 @@
     </w:pPr>
     <w:rPr>
       <w:rFonts w:eastAsiaTheme="minorEastAsia"/>
+    </w:rPr>
+  </w:style>
+  <w:style w:type="paragraph" w:styleId="af6">
+    <w:name w:val="header"/>
+    <w:basedOn w:val="a0"/>
+    <w:link w:val="af7"/>
+    <w:uiPriority w:val="99"/>
+    <w:unhideWhenUsed/>
+    <w:rsid w:val="00E24001"/>
+    <w:pPr>
+      <w:pBdr>
+        <w:bottom w:val="single" w:sz="6" w:space="1" w:color="auto"/>
+      </w:pBdr>
+      <w:tabs>
+        <w:tab w:val="center" w:pos="4153"/>
+        <w:tab w:val="right" w:pos="8306"/>
+      </w:tabs>
+      <w:snapToGrid w:val="0"/>
+      <w:jc w:val="center"/>
+    </w:pPr>
+    <w:rPr>
+      <w:sz w:val="18"/>
+      <w:szCs w:val="18"/>
+    </w:rPr>
+  </w:style>
+  <w:style w:type="character" w:customStyle="1" w:styleId="af7">
+    <w:name w:val="页眉 字符"/>
+    <w:basedOn w:val="a1"/>
+    <w:link w:val="af6"/>
+    <w:uiPriority w:val="99"/>
+    <w:rsid w:val="00E24001"/>
+    <w:rPr>
+      <w:rFonts w:ascii="Times New Roman" w:eastAsia="宋体" w:hAnsi="Times New Roman" w:cs="Open Sans"/>
+      <w:color w:val="000000" w:themeColor="text1"/>
+      <w:sz w:val="18"/>
+      <w:szCs w:val="18"/>
+    </w:rPr>
+  </w:style>
+  <w:style w:type="paragraph" w:styleId="af8">
+    <w:name w:val="footer"/>
+    <w:basedOn w:val="a0"/>
+    <w:link w:val="af9"/>
+    <w:uiPriority w:val="99"/>
+    <w:unhideWhenUsed/>
+    <w:rsid w:val="00E24001"/>
+    <w:pPr>
+      <w:tabs>
+        <w:tab w:val="center" w:pos="4153"/>
+        <w:tab w:val="right" w:pos="8306"/>
+      </w:tabs>
+      <w:snapToGrid w:val="0"/>
+    </w:pPr>
+    <w:rPr>
+      <w:sz w:val="18"/>
+      <w:szCs w:val="18"/>
+    </w:rPr>
+  </w:style>
+  <w:style w:type="character" w:customStyle="1" w:styleId="af9">
+    <w:name w:val="页脚 字符"/>
+    <w:basedOn w:val="a1"/>
+    <w:link w:val="af8"/>
+    <w:uiPriority w:val="99"/>
+    <w:rsid w:val="00E24001"/>
+    <w:rPr>
+      <w:rFonts w:ascii="Times New Roman" w:eastAsia="宋体" w:hAnsi="Times New Roman" w:cs="Open Sans"/>
+      <w:color w:val="000000" w:themeColor="text1"/>
+      <w:sz w:val="18"/>
+      <w:szCs w:val="18"/>
+    </w:rPr>
+  </w:style>
+  <w:style w:type="paragraph" w:styleId="afa">
+    <w:name w:val="Normal Indent"/>
+    <w:basedOn w:val="a0"/>
+    <w:link w:val="afb"/>
+    <w:qFormat/>
+    <w:rsid w:val="00604AA0"/>
+    <w:pPr>
+      <w:widowControl w:val="0"/>
+      <w:spacing w:line="300" w:lineRule="auto"/>
+      <w:ind w:firstLine="482"/>
+      <w:jc w:val="both"/>
+    </w:pPr>
+    <w:rPr>
+      <w:rFonts w:ascii="宋体" w:cs="Times New Roman"/>
+      <w:snapToGrid w:val="0"/>
+      <w:color w:val="auto"/>
+      <w:szCs w:val="20"/>
+      <w:lang w:val="en-US" w:eastAsia="zh-CN"/>
+    </w:rPr>
+  </w:style>
+  <w:style w:type="character" w:customStyle="1" w:styleId="afb">
+    <w:name w:val="正文缩进 字符"/>
+    <w:link w:val="afa"/>
+    <w:qFormat/>
+    <w:rsid w:val="00604AA0"/>
+    <w:rPr>
+      <w:rFonts w:ascii="宋体" w:eastAsia="宋体" w:hAnsi="Times New Roman" w:cs="Times New Roman"/>
+      <w:snapToGrid w:val="0"/>
+      <w:sz w:val="24"/>
+      <w:szCs w:val="20"/>
+      <w:lang w:val="en-US" w:eastAsia="zh-CN"/>
     </w:rPr>
   </w:style>
 </w:styles>
@@ -7035,7 +10693,7 @@
 </file>
 
 <file path=customXml/itemProps1.xml><?xml version="1.0" encoding="utf-8"?>
-<ds:datastoreItem xmlns:ds="http://schemas.openxmlformats.org/officeDocument/2006/customXml" ds:itemID="{6FC0949F-7E2F-447E-96E1-6E0FA783BCB8}">
+<ds:datastoreItem xmlns:ds="http://schemas.openxmlformats.org/officeDocument/2006/customXml" ds:itemID="{D110E32A-CB82-4D78-85E7-9BA75EB995A1}">
   <ds:schemaRefs>
     <ds:schemaRef ds:uri="http://schemas.openxmlformats.org/officeDocument/2006/bibliography"/>
   </ds:schemaRefs>

--- a/resources/需求跟踪报告.docx
+++ b/resources/需求跟踪报告.docx
@@ -199,7 +199,6 @@
                 <w:szCs w:val="24"/>
                 <w:lang w:eastAsia="zh-CN"/>
               </w:rPr>
-              <w:lastRenderedPageBreak/>
               <w:t>档</w:t>
             </w:r>
             <w:proofErr w:type="gramEnd"/>
@@ -1184,7 +1183,6 @@
                 <w:sz w:val="28"/>
                 <w:szCs w:val="28"/>
               </w:rPr>
-              <w:lastRenderedPageBreak/>
               <w:t>内容摘要</w:t>
             </w:r>
             <w:proofErr w:type="spellEnd"/>
@@ -3373,15 +3371,14 @@
         <w:pStyle w:val="1"/>
         <w:spacing w:before="156" w:after="156"/>
       </w:pPr>
-      <w:bookmarkStart w:id="0" w:name="_Toc133241388"/>
-      <w:bookmarkStart w:id="1" w:name="_Toc144870267"/>
-      <w:bookmarkStart w:id="2" w:name="_Toc207178761"/>
-      <w:bookmarkStart w:id="3" w:name="_Toc126843522"/>
-      <w:r>
-        <w:rPr>
-          <w:rFonts w:hint="eastAsia"/>
-        </w:rPr>
-        <w:lastRenderedPageBreak/>
+      <w:bookmarkStart w:id="0" w:name="_Toc144870267"/>
+      <w:bookmarkStart w:id="1" w:name="_Toc207178761"/>
+      <w:bookmarkStart w:id="2" w:name="_Toc126843522"/>
+      <w:bookmarkStart w:id="3" w:name="_Toc133241388"/>
+      <w:r>
+        <w:rPr>
+          <w:rFonts w:hint="eastAsia"/>
+        </w:rPr>
         <w:t>1</w:t>
       </w:r>
       <w:r>
@@ -3393,9 +3390,9 @@
         </w:rPr>
         <w:t>范围</w:t>
       </w:r>
+      <w:bookmarkEnd w:id="0"/>
       <w:bookmarkEnd w:id="1"/>
       <w:bookmarkEnd w:id="2"/>
-      <w:bookmarkEnd w:id="3"/>
     </w:p>
     <w:p>
       <w:pPr>
@@ -3685,7 +3682,6 @@
       <w:bookmarkStart w:id="14" w:name="_Toc144870271"/>
       <w:bookmarkStart w:id="15" w:name="_Toc126843526"/>
       <w:r>
-        <w:lastRenderedPageBreak/>
         <w:t xml:space="preserve">2 </w:t>
       </w:r>
       <w:r>
@@ -4668,7 +4664,6 @@
         <w:rPr>
           <w:rFonts w:hint="eastAsia"/>
         </w:rPr>
-        <w:lastRenderedPageBreak/>
         <w:t>3</w:t>
       </w:r>
       <w:r>
@@ -4686,7 +4681,6 @@
       <w:pPr>
         <w:ind w:firstLine="480"/>
         <w:rPr>
-          <w:rFonts w:hint="eastAsia"/>
           <w:lang w:eastAsia="zh-CN"/>
         </w:rPr>
       </w:pPr>
@@ -4730,7 +4724,6 @@
         <w:spacing w:before="156" w:after="156"/>
       </w:pPr>
       <w:r>
-        <w:lastRenderedPageBreak/>
         <w:t>4</w:t>
       </w:r>
       <w:r>
@@ -4742,7 +4735,7 @@
         </w:rPr>
         <w:t>需求</w:t>
       </w:r>
-      <w:bookmarkEnd w:id="0"/>
+      <w:bookmarkEnd w:id="3"/>
       <w:r>
         <w:rPr>
           <w:rFonts w:hint="eastAsia"/>
@@ -4948,7 +4941,13 @@
         <w:fldChar w:fldCharType="begin"/>
       </w:r>
       <w:r>
-        <w:instrText xml:space="preserve"> m:let imagepath='pics/req_Requirements.PNG' </w:instrText>
+        <w:instrText xml:space="preserve"> m:let imagepath='</w:instrText>
+      </w:r>
+      <w:r>
+        <w:instrText>../pics/</w:instrText>
+      </w:r>
+      <w:r>
+        <w:instrText xml:space="preserve">req_Requirements.PNG' </w:instrText>
       </w:r>
       <w:r>
         <w:fldChar w:fldCharType="end"/>
@@ -5713,7 +5712,6 @@
         <w:rPr>
           <w:lang w:eastAsia="zh-CN"/>
         </w:rPr>
-        <w:lastRenderedPageBreak/>
         <w:fldChar w:fldCharType="begin"/>
       </w:r>
       <w:r>
@@ -5736,7 +5734,6 @@
       </w:pPr>
       <w:bookmarkStart w:id="17" w:name="_Toc133241389"/>
       <w:r>
-        <w:lastRenderedPageBreak/>
         <w:t>5</w:t>
       </w:r>
       <w:r>
@@ -6425,7 +6422,6 @@
                 <w:rFonts w:hint="eastAsia"/>
                 <w:lang w:eastAsia="zh-CN"/>
               </w:rPr>
-              <w:lastRenderedPageBreak/>
               <w:t>被满足</w:t>
             </w:r>
           </w:p>
@@ -7437,7 +7433,6 @@
       </w:pPr>
       <w:bookmarkStart w:id="18" w:name="_Toc133241397"/>
       <w:r>
-        <w:lastRenderedPageBreak/>
         <w:t>6</w:t>
       </w:r>
       <w:r>
@@ -8110,10 +8105,7 @@
         <w:spacing w:before="156" w:after="156"/>
       </w:pPr>
       <w:bookmarkStart w:id="20" w:name="_Toc133241399"/>
-      <w:bookmarkStart w:id="21" w:name="_GoBack"/>
-      <w:bookmarkEnd w:id="21"/>
-      <w:r>
-        <w:lastRenderedPageBreak/>
+      <w:r>
         <w:t>7</w:t>
       </w:r>
       <w:r>
@@ -10693,7 +10685,7 @@
 </file>
 
 <file path=customXml/itemProps1.xml><?xml version="1.0" encoding="utf-8"?>
-<ds:datastoreItem xmlns:ds="http://schemas.openxmlformats.org/officeDocument/2006/customXml" ds:itemID="{D110E32A-CB82-4D78-85E7-9BA75EB995A1}">
+<ds:datastoreItem xmlns:ds="http://schemas.openxmlformats.org/officeDocument/2006/customXml" ds:itemID="{444F0401-D983-4A03-B8BD-7C89023FC9FC}">
   <ds:schemaRefs>
     <ds:schemaRef ds:uri="http://schemas.openxmlformats.org/officeDocument/2006/bibliography"/>
   </ds:schemaRefs>

--- a/resources/需求跟踪报告.docx
+++ b/resources/需求跟踪报告.docx
@@ -10685,7 +10685,7 @@
 </file>
 
 <file path=customXml/itemProps1.xml><?xml version="1.0" encoding="utf-8"?>
-<ds:datastoreItem xmlns:ds="http://schemas.openxmlformats.org/officeDocument/2006/customXml" ds:itemID="{444F0401-D983-4A03-B8BD-7C89023FC9FC}">
+<ds:datastoreItem xmlns:ds="http://schemas.openxmlformats.org/officeDocument/2006/customXml" ds:itemID="{55731960-7377-4ED4-AC32-5A51819CD82C}">
   <ds:schemaRefs>
     <ds:schemaRef ds:uri="http://schemas.openxmlformats.org/officeDocument/2006/bibliography"/>
   </ds:schemaRefs>
